--- a/Lab_3 - Answers.docx
+++ b/Lab_3 - Answers.docx
@@ -1,8 +1,19 @@
 
 <file path=word/document.xml><?xml version="1.0" encoding="utf-8"?>
-<w:document xmlns:wpc="http://schemas.microsoft.com/office/word/2010/wordprocessingCanvas" xmlns:mc="http://schemas.openxmlformats.org/markup-compatibility/2006" xmlns:o="urn:schemas-microsoft-com:office:office" xmlns:r="http://schemas.openxmlformats.org/officeDocument/2006/relationships" xmlns:m="http://schemas.openxmlformats.org/officeDocument/2006/math" xmlns:v="urn:schemas-microsoft-com:vml" xmlns:wp14="http://schemas.microsoft.com/office/word/2010/wordprocessingDrawing" xmlns:wp="http://schemas.openxmlformats.org/drawingml/2006/wordprocessingDrawing" xmlns:w10="urn:schemas-microsoft-com:office:word" xmlns:w="http://schemas.openxmlformats.org/wordprocessingml/2006/main" xmlns:w14="http://schemas.microsoft.com/office/word/2010/wordml" xmlns:wpg="http://schemas.microsoft.com/office/word/2010/wordprocessingGroup" xmlns:wpi="http://schemas.microsoft.com/office/word/2010/wordprocessingInk" xmlns:wne="http://schemas.microsoft.com/office/word/2006/wordml" xmlns:wps="http://schemas.microsoft.com/office/word/2010/wordprocessingShape" mc:Ignorable="w14 wp14">
+<w:document xmlns:wpc="http://schemas.microsoft.com/office/word/2010/wordprocessingCanvas" xmlns:cx="http://schemas.microsoft.com/office/drawing/2014/chartex" xmlns:cx1="http://schemas.microsoft.com/office/drawing/2015/9/8/chartex" xmlns:cx2="http://schemas.microsoft.com/office/drawing/2015/10/21/chartex" xmlns:cx3="http://schemas.microsoft.com/office/drawing/2016/5/9/chartex" xmlns:cx4="http://schemas.microsoft.com/office/drawing/2016/5/10/chartex" xmlns:cx5="http://schemas.microsoft.com/office/drawing/2016/5/11/chartex" xmlns:cx6="http://schemas.microsoft.com/office/drawing/2016/5/12/chartex" xmlns:cx7="http://schemas.microsoft.com/office/drawing/2016/5/13/chartex" xmlns:cx8="http://schemas.microsoft.com/office/drawing/2016/5/14/chartex" xmlns:mc="http://schemas.openxmlformats.org/markup-compatibility/2006" xmlns:aink="http://schemas.microsoft.com/office/drawing/2016/ink" xmlns:am3d="http://schemas.microsoft.com/office/drawing/2017/model3d" xmlns:o="urn:schemas-microsoft-com:office:office" xmlns:oel="http://schemas.microsoft.com/office/2019/extlst" xmlns:r="http://schemas.openxmlformats.org/officeDocument/2006/relationships" xmlns:m="http://schemas.openxmlformats.org/officeDocument/2006/math" xmlns:v="urn:schemas-microsoft-com:vml" xmlns:wp14="http://schemas.microsoft.com/office/word/2010/wordprocessingDrawing" xmlns:wp="http://schemas.openxmlformats.org/drawingml/2006/wordprocessingDrawing" xmlns:w10="urn:schemas-microsoft-com:office:word" xmlns:w="http://schemas.openxmlformats.org/wordprocessingml/2006/main" xmlns:w14="http://schemas.microsoft.com/office/word/2010/wordml" xmlns:w15="http://schemas.microsoft.com/office/word/2012/wordml" xmlns:w16cex="http://schemas.microsoft.com/office/word/2018/wordml/cex" xmlns:w16cid="http://schemas.microsoft.com/office/word/2016/wordml/cid" xmlns:w16="http://schemas.microsoft.com/office/word/2018/wordml" xmlns:w16sdtdh="http://schemas.microsoft.com/office/word/2020/wordml/sdtdatahash" xmlns:w16se="http://schemas.microsoft.com/office/word/2015/wordml/symex" xmlns:wpg="http://schemas.microsoft.com/office/word/2010/wordprocessingGroup" xmlns:wpi="http://schemas.microsoft.com/office/word/2010/wordprocessingInk" xmlns:wne="http://schemas.microsoft.com/office/word/2006/wordml" xmlns:wps="http://schemas.microsoft.com/office/word/2010/wordprocessingShape" mc:Ignorable="w14 w15 w16se w16cid w16 w16cex w16sdtdh wp14">
   <w:background w:color="FFFFFF"/>
   <w:body>
+    <w:p>
+      <w:pPr>
+        <w:rPr>
+          <w:b/>
+          <w:bCs/>
+          <w:color w:val="000000" w:themeColor="text1"/>
+          <w:sz w:val="32"/>
+          <w:szCs w:val="32"/>
+        </w:rPr>
+      </w:pPr>
+    </w:p>
     <w:p>
       <w:pPr>
         <w:rPr>
@@ -222,6 +233,138 @@
                 <w:color w:val="000000" w:themeColor="text1"/>
               </w:rPr>
             </w:pPr>
+            <w:r>
+              <w:rPr>
+                <w:color w:val="000000" w:themeColor="text1"/>
+              </w:rPr>
+              <w:t xml:space="preserve">SELECT </w:t>
+            </w:r>
+            <w:proofErr w:type="spellStart"/>
+            <w:proofErr w:type="gramStart"/>
+            <w:r>
+              <w:rPr>
+                <w:color w:val="000000" w:themeColor="text1"/>
+              </w:rPr>
+              <w:t>d.dnum</w:t>
+            </w:r>
+            <w:proofErr w:type="spellEnd"/>
+            <w:proofErr w:type="gramEnd"/>
+            <w:r>
+              <w:rPr>
+                <w:color w:val="000000" w:themeColor="text1"/>
+              </w:rPr>
+              <w:t xml:space="preserve">, </w:t>
+            </w:r>
+            <w:proofErr w:type="spellStart"/>
+            <w:r>
+              <w:rPr>
+                <w:color w:val="000000" w:themeColor="text1"/>
+              </w:rPr>
+              <w:t>d.dname</w:t>
+            </w:r>
+            <w:proofErr w:type="spellEnd"/>
+            <w:r>
+              <w:rPr>
+                <w:color w:val="000000" w:themeColor="text1"/>
+              </w:rPr>
+              <w:t xml:space="preserve">, </w:t>
+            </w:r>
+            <w:proofErr w:type="spellStart"/>
+            <w:r>
+              <w:rPr>
+                <w:color w:val="000000" w:themeColor="text1"/>
+              </w:rPr>
+              <w:t>d.mgrssn</w:t>
+            </w:r>
+            <w:proofErr w:type="spellEnd"/>
+            <w:r>
+              <w:rPr>
+                <w:color w:val="000000" w:themeColor="text1"/>
+              </w:rPr>
+              <w:t xml:space="preserve">, </w:t>
+            </w:r>
+            <w:proofErr w:type="spellStart"/>
+            <w:r>
+              <w:rPr>
+                <w:color w:val="000000" w:themeColor="text1"/>
+              </w:rPr>
+              <w:t>e.fname</w:t>
+            </w:r>
+            <w:proofErr w:type="spellEnd"/>
+            <w:r>
+              <w:rPr>
+                <w:color w:val="000000" w:themeColor="text1"/>
+              </w:rPr>
+              <w:t xml:space="preserve">, </w:t>
+            </w:r>
+            <w:proofErr w:type="spellStart"/>
+            <w:r>
+              <w:rPr>
+                <w:color w:val="000000" w:themeColor="text1"/>
+              </w:rPr>
+              <w:t>e.lname</w:t>
+            </w:r>
+            <w:proofErr w:type="spellEnd"/>
+          </w:p>
+          <w:p>
+            <w:pPr>
+              <w:pStyle w:val="ListParagraph"/>
+              <w:spacing w:line="360" w:lineRule="auto"/>
+              <w:rPr>
+                <w:color w:val="000000" w:themeColor="text1"/>
+              </w:rPr>
+            </w:pPr>
+            <w:r>
+              <w:rPr>
+                <w:color w:val="000000" w:themeColor="text1"/>
+              </w:rPr>
+              <w:t>FROM departments d, employee e</w:t>
+            </w:r>
+          </w:p>
+          <w:p>
+            <w:pPr>
+              <w:pStyle w:val="ListParagraph"/>
+              <w:spacing w:line="360" w:lineRule="auto"/>
+              <w:rPr>
+                <w:color w:val="000000" w:themeColor="text1"/>
+              </w:rPr>
+            </w:pPr>
+            <w:r>
+              <w:rPr>
+                <w:color w:val="000000" w:themeColor="text1"/>
+              </w:rPr>
+              <w:t xml:space="preserve">WHERE </w:t>
+            </w:r>
+            <w:proofErr w:type="spellStart"/>
+            <w:proofErr w:type="gramStart"/>
+            <w:r>
+              <w:rPr>
+                <w:color w:val="000000" w:themeColor="text1"/>
+              </w:rPr>
+              <w:t>d.mgrssn</w:t>
+            </w:r>
+            <w:proofErr w:type="spellEnd"/>
+            <w:proofErr w:type="gramEnd"/>
+            <w:r>
+              <w:rPr>
+                <w:color w:val="000000" w:themeColor="text1"/>
+              </w:rPr>
+              <w:t xml:space="preserve"> = </w:t>
+            </w:r>
+            <w:proofErr w:type="spellStart"/>
+            <w:r>
+              <w:rPr>
+                <w:color w:val="000000" w:themeColor="text1"/>
+              </w:rPr>
+              <w:t>e.ssn</w:t>
+            </w:r>
+            <w:proofErr w:type="spellEnd"/>
+            <w:r>
+              <w:rPr>
+                <w:color w:val="000000" w:themeColor="text1"/>
+              </w:rPr>
+              <w:t>;</w:t>
+            </w:r>
           </w:p>
         </w:tc>
       </w:tr>
@@ -345,6 +488,1028 @@
               <w:right w:w="80" w:type="dxa"/>
             </w:tcMar>
           </w:tcPr>
+          <w:p>
+            <w:pPr>
+              <w:pStyle w:val="ListParagraph"/>
+              <w:spacing w:line="360" w:lineRule="auto"/>
+              <w:rPr>
+                <w:color w:val="000000" w:themeColor="text1"/>
+              </w:rPr>
+            </w:pPr>
+            <w:r>
+              <w:rPr>
+                <w:color w:val="000000" w:themeColor="text1"/>
+              </w:rPr>
+              <w:t xml:space="preserve">SELECT </w:t>
+            </w:r>
+            <w:proofErr w:type="spellStart"/>
+            <w:proofErr w:type="gramStart"/>
+            <w:r>
+              <w:rPr>
+                <w:color w:val="000000" w:themeColor="text1"/>
+              </w:rPr>
+              <w:t>p.pname</w:t>
+            </w:r>
+            <w:proofErr w:type="spellEnd"/>
+            <w:proofErr w:type="gramEnd"/>
+            <w:r>
+              <w:rPr>
+                <w:color w:val="000000" w:themeColor="text1"/>
+              </w:rPr>
+              <w:t xml:space="preserve">, </w:t>
+            </w:r>
+            <w:proofErr w:type="spellStart"/>
+            <w:r>
+              <w:rPr>
+                <w:color w:val="000000" w:themeColor="text1"/>
+              </w:rPr>
+              <w:t>d.dname</w:t>
+            </w:r>
+            <w:proofErr w:type="spellEnd"/>
+          </w:p>
+          <w:p>
+            <w:pPr>
+              <w:pStyle w:val="ListParagraph"/>
+              <w:spacing w:line="360" w:lineRule="auto"/>
+              <w:rPr>
+                <w:color w:val="000000" w:themeColor="text1"/>
+              </w:rPr>
+            </w:pPr>
+            <w:r>
+              <w:rPr>
+                <w:color w:val="000000" w:themeColor="text1"/>
+              </w:rPr>
+              <w:t xml:space="preserve">FROM </w:t>
+            </w:r>
+            <w:r>
+              <w:rPr>
+                <w:color w:val="000000" w:themeColor="text1"/>
+              </w:rPr>
+              <w:t xml:space="preserve">project p, </w:t>
+            </w:r>
+            <w:r>
+              <w:rPr>
+                <w:color w:val="000000" w:themeColor="text1"/>
+              </w:rPr>
+              <w:t>departments d</w:t>
+            </w:r>
+          </w:p>
+          <w:p>
+            <w:pPr>
+              <w:pStyle w:val="ListParagraph"/>
+              <w:spacing w:line="360" w:lineRule="auto"/>
+              <w:rPr>
+                <w:color w:val="000000" w:themeColor="text1"/>
+              </w:rPr>
+            </w:pPr>
+            <w:r>
+              <w:rPr>
+                <w:color w:val="000000" w:themeColor="text1"/>
+              </w:rPr>
+              <w:t xml:space="preserve">WHERE </w:t>
+            </w:r>
+            <w:proofErr w:type="spellStart"/>
+            <w:proofErr w:type="gramStart"/>
+            <w:r>
+              <w:rPr>
+                <w:color w:val="000000" w:themeColor="text1"/>
+              </w:rPr>
+              <w:t>p.dnum</w:t>
+            </w:r>
+            <w:proofErr w:type="spellEnd"/>
+            <w:proofErr w:type="gramEnd"/>
+            <w:r>
+              <w:rPr>
+                <w:color w:val="000000" w:themeColor="text1"/>
+              </w:rPr>
+              <w:t xml:space="preserve"> = </w:t>
+            </w:r>
+            <w:proofErr w:type="spellStart"/>
+            <w:r>
+              <w:rPr>
+                <w:color w:val="000000" w:themeColor="text1"/>
+              </w:rPr>
+              <w:t>d.dnum</w:t>
+            </w:r>
+            <w:proofErr w:type="spellEnd"/>
+            <w:r>
+              <w:rPr>
+                <w:color w:val="000000" w:themeColor="text1"/>
+              </w:rPr>
+              <w:t>;</w:t>
+            </w:r>
+          </w:p>
+        </w:tc>
+      </w:tr>
+      <w:tr>
+        <w:trPr>
+          <w:trHeight w:val="760"/>
+        </w:trPr>
+        <w:tc>
+          <w:tcPr>
+            <w:tcW w:w="9288" w:type="dxa"/>
+            <w:tcBorders>
+              <w:top w:val="single" w:sz="4" w:space="0" w:color="000000"/>
+              <w:left w:val="single" w:sz="4" w:space="0" w:color="000000"/>
+              <w:bottom w:val="single" w:sz="4" w:space="0" w:color="000000"/>
+              <w:right w:val="single" w:sz="4" w:space="0" w:color="000000"/>
+            </w:tcBorders>
+            <w:shd w:val="clear" w:color="auto" w:fill="auto"/>
+            <w:tcMar>
+              <w:top w:w="80" w:type="dxa"/>
+              <w:left w:w="80" w:type="dxa"/>
+              <w:bottom w:w="80" w:type="dxa"/>
+              <w:right w:w="80" w:type="dxa"/>
+            </w:tcMar>
+          </w:tcPr>
+          <w:p>
+            <w:pPr>
+              <w:pStyle w:val="ListParagraph"/>
+              <w:numPr>
+                <w:ilvl w:val="0"/>
+                <w:numId w:val="24"/>
+              </w:numPr>
+              <w:spacing w:line="360" w:lineRule="auto"/>
+              <w:rPr>
+                <w:rFonts w:ascii="Verdana" w:hAnsi="Verdana"/>
+                <w:color w:val="000000" w:themeColor="text1"/>
+              </w:rPr>
+            </w:pPr>
+            <w:r>
+              <w:rPr>
+                <w:rFonts w:ascii="Verdana" w:hAnsi="Verdana"/>
+                <w:color w:val="000000" w:themeColor="text1"/>
+              </w:rPr>
+              <w:t xml:space="preserve">Display the </w:t>
+            </w:r>
+            <w:r>
+              <w:rPr>
+                <w:rFonts w:ascii="Verdana" w:hAnsi="Verdana"/>
+                <w:b/>
+                <w:bCs/>
+                <w:color w:val="000000" w:themeColor="text1"/>
+              </w:rPr>
+              <w:t>dependent name</w:t>
+            </w:r>
+            <w:r>
+              <w:rPr>
+                <w:rFonts w:ascii="Verdana" w:hAnsi="Verdana"/>
+                <w:color w:val="000000" w:themeColor="text1"/>
+              </w:rPr>
+              <w:t xml:space="preserve"> for all the dependence and the </w:t>
+            </w:r>
+            <w:r>
+              <w:rPr>
+                <w:rFonts w:ascii="Verdana" w:hAnsi="Verdana"/>
+                <w:b/>
+                <w:bCs/>
+                <w:color w:val="000000" w:themeColor="text1"/>
+              </w:rPr>
+              <w:t>name of the employee</w:t>
+            </w:r>
+            <w:r>
+              <w:rPr>
+                <w:rFonts w:ascii="Verdana" w:hAnsi="Verdana"/>
+                <w:color w:val="000000" w:themeColor="text1"/>
+              </w:rPr>
+              <w:t xml:space="preserve"> they depend on him/her.</w:t>
+            </w:r>
+          </w:p>
+        </w:tc>
+      </w:tr>
+      <w:tr>
+        <w:trPr>
+          <w:trHeight w:val="760"/>
+        </w:trPr>
+        <w:tc>
+          <w:tcPr>
+            <w:tcW w:w="9288" w:type="dxa"/>
+            <w:tcBorders>
+              <w:top w:val="single" w:sz="4" w:space="0" w:color="000000"/>
+              <w:left w:val="single" w:sz="4" w:space="0" w:color="000000"/>
+              <w:bottom w:val="single" w:sz="4" w:space="0" w:color="000000"/>
+              <w:right w:val="single" w:sz="4" w:space="0" w:color="000000"/>
+            </w:tcBorders>
+            <w:shd w:val="clear" w:color="auto" w:fill="auto"/>
+            <w:tcMar>
+              <w:top w:w="80" w:type="dxa"/>
+              <w:left w:w="620" w:type="dxa"/>
+              <w:bottom w:w="80" w:type="dxa"/>
+              <w:right w:w="80" w:type="dxa"/>
+            </w:tcMar>
+          </w:tcPr>
+          <w:p>
+            <w:pPr>
+              <w:spacing w:line="360" w:lineRule="auto"/>
+              <w:rPr>
+                <w:color w:val="000000" w:themeColor="text1"/>
+              </w:rPr>
+            </w:pPr>
+            <w:r>
+              <w:rPr>
+                <w:color w:val="000000" w:themeColor="text1"/>
+              </w:rPr>
+              <w:t xml:space="preserve">SELECT </w:t>
+            </w:r>
+            <w:proofErr w:type="spellStart"/>
+            <w:proofErr w:type="gramStart"/>
+            <w:r>
+              <w:rPr>
+                <w:color w:val="000000" w:themeColor="text1"/>
+              </w:rPr>
+              <w:t>d.dependent</w:t>
+            </w:r>
+            <w:proofErr w:type="gramEnd"/>
+            <w:r>
+              <w:rPr>
+                <w:color w:val="000000" w:themeColor="text1"/>
+              </w:rPr>
+              <w:t>_name</w:t>
+            </w:r>
+            <w:proofErr w:type="spellEnd"/>
+            <w:r>
+              <w:rPr>
+                <w:color w:val="000000" w:themeColor="text1"/>
+              </w:rPr>
+              <w:t>, (</w:t>
+            </w:r>
+            <w:proofErr w:type="spellStart"/>
+            <w:r>
+              <w:rPr>
+                <w:color w:val="000000" w:themeColor="text1"/>
+              </w:rPr>
+              <w:t>employee.fname</w:t>
+            </w:r>
+            <w:proofErr w:type="spellEnd"/>
+            <w:r>
+              <w:rPr>
+                <w:color w:val="000000" w:themeColor="text1"/>
+              </w:rPr>
+              <w:t xml:space="preserve"> + ' ' + </w:t>
+            </w:r>
+            <w:proofErr w:type="spellStart"/>
+            <w:r>
+              <w:rPr>
+                <w:color w:val="000000" w:themeColor="text1"/>
+              </w:rPr>
+              <w:t>employee.lname</w:t>
+            </w:r>
+            <w:proofErr w:type="spellEnd"/>
+            <w:r>
+              <w:rPr>
+                <w:color w:val="000000" w:themeColor="text1"/>
+              </w:rPr>
+              <w:t xml:space="preserve">) as </w:t>
+            </w:r>
+            <w:proofErr w:type="spellStart"/>
+            <w:r>
+              <w:rPr>
+                <w:color w:val="000000" w:themeColor="text1"/>
+              </w:rPr>
+              <w:t>employee_name</w:t>
+            </w:r>
+            <w:proofErr w:type="spellEnd"/>
+          </w:p>
+          <w:p>
+            <w:pPr>
+              <w:spacing w:line="360" w:lineRule="auto"/>
+              <w:rPr>
+                <w:color w:val="000000" w:themeColor="text1"/>
+              </w:rPr>
+            </w:pPr>
+            <w:r>
+              <w:rPr>
+                <w:color w:val="000000" w:themeColor="text1"/>
+              </w:rPr>
+              <w:t>FROM dependent d, employee</w:t>
+            </w:r>
+          </w:p>
+          <w:p>
+            <w:pPr>
+              <w:spacing w:line="360" w:lineRule="auto"/>
+              <w:rPr>
+                <w:color w:val="000000" w:themeColor="text1"/>
+              </w:rPr>
+            </w:pPr>
+            <w:r>
+              <w:rPr>
+                <w:color w:val="000000" w:themeColor="text1"/>
+              </w:rPr>
+              <w:t xml:space="preserve">WHERE </w:t>
+            </w:r>
+            <w:proofErr w:type="spellStart"/>
+            <w:proofErr w:type="gramStart"/>
+            <w:r>
+              <w:rPr>
+                <w:color w:val="000000" w:themeColor="text1"/>
+              </w:rPr>
+              <w:t>d.essn</w:t>
+            </w:r>
+            <w:proofErr w:type="spellEnd"/>
+            <w:proofErr w:type="gramEnd"/>
+            <w:r>
+              <w:rPr>
+                <w:color w:val="000000" w:themeColor="text1"/>
+              </w:rPr>
+              <w:t xml:space="preserve"> = </w:t>
+            </w:r>
+            <w:proofErr w:type="spellStart"/>
+            <w:r>
+              <w:rPr>
+                <w:color w:val="000000" w:themeColor="text1"/>
+              </w:rPr>
+              <w:t>employee.ssn</w:t>
+            </w:r>
+            <w:proofErr w:type="spellEnd"/>
+            <w:r>
+              <w:rPr>
+                <w:color w:val="000000" w:themeColor="text1"/>
+              </w:rPr>
+              <w:t>;</w:t>
+            </w:r>
+          </w:p>
+        </w:tc>
+      </w:tr>
+      <w:tr>
+        <w:trPr>
+          <w:trHeight w:val="1210"/>
+        </w:trPr>
+        <w:tc>
+          <w:tcPr>
+            <w:tcW w:w="9288" w:type="dxa"/>
+            <w:tcBorders>
+              <w:top w:val="single" w:sz="4" w:space="0" w:color="000000"/>
+              <w:left w:val="single" w:sz="4" w:space="0" w:color="000000"/>
+              <w:bottom w:val="single" w:sz="4" w:space="0" w:color="000000"/>
+              <w:right w:val="single" w:sz="4" w:space="0" w:color="000000"/>
+            </w:tcBorders>
+            <w:shd w:val="clear" w:color="auto" w:fill="auto"/>
+            <w:tcMar>
+              <w:top w:w="80" w:type="dxa"/>
+              <w:left w:w="80" w:type="dxa"/>
+              <w:bottom w:w="80" w:type="dxa"/>
+              <w:right w:w="80" w:type="dxa"/>
+            </w:tcMar>
+          </w:tcPr>
+          <w:p>
+            <w:pPr>
+              <w:pStyle w:val="ListParagraph"/>
+              <w:numPr>
+                <w:ilvl w:val="0"/>
+                <w:numId w:val="24"/>
+              </w:numPr>
+              <w:spacing w:line="360" w:lineRule="auto"/>
+              <w:rPr>
+                <w:rFonts w:ascii="Verdana" w:hAnsi="Verdana"/>
+                <w:color w:val="000000" w:themeColor="text1"/>
+              </w:rPr>
+            </w:pPr>
+            <w:r>
+              <w:rPr>
+                <w:rFonts w:ascii="Verdana" w:hAnsi="Verdana"/>
+                <w:color w:val="000000" w:themeColor="text1"/>
+              </w:rPr>
+              <w:t xml:space="preserve">Retrieve the </w:t>
+            </w:r>
+            <w:r>
+              <w:rPr>
+                <w:rFonts w:ascii="Verdana" w:hAnsi="Verdana"/>
+                <w:color w:val="000000" w:themeColor="text1"/>
+              </w:rPr>
+              <w:t xml:space="preserve">employee </w:t>
+            </w:r>
+            <w:r>
+              <w:rPr>
+                <w:rFonts w:ascii="Verdana" w:hAnsi="Verdana"/>
+                <w:b/>
+                <w:bCs/>
+                <w:color w:val="000000" w:themeColor="text1"/>
+              </w:rPr>
+              <w:t>f</w:t>
+            </w:r>
+            <w:r>
+              <w:rPr>
+                <w:rFonts w:ascii="Verdana" w:hAnsi="Verdana"/>
+                <w:b/>
+                <w:bCs/>
+                <w:color w:val="000000" w:themeColor="text1"/>
+              </w:rPr>
+              <w:t xml:space="preserve">irst </w:t>
+            </w:r>
+            <w:r>
+              <w:rPr>
+                <w:rFonts w:ascii="Verdana" w:hAnsi="Verdana"/>
+                <w:b/>
+                <w:bCs/>
+                <w:color w:val="000000" w:themeColor="text1"/>
+              </w:rPr>
+              <w:t>name, p</w:t>
+            </w:r>
+            <w:r>
+              <w:rPr>
+                <w:rFonts w:ascii="Verdana" w:hAnsi="Verdana"/>
+                <w:b/>
+                <w:bCs/>
+                <w:color w:val="000000" w:themeColor="text1"/>
+              </w:rPr>
+              <w:t xml:space="preserve">roject </w:t>
+            </w:r>
+            <w:r>
+              <w:rPr>
+                <w:rFonts w:ascii="Verdana" w:hAnsi="Verdana"/>
+                <w:b/>
+                <w:bCs/>
+                <w:color w:val="000000" w:themeColor="text1"/>
+              </w:rPr>
+              <w:t>name</w:t>
+            </w:r>
+            <w:r>
+              <w:rPr>
+                <w:rFonts w:ascii="Verdana" w:hAnsi="Verdana"/>
+                <w:color w:val="000000" w:themeColor="text1"/>
+              </w:rPr>
+              <w:t xml:space="preserve"> of all employees work in </w:t>
+            </w:r>
+            <w:r>
+              <w:rPr>
+                <w:rFonts w:ascii="Verdana" w:hAnsi="Verdana"/>
+                <w:b/>
+                <w:bCs/>
+                <w:color w:val="000000" w:themeColor="text1"/>
+                <w:u w:color="538135"/>
+              </w:rPr>
+              <w:t>department 10</w:t>
+            </w:r>
+            <w:r>
+              <w:rPr>
+                <w:rFonts w:ascii="Verdana" w:hAnsi="Verdana"/>
+                <w:color w:val="000000" w:themeColor="text1"/>
+              </w:rPr>
+              <w:t xml:space="preserve"> who </w:t>
+            </w:r>
+            <w:r>
+              <w:rPr>
+                <w:rFonts w:ascii="Verdana" w:hAnsi="Verdana"/>
+                <w:b/>
+                <w:bCs/>
+                <w:color w:val="000000" w:themeColor="text1"/>
+                <w:u w:color="538135"/>
+              </w:rPr>
+              <w:t>works more than or equal 10 hours</w:t>
+            </w:r>
+          </w:p>
+          <w:p>
+            <w:pPr>
+              <w:pStyle w:val="ListParagraph"/>
+              <w:spacing w:line="360" w:lineRule="auto"/>
+              <w:rPr>
+                <w:rFonts w:ascii="Verdana" w:hAnsi="Verdana"/>
+                <w:color w:val="000000" w:themeColor="text1"/>
+              </w:rPr>
+            </w:pPr>
+            <w:r>
+              <w:rPr>
+                <w:rFonts w:ascii="Verdana" w:hAnsi="Verdana"/>
+                <w:color w:val="000000" w:themeColor="text1"/>
+              </w:rPr>
+              <w:t xml:space="preserve">ordered by </w:t>
+            </w:r>
+            <w:r>
+              <w:rPr>
+                <w:rFonts w:ascii="Verdana" w:hAnsi="Verdana"/>
+                <w:b/>
+                <w:bCs/>
+                <w:color w:val="000000" w:themeColor="text1"/>
+                <w:u w:color="538135"/>
+              </w:rPr>
+              <w:t>first name</w:t>
+            </w:r>
+            <w:r>
+              <w:rPr>
+                <w:rFonts w:ascii="Verdana" w:hAnsi="Verdana"/>
+                <w:color w:val="000000" w:themeColor="text1"/>
+              </w:rPr>
+              <w:t>.</w:t>
+            </w:r>
+          </w:p>
+        </w:tc>
+      </w:tr>
+      <w:tr>
+        <w:trPr>
+          <w:trHeight w:val="760"/>
+        </w:trPr>
+        <w:tc>
+          <w:tcPr>
+            <w:tcW w:w="9288" w:type="dxa"/>
+            <w:tcBorders>
+              <w:top w:val="single" w:sz="4" w:space="0" w:color="000000"/>
+              <w:left w:val="single" w:sz="4" w:space="0" w:color="000000"/>
+              <w:bottom w:val="single" w:sz="4" w:space="0" w:color="000000"/>
+              <w:right w:val="single" w:sz="4" w:space="0" w:color="000000"/>
+            </w:tcBorders>
+            <w:shd w:val="clear" w:color="auto" w:fill="auto"/>
+            <w:tcMar>
+              <w:top w:w="80" w:type="dxa"/>
+              <w:left w:w="620" w:type="dxa"/>
+              <w:bottom w:w="80" w:type="dxa"/>
+              <w:right w:w="80" w:type="dxa"/>
+            </w:tcMar>
+          </w:tcPr>
+          <w:p>
+            <w:pPr>
+              <w:pStyle w:val="ListParagraph"/>
+              <w:spacing w:line="360" w:lineRule="auto"/>
+              <w:rPr>
+                <w:color w:val="000000" w:themeColor="text1"/>
+              </w:rPr>
+            </w:pPr>
+            <w:r>
+              <w:rPr>
+                <w:color w:val="000000" w:themeColor="text1"/>
+              </w:rPr>
+              <w:t>SELECT</w:t>
+            </w:r>
+            <w:r>
+              <w:rPr>
+                <w:color w:val="000000" w:themeColor="text1"/>
+              </w:rPr>
+              <w:t xml:space="preserve"> </w:t>
+            </w:r>
+            <w:proofErr w:type="spellStart"/>
+            <w:proofErr w:type="gramStart"/>
+            <w:r>
+              <w:rPr>
+                <w:color w:val="000000" w:themeColor="text1"/>
+              </w:rPr>
+              <w:t>e.fname</w:t>
+            </w:r>
+            <w:proofErr w:type="spellEnd"/>
+            <w:proofErr w:type="gramEnd"/>
+            <w:r>
+              <w:rPr>
+                <w:color w:val="000000" w:themeColor="text1"/>
+              </w:rPr>
+              <w:t xml:space="preserve">, </w:t>
+            </w:r>
+            <w:proofErr w:type="spellStart"/>
+            <w:r>
+              <w:rPr>
+                <w:color w:val="000000" w:themeColor="text1"/>
+              </w:rPr>
+              <w:t>p.pname</w:t>
+            </w:r>
+            <w:proofErr w:type="spellEnd"/>
+          </w:p>
+          <w:p>
+            <w:pPr>
+              <w:pStyle w:val="ListParagraph"/>
+              <w:spacing w:line="360" w:lineRule="auto"/>
+              <w:rPr>
+                <w:color w:val="000000" w:themeColor="text1"/>
+              </w:rPr>
+            </w:pPr>
+            <w:r>
+              <w:rPr>
+                <w:color w:val="000000" w:themeColor="text1"/>
+              </w:rPr>
+              <w:t>FROM</w:t>
+            </w:r>
+            <w:r>
+              <w:rPr>
+                <w:color w:val="000000" w:themeColor="text1"/>
+              </w:rPr>
+              <w:t xml:space="preserve"> employee e, project p, </w:t>
+            </w:r>
+            <w:proofErr w:type="spellStart"/>
+            <w:r>
+              <w:rPr>
+                <w:color w:val="000000" w:themeColor="text1"/>
+              </w:rPr>
+              <w:t>works_for</w:t>
+            </w:r>
+            <w:proofErr w:type="spellEnd"/>
+            <w:r>
+              <w:rPr>
+                <w:color w:val="000000" w:themeColor="text1"/>
+              </w:rPr>
+              <w:t xml:space="preserve"> w</w:t>
+            </w:r>
+          </w:p>
+          <w:p>
+            <w:pPr>
+              <w:pStyle w:val="ListParagraph"/>
+              <w:spacing w:line="360" w:lineRule="auto"/>
+              <w:rPr>
+                <w:color w:val="000000" w:themeColor="text1"/>
+              </w:rPr>
+            </w:pPr>
+            <w:r>
+              <w:rPr>
+                <w:color w:val="000000" w:themeColor="text1"/>
+              </w:rPr>
+              <w:t>WHERE</w:t>
+            </w:r>
+            <w:r>
+              <w:rPr>
+                <w:color w:val="000000" w:themeColor="text1"/>
+              </w:rPr>
+              <w:t xml:space="preserve"> </w:t>
+            </w:r>
+            <w:proofErr w:type="spellStart"/>
+            <w:proofErr w:type="gramStart"/>
+            <w:r>
+              <w:rPr>
+                <w:color w:val="000000" w:themeColor="text1"/>
+              </w:rPr>
+              <w:t>w.essn</w:t>
+            </w:r>
+            <w:proofErr w:type="spellEnd"/>
+            <w:proofErr w:type="gramEnd"/>
+            <w:r>
+              <w:rPr>
+                <w:color w:val="000000" w:themeColor="text1"/>
+              </w:rPr>
+              <w:t xml:space="preserve"> = </w:t>
+            </w:r>
+            <w:proofErr w:type="spellStart"/>
+            <w:r>
+              <w:rPr>
+                <w:color w:val="000000" w:themeColor="text1"/>
+              </w:rPr>
+              <w:t>e.ssn</w:t>
+            </w:r>
+            <w:proofErr w:type="spellEnd"/>
+            <w:r>
+              <w:rPr>
+                <w:color w:val="000000" w:themeColor="text1"/>
+              </w:rPr>
+              <w:t xml:space="preserve"> AND </w:t>
+            </w:r>
+            <w:proofErr w:type="spellStart"/>
+            <w:r>
+              <w:rPr>
+                <w:color w:val="000000" w:themeColor="text1"/>
+              </w:rPr>
+              <w:t>p.pnumber</w:t>
+            </w:r>
+            <w:proofErr w:type="spellEnd"/>
+            <w:r>
+              <w:rPr>
+                <w:color w:val="000000" w:themeColor="text1"/>
+              </w:rPr>
+              <w:t xml:space="preserve"> = </w:t>
+            </w:r>
+            <w:proofErr w:type="spellStart"/>
+            <w:r>
+              <w:rPr>
+                <w:color w:val="000000" w:themeColor="text1"/>
+              </w:rPr>
+              <w:t>w.pno</w:t>
+            </w:r>
+            <w:proofErr w:type="spellEnd"/>
+            <w:r>
+              <w:rPr>
+                <w:color w:val="000000" w:themeColor="text1"/>
+              </w:rPr>
+              <w:t xml:space="preserve"> AND </w:t>
+            </w:r>
+            <w:proofErr w:type="spellStart"/>
+            <w:r>
+              <w:rPr>
+                <w:color w:val="000000" w:themeColor="text1"/>
+              </w:rPr>
+              <w:t>e.dno</w:t>
+            </w:r>
+            <w:proofErr w:type="spellEnd"/>
+            <w:r>
+              <w:rPr>
+                <w:color w:val="000000" w:themeColor="text1"/>
+              </w:rPr>
+              <w:t xml:space="preserve"> = 10 AND </w:t>
+            </w:r>
+            <w:proofErr w:type="spellStart"/>
+            <w:r>
+              <w:rPr>
+                <w:color w:val="000000" w:themeColor="text1"/>
+              </w:rPr>
+              <w:t>w.hours</w:t>
+            </w:r>
+            <w:proofErr w:type="spellEnd"/>
+            <w:r>
+              <w:rPr>
+                <w:color w:val="000000" w:themeColor="text1"/>
+              </w:rPr>
+              <w:t xml:space="preserve"> &gt;= 10</w:t>
+            </w:r>
+          </w:p>
+          <w:p>
+            <w:pPr>
+              <w:pStyle w:val="ListParagraph"/>
+              <w:spacing w:line="360" w:lineRule="auto"/>
+              <w:rPr>
+                <w:color w:val="000000" w:themeColor="text1"/>
+              </w:rPr>
+            </w:pPr>
+            <w:r>
+              <w:rPr>
+                <w:color w:val="000000" w:themeColor="text1"/>
+              </w:rPr>
+              <w:t xml:space="preserve">ORDER BY </w:t>
+            </w:r>
+            <w:proofErr w:type="spellStart"/>
+            <w:proofErr w:type="gramStart"/>
+            <w:r>
+              <w:rPr>
+                <w:color w:val="000000" w:themeColor="text1"/>
+              </w:rPr>
+              <w:t>e.fname</w:t>
+            </w:r>
+            <w:proofErr w:type="spellEnd"/>
+            <w:proofErr w:type="gramEnd"/>
+            <w:r>
+              <w:rPr>
+                <w:color w:val="000000" w:themeColor="text1"/>
+              </w:rPr>
+              <w:t>;</w:t>
+            </w:r>
+          </w:p>
+        </w:tc>
+      </w:tr>
+      <w:tr>
+        <w:trPr>
+          <w:trHeight w:val="310"/>
+        </w:trPr>
+        <w:tc>
+          <w:tcPr>
+            <w:tcW w:w="9288" w:type="dxa"/>
+            <w:tcBorders>
+              <w:top w:val="single" w:sz="4" w:space="0" w:color="000000"/>
+              <w:left w:val="single" w:sz="4" w:space="0" w:color="000000"/>
+              <w:bottom w:val="single" w:sz="4" w:space="0" w:color="000000"/>
+              <w:right w:val="single" w:sz="4" w:space="0" w:color="000000"/>
+            </w:tcBorders>
+            <w:shd w:val="clear" w:color="auto" w:fill="auto"/>
+            <w:tcMar>
+              <w:top w:w="80" w:type="dxa"/>
+              <w:left w:w="80" w:type="dxa"/>
+              <w:bottom w:w="80" w:type="dxa"/>
+              <w:right w:w="80" w:type="dxa"/>
+            </w:tcMar>
+          </w:tcPr>
+          <w:p>
+            <w:pPr>
+              <w:pStyle w:val="ListParagraph"/>
+              <w:numPr>
+                <w:ilvl w:val="0"/>
+                <w:numId w:val="24"/>
+              </w:numPr>
+              <w:spacing w:line="360" w:lineRule="auto"/>
+              <w:rPr>
+                <w:rFonts w:ascii="Verdana" w:hAnsi="Verdana"/>
+                <w:color w:val="000000" w:themeColor="text1"/>
+              </w:rPr>
+            </w:pPr>
+            <w:r>
+              <w:rPr>
+                <w:rFonts w:ascii="Verdana" w:hAnsi="Verdana"/>
+                <w:color w:val="000000" w:themeColor="text1"/>
+                <w:highlight w:val="yellow"/>
+              </w:rPr>
+              <w:lastRenderedPageBreak/>
+              <w:t>List</w:t>
+            </w:r>
+            <w:r>
+              <w:rPr>
+                <w:rFonts w:ascii="Verdana" w:hAnsi="Verdana"/>
+                <w:color w:val="000000" w:themeColor="text1"/>
+              </w:rPr>
+              <w:t xml:space="preserve"> the </w:t>
+            </w:r>
+            <w:r>
+              <w:rPr>
+                <w:rFonts w:ascii="Verdana" w:hAnsi="Verdana"/>
+                <w:b/>
+                <w:bCs/>
+                <w:color w:val="000000" w:themeColor="text1"/>
+              </w:rPr>
+              <w:t>last name</w:t>
+            </w:r>
+            <w:r>
+              <w:rPr>
+                <w:rFonts w:ascii="Verdana" w:hAnsi="Verdana"/>
+                <w:color w:val="000000" w:themeColor="text1"/>
+              </w:rPr>
+              <w:t xml:space="preserve"> of all </w:t>
+            </w:r>
+            <w:r>
+              <w:rPr>
+                <w:rFonts w:ascii="Verdana" w:hAnsi="Verdana"/>
+                <w:b/>
+                <w:bCs/>
+                <w:color w:val="000000" w:themeColor="text1"/>
+              </w:rPr>
+              <w:t>managers</w:t>
+            </w:r>
+            <w:r>
+              <w:rPr>
+                <w:rFonts w:ascii="Verdana" w:hAnsi="Verdana"/>
+                <w:color w:val="000000" w:themeColor="text1"/>
+              </w:rPr>
+              <w:t xml:space="preserve"> who have </w:t>
+            </w:r>
+            <w:r>
+              <w:rPr>
+                <w:rFonts w:ascii="Verdana" w:hAnsi="Verdana"/>
+                <w:b/>
+                <w:bCs/>
+                <w:color w:val="000000" w:themeColor="text1"/>
+              </w:rPr>
+              <w:t>no dependents.</w:t>
+            </w:r>
+          </w:p>
+        </w:tc>
+      </w:tr>
+      <w:tr>
+        <w:trPr>
+          <w:trHeight w:val="760"/>
+        </w:trPr>
+        <w:tc>
+          <w:tcPr>
+            <w:tcW w:w="9288" w:type="dxa"/>
+            <w:tcBorders>
+              <w:top w:val="single" w:sz="4" w:space="0" w:color="000000"/>
+              <w:left w:val="single" w:sz="4" w:space="0" w:color="000000"/>
+              <w:bottom w:val="single" w:sz="4" w:space="0" w:color="000000"/>
+              <w:right w:val="single" w:sz="4" w:space="0" w:color="000000"/>
+            </w:tcBorders>
+            <w:shd w:val="clear" w:color="auto" w:fill="auto"/>
+            <w:tcMar>
+              <w:top w:w="80" w:type="dxa"/>
+              <w:left w:w="620" w:type="dxa"/>
+              <w:bottom w:w="80" w:type="dxa"/>
+              <w:right w:w="80" w:type="dxa"/>
+            </w:tcMar>
+          </w:tcPr>
+          <w:p>
+            <w:pPr>
+              <w:pStyle w:val="ListParagraph"/>
+              <w:spacing w:line="360" w:lineRule="auto"/>
+              <w:rPr>
+                <w:color w:val="000000" w:themeColor="text1"/>
+              </w:rPr>
+            </w:pPr>
+            <w:r>
+              <w:rPr>
+                <w:color w:val="000000" w:themeColor="text1"/>
+              </w:rPr>
+              <w:t xml:space="preserve">SELECT </w:t>
+            </w:r>
+            <w:proofErr w:type="spellStart"/>
+            <w:proofErr w:type="gramStart"/>
+            <w:r>
+              <w:rPr>
+                <w:color w:val="000000" w:themeColor="text1"/>
+              </w:rPr>
+              <w:t>e.lname</w:t>
+            </w:r>
+            <w:proofErr w:type="spellEnd"/>
+            <w:proofErr w:type="gramEnd"/>
+          </w:p>
+          <w:p>
+            <w:pPr>
+              <w:pStyle w:val="ListParagraph"/>
+              <w:spacing w:line="360" w:lineRule="auto"/>
+              <w:rPr>
+                <w:color w:val="000000" w:themeColor="text1"/>
+              </w:rPr>
+            </w:pPr>
+            <w:r>
+              <w:rPr>
+                <w:color w:val="000000" w:themeColor="text1"/>
+              </w:rPr>
+              <w:t>FROM employee e</w:t>
+            </w:r>
+          </w:p>
+          <w:p>
+            <w:pPr>
+              <w:pStyle w:val="ListParagraph"/>
+              <w:spacing w:line="360" w:lineRule="auto"/>
+              <w:rPr>
+                <w:color w:val="000000" w:themeColor="text1"/>
+              </w:rPr>
+            </w:pPr>
+            <w:r>
+              <w:rPr>
+                <w:color w:val="000000" w:themeColor="text1"/>
+              </w:rPr>
+              <w:t xml:space="preserve">WHERE </w:t>
+            </w:r>
+            <w:proofErr w:type="spellStart"/>
+            <w:r>
+              <w:rPr>
+                <w:color w:val="000000" w:themeColor="text1"/>
+              </w:rPr>
+              <w:t>e.ssn</w:t>
+            </w:r>
+            <w:proofErr w:type="spellEnd"/>
+            <w:r>
+              <w:rPr>
+                <w:color w:val="000000" w:themeColor="text1"/>
+              </w:rPr>
+              <w:t xml:space="preserve"> IN (SELECT </w:t>
+            </w:r>
+            <w:proofErr w:type="spellStart"/>
+            <w:r>
+              <w:rPr>
+                <w:color w:val="000000" w:themeColor="text1"/>
+              </w:rPr>
+              <w:t>superssn</w:t>
+            </w:r>
+            <w:proofErr w:type="spellEnd"/>
+            <w:r>
+              <w:rPr>
+                <w:color w:val="000000" w:themeColor="text1"/>
+              </w:rPr>
+              <w:t xml:space="preserve"> FROM employee)</w:t>
+            </w:r>
+          </w:p>
+          <w:p>
+            <w:pPr>
+              <w:pStyle w:val="ListParagraph"/>
+              <w:spacing w:line="360" w:lineRule="auto"/>
+              <w:rPr>
+                <w:color w:val="000000" w:themeColor="text1"/>
+              </w:rPr>
+            </w:pPr>
+            <w:proofErr w:type="gramStart"/>
+            <w:r>
+              <w:rPr>
+                <w:color w:val="000000" w:themeColor="text1"/>
+              </w:rPr>
+              <w:t xml:space="preserve">AND  </w:t>
+            </w:r>
+            <w:proofErr w:type="spellStart"/>
+            <w:r>
+              <w:rPr>
+                <w:color w:val="000000" w:themeColor="text1"/>
+              </w:rPr>
+              <w:t>e.ssn</w:t>
+            </w:r>
+            <w:proofErr w:type="spellEnd"/>
+            <w:proofErr w:type="gramEnd"/>
+            <w:r>
+              <w:rPr>
+                <w:color w:val="000000" w:themeColor="text1"/>
+              </w:rPr>
+              <w:t xml:space="preserve"> NOT IN (</w:t>
+            </w:r>
+          </w:p>
+          <w:p>
+            <w:pPr>
+              <w:pStyle w:val="ListParagraph"/>
+              <w:spacing w:line="360" w:lineRule="auto"/>
+              <w:rPr>
+                <w:color w:val="000000" w:themeColor="text1"/>
+              </w:rPr>
+            </w:pPr>
+            <w:r>
+              <w:rPr>
+                <w:color w:val="000000" w:themeColor="text1"/>
+              </w:rPr>
+              <w:t xml:space="preserve">SELECT </w:t>
+            </w:r>
+            <w:proofErr w:type="spellStart"/>
+            <w:proofErr w:type="gramStart"/>
+            <w:r>
+              <w:rPr>
+                <w:color w:val="000000" w:themeColor="text1"/>
+              </w:rPr>
+              <w:t>d.essn</w:t>
+            </w:r>
+            <w:proofErr w:type="spellEnd"/>
+            <w:proofErr w:type="gramEnd"/>
+            <w:r>
+              <w:rPr>
+                <w:color w:val="000000" w:themeColor="text1"/>
+              </w:rPr>
+              <w:t xml:space="preserve"> FROM dependent d</w:t>
+            </w:r>
+          </w:p>
+          <w:p>
+            <w:pPr>
+              <w:pStyle w:val="ListParagraph"/>
+              <w:spacing w:line="360" w:lineRule="auto"/>
+              <w:rPr>
+                <w:color w:val="000000" w:themeColor="text1"/>
+              </w:rPr>
+            </w:pPr>
+            <w:r>
+              <w:rPr>
+                <w:color w:val="000000" w:themeColor="text1"/>
+              </w:rPr>
+              <w:t>);</w:t>
+            </w:r>
+          </w:p>
           <w:p>
             <w:pPr>
               <w:pStyle w:val="ListParagraph"/>
@@ -394,8 +1559,16 @@
               <w:rPr>
                 <w:rFonts w:ascii="Verdana" w:hAnsi="Verdana"/>
                 <w:color w:val="000000" w:themeColor="text1"/>
-              </w:rPr>
-              <w:t xml:space="preserve">Display the </w:t>
+                <w:highlight w:val="yellow"/>
+              </w:rPr>
+              <w:t>Display</w:t>
+            </w:r>
+            <w:r>
+              <w:rPr>
+                <w:rFonts w:ascii="Verdana" w:hAnsi="Verdana"/>
+                <w:color w:val="000000" w:themeColor="text1"/>
+              </w:rPr>
+              <w:t xml:space="preserve"> the </w:t>
             </w:r>
             <w:r>
               <w:rPr>
@@ -404,14 +1577,14 @@
                 <w:bCs/>
                 <w:color w:val="000000" w:themeColor="text1"/>
               </w:rPr>
-              <w:t>dependent name</w:t>
-            </w:r>
-            <w:r>
-              <w:rPr>
-                <w:rFonts w:ascii="Verdana" w:hAnsi="Verdana"/>
-                <w:color w:val="000000" w:themeColor="text1"/>
-              </w:rPr>
-              <w:t xml:space="preserve"> for all the dependence and the </w:t>
+              <w:t xml:space="preserve">department name </w:t>
+            </w:r>
+            <w:r>
+              <w:rPr>
+                <w:rFonts w:ascii="Verdana" w:hAnsi="Verdana"/>
+                <w:color w:val="000000" w:themeColor="text1"/>
+              </w:rPr>
+              <w:t xml:space="preserve">which has the </w:t>
             </w:r>
             <w:r>
               <w:rPr>
@@ -420,14 +1593,7 @@
                 <w:bCs/>
                 <w:color w:val="000000" w:themeColor="text1"/>
               </w:rPr>
-              <w:t>name of the employee</w:t>
-            </w:r>
-            <w:r>
-              <w:rPr>
-                <w:rFonts w:ascii="Verdana" w:hAnsi="Verdana"/>
-                <w:color w:val="000000" w:themeColor="text1"/>
-              </w:rPr>
-              <w:t xml:space="preserve"> they depend on him/her.</w:t>
+              <w:t>smallest employee ID over all employees' ID.</w:t>
             </w:r>
           </w:p>
         </w:tc>
@@ -448,24 +1614,157 @@
             <w:shd w:val="clear" w:color="auto" w:fill="auto"/>
             <w:tcMar>
               <w:top w:w="80" w:type="dxa"/>
-              <w:left w:w="620" w:type="dxa"/>
+              <w:left w:w="80" w:type="dxa"/>
               <w:bottom w:w="80" w:type="dxa"/>
               <w:right w:w="80" w:type="dxa"/>
             </w:tcMar>
           </w:tcPr>
           <w:p>
             <w:pPr>
+              <w:pStyle w:val="ListParagraph"/>
               <w:spacing w:line="360" w:lineRule="auto"/>
               <w:rPr>
                 <w:color w:val="000000" w:themeColor="text1"/>
               </w:rPr>
             </w:pPr>
+            <w:r>
+              <w:rPr>
+                <w:color w:val="000000" w:themeColor="text1"/>
+              </w:rPr>
+              <w:t xml:space="preserve">SELECT </w:t>
+            </w:r>
+            <w:proofErr w:type="spellStart"/>
+            <w:proofErr w:type="gramStart"/>
+            <w:r>
+              <w:rPr>
+                <w:color w:val="000000" w:themeColor="text1"/>
+              </w:rPr>
+              <w:t>d.dname</w:t>
+            </w:r>
+            <w:proofErr w:type="spellEnd"/>
+            <w:proofErr w:type="gramEnd"/>
+          </w:p>
+          <w:p>
+            <w:pPr>
+              <w:pStyle w:val="ListParagraph"/>
+              <w:spacing w:line="360" w:lineRule="auto"/>
+              <w:rPr>
+                <w:color w:val="000000" w:themeColor="text1"/>
+              </w:rPr>
+            </w:pPr>
+            <w:r>
+              <w:rPr>
+                <w:color w:val="000000" w:themeColor="text1"/>
+              </w:rPr>
+              <w:t>FROM departments d, employee e</w:t>
+            </w:r>
+          </w:p>
+          <w:p>
+            <w:pPr>
+              <w:pStyle w:val="ListParagraph"/>
+              <w:spacing w:line="360" w:lineRule="auto"/>
+              <w:rPr>
+                <w:color w:val="000000" w:themeColor="text1"/>
+              </w:rPr>
+            </w:pPr>
+            <w:r>
+              <w:rPr>
+                <w:color w:val="000000" w:themeColor="text1"/>
+              </w:rPr>
+              <w:t xml:space="preserve">WHERE </w:t>
+            </w:r>
+            <w:proofErr w:type="spellStart"/>
+            <w:r>
+              <w:rPr>
+                <w:color w:val="000000" w:themeColor="text1"/>
+              </w:rPr>
+              <w:t>e.dno</w:t>
+            </w:r>
+            <w:proofErr w:type="spellEnd"/>
+            <w:r>
+              <w:rPr>
+                <w:color w:val="000000" w:themeColor="text1"/>
+              </w:rPr>
+              <w:t xml:space="preserve"> = </w:t>
+            </w:r>
+            <w:proofErr w:type="spellStart"/>
+            <w:proofErr w:type="gramStart"/>
+            <w:r>
+              <w:rPr>
+                <w:color w:val="000000" w:themeColor="text1"/>
+              </w:rPr>
+              <w:t>d.dnum</w:t>
+            </w:r>
+            <w:proofErr w:type="spellEnd"/>
+            <w:proofErr w:type="gramEnd"/>
+          </w:p>
+          <w:p>
+            <w:pPr>
+              <w:pStyle w:val="ListParagraph"/>
+              <w:spacing w:line="360" w:lineRule="auto"/>
+              <w:rPr>
+                <w:color w:val="000000" w:themeColor="text1"/>
+              </w:rPr>
+            </w:pPr>
+            <w:r>
+              <w:rPr>
+                <w:color w:val="000000" w:themeColor="text1"/>
+              </w:rPr>
+              <w:t xml:space="preserve">GROUP BY </w:t>
+            </w:r>
+            <w:proofErr w:type="spellStart"/>
+            <w:proofErr w:type="gramStart"/>
+            <w:r>
+              <w:rPr>
+                <w:color w:val="000000" w:themeColor="text1"/>
+              </w:rPr>
+              <w:t>d.dname</w:t>
+            </w:r>
+            <w:proofErr w:type="spellEnd"/>
+            <w:proofErr w:type="gramEnd"/>
+          </w:p>
+          <w:p>
+            <w:pPr>
+              <w:pStyle w:val="ListParagraph"/>
+              <w:spacing w:line="360" w:lineRule="auto"/>
+              <w:rPr>
+                <w:color w:val="000000" w:themeColor="text1"/>
+              </w:rPr>
+            </w:pPr>
+            <w:r>
+              <w:rPr>
+                <w:color w:val="000000" w:themeColor="text1"/>
+              </w:rPr>
+              <w:t xml:space="preserve">ORDER BY </w:t>
+            </w:r>
+            <w:proofErr w:type="gramStart"/>
+            <w:r>
+              <w:rPr>
+                <w:color w:val="000000" w:themeColor="text1"/>
+              </w:rPr>
+              <w:t>MIN(</w:t>
+            </w:r>
+            <w:proofErr w:type="spellStart"/>
+            <w:proofErr w:type="gramEnd"/>
+            <w:r>
+              <w:rPr>
+                <w:color w:val="000000" w:themeColor="text1"/>
+              </w:rPr>
+              <w:t>e.ssn</w:t>
+            </w:r>
+            <w:proofErr w:type="spellEnd"/>
+            <w:r>
+              <w:rPr>
+                <w:color w:val="000000" w:themeColor="text1"/>
+              </w:rPr>
+              <w:t>);</w:t>
+            </w:r>
           </w:p>
         </w:tc>
       </w:tr>
       <w:tr>
         <w:trPr>
-          <w:trHeight w:val="1210"/>
+          <w:trHeight w:val="1660"/>
         </w:trPr>
         <w:tc>
           <w:tcPr>
@@ -502,14 +1801,7 @@
                 <w:rFonts w:ascii="Verdana" w:hAnsi="Verdana"/>
                 <w:color w:val="000000" w:themeColor="text1"/>
               </w:rPr>
-              <w:t xml:space="preserve">Retrieve the </w:t>
-            </w:r>
-            <w:r>
-              <w:rPr>
-                <w:rFonts w:ascii="Verdana" w:hAnsi="Verdana"/>
-                <w:color w:val="000000" w:themeColor="text1"/>
-              </w:rPr>
-              <w:t xml:space="preserve">employee </w:t>
+              <w:t xml:space="preserve">For each department &gt;&gt;&gt; display </w:t>
             </w:r>
             <w:r>
               <w:rPr>
@@ -518,7 +1810,7 @@
                 <w:bCs/>
                 <w:color w:val="000000" w:themeColor="text1"/>
               </w:rPr>
-              <w:t>f</w:t>
+              <w:t>department n</w:t>
             </w:r>
             <w:r>
               <w:rPr>
@@ -527,7 +1819,7 @@
                 <w:bCs/>
                 <w:color w:val="000000" w:themeColor="text1"/>
               </w:rPr>
-              <w:t xml:space="preserve">irst </w:t>
+              <w:t>ame and number of its employees</w:t>
             </w:r>
             <w:r>
               <w:rPr>
@@ -536,59 +1828,7 @@
                 <w:bCs/>
                 <w:color w:val="000000" w:themeColor="text1"/>
               </w:rPr>
-              <w:t>name, p</w:t>
-            </w:r>
-            <w:r>
-              <w:rPr>
-                <w:rFonts w:ascii="Verdana" w:hAnsi="Verdana"/>
-                <w:b/>
-                <w:bCs/>
-                <w:color w:val="000000" w:themeColor="text1"/>
-              </w:rPr>
-              <w:t xml:space="preserve">roject </w:t>
-            </w:r>
-            <w:r>
-              <w:rPr>
-                <w:rFonts w:ascii="Verdana" w:hAnsi="Verdana"/>
-                <w:b/>
-                <w:bCs/>
-                <w:color w:val="000000" w:themeColor="text1"/>
-              </w:rPr>
-              <w:t>name</w:t>
-            </w:r>
-            <w:r>
-              <w:rPr>
-                <w:rFonts w:ascii="Verdana" w:hAnsi="Verdana"/>
-                <w:color w:val="000000" w:themeColor="text1"/>
-              </w:rPr>
-              <w:t xml:space="preserve"> of all employees work in </w:t>
-            </w:r>
-            <w:r>
-              <w:rPr>
-                <w:rFonts w:ascii="Verdana" w:hAnsi="Verdana"/>
-                <w:b/>
-                <w:bCs/>
-                <w:color w:val="000000" w:themeColor="text1"/>
-                <w:u w:color="538135"/>
-              </w:rPr>
-              <w:t>department 10</w:t>
-            </w:r>
-            <w:r>
-              <w:rPr>
-                <w:rFonts w:ascii="Verdana" w:hAnsi="Verdana"/>
-                <w:color w:val="000000" w:themeColor="text1"/>
-              </w:rPr>
-              <w:t xml:space="preserve"> who </w:t>
-            </w:r>
-            <w:r>
-              <w:rPr>
-                <w:rFonts w:ascii="Verdana" w:hAnsi="Verdana"/>
-                <w:b/>
-                <w:bCs/>
-                <w:color w:val="000000" w:themeColor="text1"/>
-                <w:u w:color="538135"/>
-              </w:rPr>
-              <w:t>works more than or equal 10 hours</w:t>
+              <w:t xml:space="preserve"> </w:t>
             </w:r>
           </w:p>
           <w:p>
@@ -596,25 +1836,15 @@
               <w:pStyle w:val="ListParagraph"/>
               <w:spacing w:line="360" w:lineRule="auto"/>
               <w:rPr>
-                <w:rFonts w:ascii="Verdana" w:hAnsi="Verdana"/>
                 <w:color w:val="000000" w:themeColor="text1"/>
               </w:rPr>
             </w:pPr>
-            <w:proofErr w:type="gramStart"/>
-            <w:r>
-              <w:rPr>
-                <w:rFonts w:ascii="Verdana" w:hAnsi="Verdana"/>
-                <w:color w:val="000000" w:themeColor="text1"/>
-              </w:rPr>
-              <w:t>ordered</w:t>
-            </w:r>
-            <w:proofErr w:type="gramEnd"/>
-            <w:r>
-              <w:rPr>
-                <w:rFonts w:ascii="Verdana" w:hAnsi="Verdana"/>
-                <w:color w:val="000000" w:themeColor="text1"/>
-              </w:rPr>
-              <w:t xml:space="preserve"> by </w:t>
+            <w:r>
+              <w:rPr>
+                <w:rFonts w:ascii="Verdana" w:hAnsi="Verdana"/>
+                <w:color w:val="000000" w:themeColor="text1"/>
+              </w:rPr>
+              <w:t xml:space="preserve">-- if its </w:t>
             </w:r>
             <w:r>
               <w:rPr>
@@ -624,14 +1854,17 @@
                 <w:color w:val="000000" w:themeColor="text1"/>
                 <w:u w:color="538135"/>
               </w:rPr>
-              <w:t>first name</w:t>
-            </w:r>
-            <w:r>
-              <w:rPr>
-                <w:rFonts w:ascii="Verdana" w:hAnsi="Verdana"/>
-                <w:color w:val="000000" w:themeColor="text1"/>
-              </w:rPr>
-              <w:t>.</w:t>
+              <w:t xml:space="preserve">average salary is less than </w:t>
+            </w:r>
+            <w:r>
+              <w:rPr>
+                <w:rFonts w:ascii="Verdana" w:hAnsi="Verdana"/>
+                <w:b/>
+                <w:bCs/>
+                <w:color w:val="000000" w:themeColor="text1"/>
+                <w:u w:color="538135"/>
+              </w:rPr>
+              <w:t>1200</w:t>
             </w:r>
           </w:p>
         </w:tc>
@@ -639,38 +1872,6 @@
       <w:tr>
         <w:trPr>
           <w:trHeight w:val="760"/>
-        </w:trPr>
-        <w:tc>
-          <w:tcPr>
-            <w:tcW w:w="9288" w:type="dxa"/>
-            <w:tcBorders>
-              <w:top w:val="single" w:sz="4" w:space="0" w:color="000000"/>
-              <w:left w:val="single" w:sz="4" w:space="0" w:color="000000"/>
-              <w:bottom w:val="single" w:sz="4" w:space="0" w:color="000000"/>
-              <w:right w:val="single" w:sz="4" w:space="0" w:color="000000"/>
-            </w:tcBorders>
-            <w:shd w:val="clear" w:color="auto" w:fill="auto"/>
-            <w:tcMar>
-              <w:top w:w="80" w:type="dxa"/>
-              <w:left w:w="620" w:type="dxa"/>
-              <w:bottom w:w="80" w:type="dxa"/>
-              <w:right w:w="80" w:type="dxa"/>
-            </w:tcMar>
-          </w:tcPr>
-          <w:p>
-            <w:pPr>
-              <w:pStyle w:val="ListParagraph"/>
-              <w:spacing w:line="360" w:lineRule="auto"/>
-              <w:rPr>
-                <w:color w:val="000000" w:themeColor="text1"/>
-              </w:rPr>
-            </w:pPr>
-          </w:p>
-        </w:tc>
-      </w:tr>
-      <w:tr>
-        <w:trPr>
-          <w:trHeight w:val="310"/>
         </w:trPr>
         <w:tc>
           <w:tcPr>
@@ -692,96 +1893,55 @@
           <w:p>
             <w:pPr>
               <w:pStyle w:val="ListParagraph"/>
-              <w:numPr>
-                <w:ilvl w:val="0"/>
-                <w:numId w:val="24"/>
-              </w:numPr>
               <w:spacing w:line="360" w:lineRule="auto"/>
               <w:rPr>
-                <w:rFonts w:ascii="Verdana" w:hAnsi="Verdana"/>
                 <w:color w:val="000000" w:themeColor="text1"/>
               </w:rPr>
             </w:pPr>
             <w:r>
               <w:rPr>
-                <w:rFonts w:ascii="Verdana" w:hAnsi="Verdana"/>
-                <w:color w:val="000000" w:themeColor="text1"/>
-              </w:rPr>
-              <w:t xml:space="preserve">List the </w:t>
-            </w:r>
-            <w:r>
-              <w:rPr>
-                <w:rFonts w:ascii="Verdana" w:hAnsi="Verdana"/>
-                <w:b/>
-                <w:bCs/>
-                <w:color w:val="000000" w:themeColor="text1"/>
-              </w:rPr>
-              <w:t>last name</w:t>
-            </w:r>
-            <w:r>
-              <w:rPr>
-                <w:rFonts w:ascii="Verdana" w:hAnsi="Verdana"/>
-                <w:color w:val="000000" w:themeColor="text1"/>
-              </w:rPr>
-              <w:t xml:space="preserve"> of all </w:t>
-            </w:r>
-            <w:r>
-              <w:rPr>
-                <w:rFonts w:ascii="Verdana" w:hAnsi="Verdana"/>
-                <w:b/>
-                <w:bCs/>
-                <w:color w:val="000000" w:themeColor="text1"/>
-              </w:rPr>
-              <w:t>managers</w:t>
-            </w:r>
-            <w:r>
-              <w:rPr>
-                <w:rFonts w:ascii="Verdana" w:hAnsi="Verdana"/>
-                <w:color w:val="000000" w:themeColor="text1"/>
-              </w:rPr>
-              <w:t xml:space="preserve"> who have </w:t>
-            </w:r>
-            <w:r>
-              <w:rPr>
-                <w:rFonts w:ascii="Verdana" w:hAnsi="Verdana"/>
-                <w:b/>
-                <w:bCs/>
-                <w:color w:val="000000" w:themeColor="text1"/>
-              </w:rPr>
-              <w:t>no dependents.</w:t>
-            </w:r>
-          </w:p>
-        </w:tc>
-      </w:tr>
-      <w:tr>
-        <w:trPr>
-          <w:trHeight w:val="760"/>
-        </w:trPr>
-        <w:tc>
-          <w:tcPr>
-            <w:tcW w:w="9288" w:type="dxa"/>
-            <w:tcBorders>
-              <w:top w:val="single" w:sz="4" w:space="0" w:color="000000"/>
-              <w:left w:val="single" w:sz="4" w:space="0" w:color="000000"/>
-              <w:bottom w:val="single" w:sz="4" w:space="0" w:color="000000"/>
-              <w:right w:val="single" w:sz="4" w:space="0" w:color="000000"/>
-            </w:tcBorders>
-            <w:shd w:val="clear" w:color="auto" w:fill="auto"/>
-            <w:tcMar>
-              <w:top w:w="80" w:type="dxa"/>
-              <w:left w:w="620" w:type="dxa"/>
-              <w:bottom w:w="80" w:type="dxa"/>
-              <w:right w:w="80" w:type="dxa"/>
-            </w:tcMar>
-          </w:tcPr>
-          <w:p>
-            <w:pPr>
-              <w:pStyle w:val="ListParagraph"/>
-              <w:spacing w:line="360" w:lineRule="auto"/>
-              <w:rPr>
-                <w:color w:val="000000" w:themeColor="text1"/>
-              </w:rPr>
-            </w:pPr>
+                <w:color w:val="000000" w:themeColor="text1"/>
+              </w:rPr>
+              <w:t xml:space="preserve">SELECT </w:t>
+            </w:r>
+            <w:proofErr w:type="spellStart"/>
+            <w:proofErr w:type="gramStart"/>
+            <w:r>
+              <w:rPr>
+                <w:color w:val="000000" w:themeColor="text1"/>
+              </w:rPr>
+              <w:t>d.dname</w:t>
+            </w:r>
+            <w:proofErr w:type="spellEnd"/>
+            <w:proofErr w:type="gramEnd"/>
+            <w:r>
+              <w:rPr>
+                <w:color w:val="000000" w:themeColor="text1"/>
+              </w:rPr>
+              <w:t xml:space="preserve"> as </w:t>
+            </w:r>
+            <w:proofErr w:type="spellStart"/>
+            <w:r>
+              <w:rPr>
+                <w:color w:val="000000" w:themeColor="text1"/>
+              </w:rPr>
+              <w:t>dept_name</w:t>
+            </w:r>
+            <w:proofErr w:type="spellEnd"/>
+            <w:r>
+              <w:rPr>
+                <w:color w:val="000000" w:themeColor="text1"/>
+              </w:rPr>
+              <w:t xml:space="preserve">, COUNT(*) as </w:t>
+            </w:r>
+            <w:proofErr w:type="spellStart"/>
+            <w:r>
+              <w:rPr>
+                <w:color w:val="000000" w:themeColor="text1"/>
+              </w:rPr>
+              <w:t>employees_numbers</w:t>
+            </w:r>
+            <w:proofErr w:type="spellEnd"/>
           </w:p>
           <w:p>
             <w:pPr>
@@ -791,6 +1951,113 @@
                 <w:color w:val="000000" w:themeColor="text1"/>
               </w:rPr>
             </w:pPr>
+            <w:r>
+              <w:rPr>
+                <w:color w:val="000000" w:themeColor="text1"/>
+              </w:rPr>
+              <w:t>FROM departments d, employee e</w:t>
+            </w:r>
+          </w:p>
+          <w:p>
+            <w:pPr>
+              <w:pStyle w:val="ListParagraph"/>
+              <w:spacing w:line="360" w:lineRule="auto"/>
+              <w:rPr>
+                <w:color w:val="000000" w:themeColor="text1"/>
+              </w:rPr>
+            </w:pPr>
+            <w:r>
+              <w:rPr>
+                <w:color w:val="000000" w:themeColor="text1"/>
+              </w:rPr>
+              <w:t xml:space="preserve">WHERE </w:t>
+            </w:r>
+            <w:proofErr w:type="spellStart"/>
+            <w:proofErr w:type="gramStart"/>
+            <w:r>
+              <w:rPr>
+                <w:color w:val="000000" w:themeColor="text1"/>
+              </w:rPr>
+              <w:t>d.dnum</w:t>
+            </w:r>
+            <w:proofErr w:type="spellEnd"/>
+            <w:proofErr w:type="gramEnd"/>
+            <w:r>
+              <w:rPr>
+                <w:color w:val="000000" w:themeColor="text1"/>
+              </w:rPr>
+              <w:t xml:space="preserve"> = </w:t>
+            </w:r>
+            <w:proofErr w:type="spellStart"/>
+            <w:r>
+              <w:rPr>
+                <w:color w:val="000000" w:themeColor="text1"/>
+              </w:rPr>
+              <w:t>e.dno</w:t>
+            </w:r>
+            <w:proofErr w:type="spellEnd"/>
+          </w:p>
+          <w:p>
+            <w:pPr>
+              <w:pStyle w:val="ListParagraph"/>
+              <w:spacing w:line="360" w:lineRule="auto"/>
+              <w:rPr>
+                <w:color w:val="000000" w:themeColor="text1"/>
+              </w:rPr>
+            </w:pPr>
+            <w:r>
+              <w:rPr>
+                <w:color w:val="000000" w:themeColor="text1"/>
+              </w:rPr>
+              <w:t xml:space="preserve">GROUP BY </w:t>
+            </w:r>
+            <w:proofErr w:type="spellStart"/>
+            <w:proofErr w:type="gramStart"/>
+            <w:r>
+              <w:rPr>
+                <w:color w:val="000000" w:themeColor="text1"/>
+              </w:rPr>
+              <w:t>d.dname</w:t>
+            </w:r>
+            <w:proofErr w:type="spellEnd"/>
+            <w:proofErr w:type="gramEnd"/>
+          </w:p>
+          <w:p>
+            <w:pPr>
+              <w:pStyle w:val="ListParagraph"/>
+              <w:spacing w:line="360" w:lineRule="auto"/>
+              <w:rPr>
+                <w:color w:val="000000" w:themeColor="text1"/>
+              </w:rPr>
+            </w:pPr>
+            <w:r>
+              <w:rPr>
+                <w:color w:val="000000" w:themeColor="text1"/>
+              </w:rPr>
+              <w:t>HAVING AVG(</w:t>
+            </w:r>
+            <w:proofErr w:type="spellStart"/>
+            <w:proofErr w:type="gramStart"/>
+            <w:r>
+              <w:rPr>
+                <w:color w:val="000000" w:themeColor="text1"/>
+              </w:rPr>
+              <w:t>e.salary</w:t>
+            </w:r>
+            <w:proofErr w:type="spellEnd"/>
+            <w:proofErr w:type="gramEnd"/>
+            <w:r>
+              <w:rPr>
+                <w:color w:val="000000" w:themeColor="text1"/>
+              </w:rPr>
+              <w:t>) &lt; 1200</w:t>
+            </w:r>
+            <w:r>
+              <w:rPr>
+                <w:color w:val="000000" w:themeColor="text1"/>
+              </w:rPr>
+              <w:t>;</w:t>
+            </w:r>
           </w:p>
         </w:tc>
       </w:tr>
@@ -824,7 +2091,6 @@
               </w:numPr>
               <w:spacing w:line="360" w:lineRule="auto"/>
               <w:rPr>
-                <w:rFonts w:ascii="Verdana" w:hAnsi="Verdana"/>
                 <w:color w:val="000000" w:themeColor="text1"/>
               </w:rPr>
             </w:pPr>
@@ -833,8 +2099,16 @@
                 <w:rFonts w:ascii="Verdana" w:hAnsi="Verdana"/>
                 <w:color w:val="000000" w:themeColor="text1"/>
               </w:rPr>
-              <w:t xml:space="preserve">Display the </w:t>
-            </w:r>
+              <w:t>Find</w:t>
+            </w:r>
+            <w:r>
+              <w:rPr>
+                <w:rFonts w:ascii="Verdana" w:hAnsi="Verdana"/>
+                <w:color w:val="000000" w:themeColor="text1"/>
+              </w:rPr>
+              <w:t xml:space="preserve"> the </w:t>
+            </w:r>
+            <w:proofErr w:type="spellStart"/>
             <w:r>
               <w:rPr>
                 <w:rFonts w:ascii="Verdana" w:hAnsi="Verdana"/>
@@ -842,14 +2116,15 @@
                 <w:bCs/>
                 <w:color w:val="000000" w:themeColor="text1"/>
               </w:rPr>
-              <w:t xml:space="preserve">department name </w:t>
-            </w:r>
-            <w:r>
-              <w:rPr>
-                <w:rFonts w:ascii="Verdana" w:hAnsi="Verdana"/>
-                <w:color w:val="000000" w:themeColor="text1"/>
-              </w:rPr>
-              <w:t xml:space="preserve">which has the </w:t>
+              <w:t>fname</w:t>
+            </w:r>
+            <w:proofErr w:type="spellEnd"/>
+            <w:r>
+              <w:rPr>
+                <w:rFonts w:ascii="Verdana" w:hAnsi="Verdana"/>
+                <w:color w:val="000000" w:themeColor="text1"/>
+              </w:rPr>
+              <w:t xml:space="preserve"> of the employees who </w:t>
             </w:r>
             <w:r>
               <w:rPr>
@@ -858,7 +2133,30 @@
                 <w:bCs/>
                 <w:color w:val="000000" w:themeColor="text1"/>
               </w:rPr>
-              <w:t>smallest employee ID over all employees' ID.</w:t>
+              <w:t>directly supervised</w:t>
+            </w:r>
+            <w:r>
+              <w:rPr>
+                <w:rFonts w:ascii="Verdana" w:hAnsi="Verdana"/>
+                <w:color w:val="000000" w:themeColor="text1"/>
+              </w:rPr>
+              <w:t xml:space="preserve"> with ‘</w:t>
+            </w:r>
+            <w:r>
+              <w:rPr>
+                <w:rFonts w:ascii="Verdana" w:hAnsi="Verdana"/>
+                <w:b/>
+                <w:bCs/>
+                <w:color w:val="000000" w:themeColor="text1"/>
+              </w:rPr>
+              <w:t>Kamel Mohamed’</w:t>
+            </w:r>
+            <w:r>
+              <w:rPr>
+                <w:rFonts w:ascii="Verdana" w:hAnsi="Verdana"/>
+                <w:color w:val="000000" w:themeColor="text1"/>
+              </w:rPr>
+              <w:t>.</w:t>
             </w:r>
           </w:p>
         </w:tc>
@@ -889,87 +2187,35 @@
               <w:pStyle w:val="ListParagraph"/>
               <w:spacing w:line="360" w:lineRule="auto"/>
               <w:rPr>
+                <w:rFonts w:ascii="Verdana" w:hAnsi="Verdana"/>
                 <w:color w:val="000000" w:themeColor="text1"/>
               </w:rPr>
             </w:pPr>
-          </w:p>
-        </w:tc>
-      </w:tr>
-      <w:tr>
-        <w:trPr>
-          <w:trHeight w:val="1660"/>
-        </w:trPr>
-        <w:tc>
-          <w:tcPr>
-            <w:tcW w:w="9288" w:type="dxa"/>
-            <w:tcBorders>
-              <w:top w:val="single" w:sz="4" w:space="0" w:color="000000"/>
-              <w:left w:val="single" w:sz="4" w:space="0" w:color="000000"/>
-              <w:bottom w:val="single" w:sz="4" w:space="0" w:color="000000"/>
-              <w:right w:val="single" w:sz="4" w:space="0" w:color="000000"/>
-            </w:tcBorders>
-            <w:shd w:val="clear" w:color="auto" w:fill="auto"/>
-            <w:tcMar>
-              <w:top w:w="80" w:type="dxa"/>
-              <w:left w:w="80" w:type="dxa"/>
-              <w:bottom w:w="80" w:type="dxa"/>
-              <w:right w:w="80" w:type="dxa"/>
-            </w:tcMar>
-          </w:tcPr>
-          <w:p>
-            <w:pPr>
-              <w:pStyle w:val="ListParagraph"/>
-              <w:numPr>
-                <w:ilvl w:val="0"/>
-                <w:numId w:val="24"/>
-              </w:numPr>
-              <w:spacing w:line="360" w:lineRule="auto"/>
-              <w:rPr>
-                <w:rFonts w:ascii="Verdana" w:hAnsi="Verdana"/>
-                <w:color w:val="000000" w:themeColor="text1"/>
-              </w:rPr>
-            </w:pPr>
-            <w:r>
-              <w:rPr>
-                <w:rFonts w:ascii="Verdana" w:hAnsi="Verdana"/>
-                <w:color w:val="000000" w:themeColor="text1"/>
-              </w:rPr>
-              <w:lastRenderedPageBreak/>
-              <w:t xml:space="preserve">For each department &gt;&gt;&gt; display </w:t>
-            </w:r>
-            <w:r>
-              <w:rPr>
-                <w:rFonts w:ascii="Verdana" w:hAnsi="Verdana"/>
-                <w:b/>
-                <w:bCs/>
-                <w:color w:val="000000" w:themeColor="text1"/>
-              </w:rPr>
-              <w:t>department n</w:t>
-            </w:r>
-            <w:r>
-              <w:rPr>
-                <w:rFonts w:ascii="Verdana" w:hAnsi="Verdana"/>
-                <w:b/>
-                <w:bCs/>
-                <w:color w:val="000000" w:themeColor="text1"/>
-              </w:rPr>
-              <w:t>ame and number of its employees</w:t>
-            </w:r>
-            <w:r>
-              <w:rPr>
-                <w:rFonts w:ascii="Verdana" w:hAnsi="Verdana"/>
-                <w:b/>
-                <w:bCs/>
-                <w:color w:val="000000" w:themeColor="text1"/>
-              </w:rPr>
-              <w:t xml:space="preserve"> </w:t>
-            </w:r>
+            <w:r>
+              <w:rPr>
+                <w:rFonts w:ascii="Verdana" w:hAnsi="Verdana"/>
+                <w:color w:val="000000" w:themeColor="text1"/>
+              </w:rPr>
+              <w:t xml:space="preserve">SELECT </w:t>
+            </w:r>
+            <w:proofErr w:type="spellStart"/>
+            <w:proofErr w:type="gramStart"/>
+            <w:r>
+              <w:rPr>
+                <w:rFonts w:ascii="Verdana" w:hAnsi="Verdana"/>
+                <w:color w:val="000000" w:themeColor="text1"/>
+              </w:rPr>
+              <w:t>e.fname</w:t>
+            </w:r>
+            <w:proofErr w:type="spellEnd"/>
+            <w:proofErr w:type="gramEnd"/>
           </w:p>
           <w:p>
             <w:pPr>
               <w:pStyle w:val="ListParagraph"/>
               <w:spacing w:line="360" w:lineRule="auto"/>
               <w:rPr>
+                <w:rFonts w:ascii="Verdana" w:hAnsi="Verdana"/>
                 <w:color w:val="000000" w:themeColor="text1"/>
               </w:rPr>
             </w:pPr>
@@ -978,60 +2224,161 @@
                 <w:rFonts w:ascii="Verdana" w:hAnsi="Verdana"/>
                 <w:color w:val="000000" w:themeColor="text1"/>
               </w:rPr>
-              <w:t xml:space="preserve">-- if its </w:t>
-            </w:r>
-            <w:r>
-              <w:rPr>
-                <w:rFonts w:ascii="Verdana" w:hAnsi="Verdana"/>
-                <w:b/>
-                <w:bCs/>
-                <w:color w:val="000000" w:themeColor="text1"/>
-                <w:u w:color="538135"/>
-              </w:rPr>
-              <w:t xml:space="preserve">average salary is less than </w:t>
-            </w:r>
-            <w:r>
-              <w:rPr>
-                <w:rFonts w:ascii="Verdana" w:hAnsi="Verdana"/>
-                <w:b/>
-                <w:bCs/>
-                <w:color w:val="000000" w:themeColor="text1"/>
-                <w:u w:color="538135"/>
-              </w:rPr>
-              <w:t>1200</w:t>
+              <w:t>FROM employee e</w:t>
             </w:r>
           </w:p>
-        </w:tc>
-      </w:tr>
-      <w:tr>
-        <w:trPr>
-          <w:trHeight w:val="760"/>
-        </w:trPr>
-        <w:tc>
-          <w:tcPr>
-            <w:tcW w:w="9288" w:type="dxa"/>
-            <w:tcBorders>
-              <w:top w:val="single" w:sz="4" w:space="0" w:color="000000"/>
-              <w:left w:val="single" w:sz="4" w:space="0" w:color="000000"/>
-              <w:bottom w:val="single" w:sz="4" w:space="0" w:color="000000"/>
-              <w:right w:val="single" w:sz="4" w:space="0" w:color="000000"/>
-            </w:tcBorders>
-            <w:shd w:val="clear" w:color="auto" w:fill="auto"/>
-            <w:tcMar>
-              <w:top w:w="80" w:type="dxa"/>
-              <w:left w:w="80" w:type="dxa"/>
-              <w:bottom w:w="80" w:type="dxa"/>
-              <w:right w:w="80" w:type="dxa"/>
-            </w:tcMar>
-          </w:tcPr>
           <w:p>
             <w:pPr>
               <w:pStyle w:val="ListParagraph"/>
               <w:spacing w:line="360" w:lineRule="auto"/>
               <w:rPr>
+                <w:rFonts w:ascii="Verdana" w:hAnsi="Verdana"/>
                 <w:color w:val="000000" w:themeColor="text1"/>
               </w:rPr>
             </w:pPr>
+            <w:r>
+              <w:rPr>
+                <w:rFonts w:ascii="Verdana" w:hAnsi="Verdana"/>
+                <w:color w:val="000000" w:themeColor="text1"/>
+              </w:rPr>
+              <w:t xml:space="preserve">WHERE </w:t>
+            </w:r>
+            <w:proofErr w:type="spellStart"/>
+            <w:proofErr w:type="gramStart"/>
+            <w:r>
+              <w:rPr>
+                <w:rFonts w:ascii="Verdana" w:hAnsi="Verdana"/>
+                <w:color w:val="000000" w:themeColor="text1"/>
+              </w:rPr>
+              <w:t>e</w:t>
+            </w:r>
+            <w:r>
+              <w:rPr>
+                <w:rFonts w:ascii="Verdana" w:hAnsi="Verdana"/>
+                <w:color w:val="000000" w:themeColor="text1"/>
+              </w:rPr>
+              <w:t>.</w:t>
+            </w:r>
+            <w:r>
+              <w:rPr>
+                <w:rFonts w:ascii="Verdana" w:hAnsi="Verdana"/>
+                <w:color w:val="000000" w:themeColor="text1"/>
+              </w:rPr>
+              <w:t>superssn</w:t>
+            </w:r>
+            <w:proofErr w:type="spellEnd"/>
+            <w:proofErr w:type="gramEnd"/>
+            <w:r>
+              <w:rPr>
+                <w:rFonts w:ascii="Verdana" w:hAnsi="Verdana"/>
+                <w:color w:val="000000" w:themeColor="text1"/>
+              </w:rPr>
+              <w:t xml:space="preserve"> = (</w:t>
+            </w:r>
+          </w:p>
+          <w:p>
+            <w:pPr>
+              <w:pStyle w:val="ListParagraph"/>
+              <w:spacing w:line="360" w:lineRule="auto"/>
+              <w:rPr>
+                <w:rFonts w:ascii="Verdana" w:hAnsi="Verdana"/>
+                <w:color w:val="000000" w:themeColor="text1"/>
+              </w:rPr>
+            </w:pPr>
+            <w:r>
+              <w:rPr>
+                <w:rFonts w:ascii="Verdana" w:hAnsi="Verdana"/>
+                <w:color w:val="000000" w:themeColor="text1"/>
+              </w:rPr>
+              <w:lastRenderedPageBreak/>
+              <w:t xml:space="preserve">SELECT </w:t>
+            </w:r>
+            <w:proofErr w:type="spellStart"/>
+            <w:r>
+              <w:rPr>
+                <w:rFonts w:ascii="Verdana" w:hAnsi="Verdana"/>
+                <w:color w:val="000000" w:themeColor="text1"/>
+              </w:rPr>
+              <w:t>em.ssn</w:t>
+            </w:r>
+            <w:proofErr w:type="spellEnd"/>
+          </w:p>
+          <w:p>
+            <w:pPr>
+              <w:pStyle w:val="ListParagraph"/>
+              <w:spacing w:line="360" w:lineRule="auto"/>
+              <w:rPr>
+                <w:rFonts w:ascii="Verdana" w:hAnsi="Verdana"/>
+                <w:color w:val="000000" w:themeColor="text1"/>
+              </w:rPr>
+            </w:pPr>
+            <w:r>
+              <w:rPr>
+                <w:rFonts w:ascii="Verdana" w:hAnsi="Verdana"/>
+                <w:color w:val="000000" w:themeColor="text1"/>
+              </w:rPr>
+              <w:t xml:space="preserve">FROM employee </w:t>
+            </w:r>
+            <w:proofErr w:type="spellStart"/>
+            <w:r>
+              <w:rPr>
+                <w:rFonts w:ascii="Verdana" w:hAnsi="Verdana"/>
+                <w:color w:val="000000" w:themeColor="text1"/>
+              </w:rPr>
+              <w:t>em</w:t>
+            </w:r>
+            <w:proofErr w:type="spellEnd"/>
+          </w:p>
+          <w:p>
+            <w:pPr>
+              <w:pStyle w:val="ListParagraph"/>
+              <w:spacing w:line="360" w:lineRule="auto"/>
+              <w:rPr>
+                <w:rFonts w:ascii="Verdana" w:hAnsi="Verdana"/>
+                <w:color w:val="000000" w:themeColor="text1"/>
+              </w:rPr>
+            </w:pPr>
+            <w:r>
+              <w:rPr>
+                <w:rFonts w:ascii="Verdana" w:hAnsi="Verdana"/>
+                <w:color w:val="000000" w:themeColor="text1"/>
+              </w:rPr>
+              <w:t xml:space="preserve">WHERE </w:t>
+            </w:r>
+            <w:proofErr w:type="spellStart"/>
+            <w:proofErr w:type="gramStart"/>
+            <w:r>
+              <w:rPr>
+                <w:rFonts w:ascii="Verdana" w:hAnsi="Verdana"/>
+                <w:color w:val="000000" w:themeColor="text1"/>
+              </w:rPr>
+              <w:t>em.fname</w:t>
+            </w:r>
+            <w:proofErr w:type="spellEnd"/>
+            <w:proofErr w:type="gramEnd"/>
+            <w:r>
+              <w:rPr>
+                <w:rFonts w:ascii="Verdana" w:hAnsi="Verdana"/>
+                <w:color w:val="000000" w:themeColor="text1"/>
+              </w:rPr>
+              <w:t xml:space="preserve"> = 'Kamel' AND </w:t>
+            </w:r>
+            <w:proofErr w:type="spellStart"/>
+            <w:r>
+              <w:rPr>
+                <w:rFonts w:ascii="Verdana" w:hAnsi="Verdana"/>
+                <w:color w:val="000000" w:themeColor="text1"/>
+              </w:rPr>
+              <w:t>em.lname</w:t>
+            </w:r>
+            <w:proofErr w:type="spellEnd"/>
+            <w:r>
+              <w:rPr>
+                <w:rFonts w:ascii="Verdana" w:hAnsi="Verdana"/>
+                <w:color w:val="000000" w:themeColor="text1"/>
+              </w:rPr>
+              <w:t xml:space="preserve"> = 'Mohamed');</w:t>
+            </w:r>
           </w:p>
         </w:tc>
       </w:tr>
@@ -1065,6 +2412,7 @@
               </w:numPr>
               <w:spacing w:line="360" w:lineRule="auto"/>
               <w:rPr>
+                <w:rFonts w:ascii="Verdana" w:hAnsi="Verdana"/>
                 <w:color w:val="000000" w:themeColor="text1"/>
               </w:rPr>
             </w:pPr>
@@ -1073,7 +2421,8 @@
                 <w:rFonts w:ascii="Verdana" w:hAnsi="Verdana"/>
                 <w:color w:val="000000" w:themeColor="text1"/>
               </w:rPr>
-              <w:t xml:space="preserve">Find the </w:t>
+              <w:lastRenderedPageBreak/>
+              <w:t>Retrieve a list of employees (</w:t>
             </w:r>
             <w:proofErr w:type="spellStart"/>
             <w:r>
@@ -1091,7 +2440,7 @@
                 <w:rFonts w:ascii="Verdana" w:hAnsi="Verdana"/>
                 <w:color w:val="000000" w:themeColor="text1"/>
               </w:rPr>
-              <w:t xml:space="preserve"> of the employees who </w:t>
+              <w:t>) and the projects (</w:t>
             </w:r>
             <w:r>
               <w:rPr>
@@ -1100,34 +2449,24 @@
                 <w:bCs/>
                 <w:color w:val="000000" w:themeColor="text1"/>
               </w:rPr>
-              <w:t>directly supervised</w:t>
-            </w:r>
-            <w:r>
-              <w:rPr>
-                <w:rFonts w:ascii="Verdana" w:hAnsi="Verdana"/>
-                <w:color w:val="000000" w:themeColor="text1"/>
-              </w:rPr>
-              <w:t xml:space="preserve"> with ‘</w:t>
-            </w:r>
-            <w:proofErr w:type="spellStart"/>
+              <w:t>project name</w:t>
+            </w:r>
+            <w:r>
+              <w:rPr>
+                <w:rFonts w:ascii="Verdana" w:hAnsi="Verdana"/>
+                <w:color w:val="000000" w:themeColor="text1"/>
+              </w:rPr>
+              <w:t xml:space="preserve">) they are working on ordered by </w:t>
+            </w:r>
             <w:r>
               <w:rPr>
                 <w:rFonts w:ascii="Verdana" w:hAnsi="Verdana"/>
                 <w:b/>
                 <w:bCs/>
                 <w:color w:val="000000" w:themeColor="text1"/>
-              </w:rPr>
-              <w:t>Kamel</w:t>
-            </w:r>
-            <w:proofErr w:type="spellEnd"/>
-            <w:r>
-              <w:rPr>
-                <w:rFonts w:ascii="Verdana" w:hAnsi="Verdana"/>
-                <w:b/>
-                <w:bCs/>
-                <w:color w:val="000000" w:themeColor="text1"/>
-              </w:rPr>
-              <w:t xml:space="preserve"> Mohamed’</w:t>
+                <w:u w:color="538135"/>
+              </w:rPr>
+              <w:t>department no, last name, first name</w:t>
             </w:r>
             <w:r>
               <w:rPr>
@@ -1162,13 +2501,219 @@
           </w:tcPr>
           <w:p>
             <w:pPr>
-              <w:pStyle w:val="ListParagraph"/>
               <w:spacing w:line="360" w:lineRule="auto"/>
               <w:rPr>
                 <w:rFonts w:ascii="Verdana" w:hAnsi="Verdana"/>
                 <w:color w:val="000000" w:themeColor="text1"/>
               </w:rPr>
             </w:pPr>
+            <w:r>
+              <w:rPr>
+                <w:rFonts w:ascii="Verdana" w:hAnsi="Verdana"/>
+                <w:color w:val="000000" w:themeColor="text1"/>
+              </w:rPr>
+              <w:t xml:space="preserve">SELECT </w:t>
+            </w:r>
+            <w:proofErr w:type="spellStart"/>
+            <w:proofErr w:type="gramStart"/>
+            <w:r>
+              <w:rPr>
+                <w:rFonts w:ascii="Verdana" w:hAnsi="Verdana"/>
+                <w:color w:val="000000" w:themeColor="text1"/>
+              </w:rPr>
+              <w:t>e.fname</w:t>
+            </w:r>
+            <w:proofErr w:type="spellEnd"/>
+            <w:proofErr w:type="gramEnd"/>
+            <w:r>
+              <w:rPr>
+                <w:rFonts w:ascii="Verdana" w:hAnsi="Verdana"/>
+                <w:color w:val="000000" w:themeColor="text1"/>
+              </w:rPr>
+              <w:t xml:space="preserve">, </w:t>
+            </w:r>
+            <w:proofErr w:type="spellStart"/>
+            <w:r>
+              <w:rPr>
+                <w:rFonts w:ascii="Verdana" w:hAnsi="Verdana"/>
+                <w:color w:val="000000" w:themeColor="text1"/>
+              </w:rPr>
+              <w:t>p.pname</w:t>
+            </w:r>
+            <w:proofErr w:type="spellEnd"/>
+          </w:p>
+          <w:p>
+            <w:pPr>
+              <w:spacing w:line="360" w:lineRule="auto"/>
+              <w:rPr>
+                <w:rFonts w:ascii="Verdana" w:hAnsi="Verdana"/>
+                <w:color w:val="000000" w:themeColor="text1"/>
+              </w:rPr>
+            </w:pPr>
+            <w:r>
+              <w:rPr>
+                <w:rFonts w:ascii="Verdana" w:hAnsi="Verdana"/>
+                <w:color w:val="000000" w:themeColor="text1"/>
+              </w:rPr>
+              <w:t xml:space="preserve">FROM employee e, project p, </w:t>
+            </w:r>
+            <w:proofErr w:type="spellStart"/>
+            <w:r>
+              <w:rPr>
+                <w:rFonts w:ascii="Verdana" w:hAnsi="Verdana"/>
+                <w:color w:val="000000" w:themeColor="text1"/>
+              </w:rPr>
+              <w:t>works_for</w:t>
+            </w:r>
+            <w:proofErr w:type="spellEnd"/>
+            <w:r>
+              <w:rPr>
+                <w:rFonts w:ascii="Verdana" w:hAnsi="Verdana"/>
+                <w:color w:val="000000" w:themeColor="text1"/>
+              </w:rPr>
+              <w:t xml:space="preserve"> w</w:t>
+            </w:r>
+          </w:p>
+          <w:p>
+            <w:pPr>
+              <w:spacing w:line="360" w:lineRule="auto"/>
+              <w:rPr>
+                <w:rFonts w:ascii="Verdana" w:hAnsi="Verdana"/>
+                <w:color w:val="000000" w:themeColor="text1"/>
+              </w:rPr>
+            </w:pPr>
+            <w:r>
+              <w:rPr>
+                <w:rFonts w:ascii="Verdana" w:hAnsi="Verdana"/>
+                <w:color w:val="000000" w:themeColor="text1"/>
+              </w:rPr>
+              <w:t xml:space="preserve">WHERE </w:t>
+            </w:r>
+            <w:proofErr w:type="spellStart"/>
+            <w:r>
+              <w:rPr>
+                <w:rFonts w:ascii="Verdana" w:hAnsi="Verdana"/>
+                <w:color w:val="000000" w:themeColor="text1"/>
+              </w:rPr>
+              <w:t>w.pno</w:t>
+            </w:r>
+            <w:proofErr w:type="spellEnd"/>
+            <w:r>
+              <w:rPr>
+                <w:rFonts w:ascii="Verdana" w:hAnsi="Verdana"/>
+                <w:color w:val="000000" w:themeColor="text1"/>
+              </w:rPr>
+              <w:t xml:space="preserve"> = </w:t>
+            </w:r>
+            <w:proofErr w:type="spellStart"/>
+            <w:proofErr w:type="gramStart"/>
+            <w:r>
+              <w:rPr>
+                <w:rFonts w:ascii="Verdana" w:hAnsi="Verdana"/>
+                <w:color w:val="000000" w:themeColor="text1"/>
+              </w:rPr>
+              <w:t>p.pnumber</w:t>
+            </w:r>
+            <w:proofErr w:type="spellEnd"/>
+            <w:proofErr w:type="gramEnd"/>
+            <w:r>
+              <w:rPr>
+                <w:rFonts w:ascii="Verdana" w:hAnsi="Verdana"/>
+                <w:color w:val="000000" w:themeColor="text1"/>
+              </w:rPr>
+              <w:t xml:space="preserve"> AND </w:t>
+            </w:r>
+            <w:proofErr w:type="spellStart"/>
+            <w:r>
+              <w:rPr>
+                <w:rFonts w:ascii="Verdana" w:hAnsi="Verdana"/>
+                <w:color w:val="000000" w:themeColor="text1"/>
+              </w:rPr>
+              <w:t>w.essn</w:t>
+            </w:r>
+            <w:proofErr w:type="spellEnd"/>
+            <w:r>
+              <w:rPr>
+                <w:rFonts w:ascii="Verdana" w:hAnsi="Verdana"/>
+                <w:color w:val="000000" w:themeColor="text1"/>
+              </w:rPr>
+              <w:t xml:space="preserve"> = </w:t>
+            </w:r>
+            <w:proofErr w:type="spellStart"/>
+            <w:r>
+              <w:rPr>
+                <w:rFonts w:ascii="Verdana" w:hAnsi="Verdana"/>
+                <w:color w:val="000000" w:themeColor="text1"/>
+              </w:rPr>
+              <w:t>e.ssn</w:t>
+            </w:r>
+            <w:proofErr w:type="spellEnd"/>
+          </w:p>
+          <w:p>
+            <w:pPr>
+              <w:spacing w:line="360" w:lineRule="auto"/>
+              <w:rPr>
+                <w:rFonts w:ascii="Verdana" w:hAnsi="Verdana"/>
+                <w:color w:val="000000" w:themeColor="text1"/>
+              </w:rPr>
+            </w:pPr>
+            <w:r>
+              <w:rPr>
+                <w:rFonts w:ascii="Verdana" w:hAnsi="Verdana"/>
+                <w:color w:val="000000" w:themeColor="text1"/>
+              </w:rPr>
+              <w:t xml:space="preserve">ORDER BY </w:t>
+            </w:r>
+            <w:proofErr w:type="spellStart"/>
+            <w:r>
+              <w:rPr>
+                <w:rFonts w:ascii="Verdana" w:hAnsi="Verdana"/>
+                <w:color w:val="000000" w:themeColor="text1"/>
+              </w:rPr>
+              <w:t>e.dno</w:t>
+            </w:r>
+            <w:proofErr w:type="spellEnd"/>
+            <w:r>
+              <w:rPr>
+                <w:rFonts w:ascii="Verdana" w:hAnsi="Verdana"/>
+                <w:color w:val="000000" w:themeColor="text1"/>
+              </w:rPr>
+              <w:t xml:space="preserve">, </w:t>
+            </w:r>
+            <w:proofErr w:type="spellStart"/>
+            <w:proofErr w:type="gramStart"/>
+            <w:r>
+              <w:rPr>
+                <w:rFonts w:ascii="Verdana" w:hAnsi="Verdana"/>
+                <w:color w:val="000000" w:themeColor="text1"/>
+              </w:rPr>
+              <w:t>e.lname</w:t>
+            </w:r>
+            <w:proofErr w:type="spellEnd"/>
+            <w:proofErr w:type="gramEnd"/>
+            <w:r>
+              <w:rPr>
+                <w:rFonts w:ascii="Verdana" w:hAnsi="Verdana"/>
+                <w:color w:val="000000" w:themeColor="text1"/>
+              </w:rPr>
+              <w:t xml:space="preserve">, </w:t>
+            </w:r>
+            <w:proofErr w:type="spellStart"/>
+            <w:r>
+              <w:rPr>
+                <w:rFonts w:ascii="Verdana" w:hAnsi="Verdana"/>
+                <w:color w:val="000000" w:themeColor="text1"/>
+              </w:rPr>
+              <w:t>e.fname</w:t>
+            </w:r>
+            <w:proofErr w:type="spellEnd"/>
+            <w:r>
+              <w:rPr>
+                <w:rFonts w:ascii="Verdana" w:hAnsi="Verdana"/>
+                <w:color w:val="000000" w:themeColor="text1"/>
+              </w:rPr>
+              <w:t>;</w:t>
+            </w:r>
           </w:p>
         </w:tc>
       </w:tr>
@@ -1211,25 +2756,24 @@
                 <w:rFonts w:ascii="Verdana" w:hAnsi="Verdana"/>
                 <w:color w:val="000000" w:themeColor="text1"/>
               </w:rPr>
-              <w:t>Retrieve a list of employees (</w:t>
-            </w:r>
-            <w:proofErr w:type="spellStart"/>
+              <w:t xml:space="preserve">Find the </w:t>
+            </w:r>
             <w:r>
               <w:rPr>
                 <w:rFonts w:ascii="Verdana" w:hAnsi="Verdana"/>
                 <w:b/>
                 <w:bCs/>
                 <w:color w:val="000000" w:themeColor="text1"/>
-              </w:rPr>
-              <w:t>fname</w:t>
-            </w:r>
-            <w:proofErr w:type="spellEnd"/>
-            <w:r>
-              <w:rPr>
-                <w:rFonts w:ascii="Verdana" w:hAnsi="Verdana"/>
-                <w:color w:val="000000" w:themeColor="text1"/>
-              </w:rPr>
-              <w:t>) and the projects (</w:t>
+                <w:u w:val="single"/>
+              </w:rPr>
+              <w:t>project number</w:t>
+            </w:r>
+            <w:r>
+              <w:rPr>
+                <w:rFonts w:ascii="Verdana" w:hAnsi="Verdana"/>
+                <w:color w:val="000000" w:themeColor="text1"/>
+              </w:rPr>
+              <w:t xml:space="preserve">, the </w:t>
             </w:r>
             <w:r>
               <w:rPr>
@@ -1238,14 +2782,14 @@
                 <w:bCs/>
                 <w:color w:val="000000" w:themeColor="text1"/>
               </w:rPr>
-              <w:t>project name</w:t>
-            </w:r>
-            <w:r>
-              <w:rPr>
-                <w:rFonts w:ascii="Verdana" w:hAnsi="Verdana"/>
-                <w:color w:val="000000" w:themeColor="text1"/>
-              </w:rPr>
-              <w:t xml:space="preserve">) they are working on ordered by </w:t>
+              <w:t>controlling department name</w:t>
+            </w:r>
+            <w:r>
+              <w:rPr>
+                <w:rFonts w:ascii="Verdana" w:hAnsi="Verdana"/>
+                <w:color w:val="000000" w:themeColor="text1"/>
+              </w:rPr>
+              <w:t xml:space="preserve">, the </w:t>
             </w:r>
             <w:r>
               <w:rPr>
@@ -1253,16 +2797,47 @@
                 <w:b/>
                 <w:bCs/>
                 <w:color w:val="000000" w:themeColor="text1"/>
-                <w:u w:color="538135"/>
-              </w:rPr>
-              <w:t>department no, last name, first name</w:t>
-            </w:r>
-            <w:r>
-              <w:rPr>
-                <w:rFonts w:ascii="Verdana" w:hAnsi="Verdana"/>
-                <w:color w:val="000000" w:themeColor="text1"/>
-              </w:rPr>
-              <w:t>.</w:t>
+              </w:rPr>
+              <w:t>department manager last name</w:t>
+            </w:r>
+            <w:r>
+              <w:rPr>
+                <w:rFonts w:ascii="Verdana" w:hAnsi="Verdana"/>
+                <w:color w:val="000000" w:themeColor="text1"/>
+              </w:rPr>
+              <w:t xml:space="preserve">, address and </w:t>
+            </w:r>
+            <w:r>
+              <w:rPr>
+                <w:rFonts w:ascii="Verdana" w:hAnsi="Verdana"/>
+                <w:b/>
+                <w:bCs/>
+                <w:color w:val="000000" w:themeColor="text1"/>
+              </w:rPr>
+              <w:t>birthdate</w:t>
+            </w:r>
+            <w:r>
+              <w:rPr>
+                <w:rFonts w:ascii="Verdana" w:hAnsi="Verdana"/>
+                <w:color w:val="000000" w:themeColor="text1"/>
+              </w:rPr>
+              <w:t>. For each project located in ‘</w:t>
+            </w:r>
+            <w:r>
+              <w:rPr>
+                <w:rFonts w:ascii="Verdana" w:hAnsi="Verdana"/>
+                <w:b/>
+                <w:bCs/>
+                <w:color w:val="000000" w:themeColor="text1"/>
+              </w:rPr>
+              <w:t>Cairo’</w:t>
+            </w:r>
+            <w:r>
+              <w:rPr>
+                <w:rFonts w:ascii="Verdana" w:hAnsi="Verdana"/>
+                <w:color w:val="000000" w:themeColor="text1"/>
+              </w:rPr>
+              <w:t xml:space="preserve"> City</w:t>
             </w:r>
           </w:p>
         </w:tc>
@@ -1296,6 +2871,202 @@
                 <w:color w:val="000000" w:themeColor="text1"/>
               </w:rPr>
             </w:pPr>
+            <w:r>
+              <w:rPr>
+                <w:rFonts w:ascii="Verdana" w:hAnsi="Verdana"/>
+                <w:color w:val="000000" w:themeColor="text1"/>
+              </w:rPr>
+              <w:t xml:space="preserve">SELECT </w:t>
+            </w:r>
+            <w:proofErr w:type="spellStart"/>
+            <w:proofErr w:type="gramStart"/>
+            <w:r>
+              <w:rPr>
+                <w:rFonts w:ascii="Verdana" w:hAnsi="Verdana"/>
+                <w:color w:val="000000" w:themeColor="text1"/>
+              </w:rPr>
+              <w:t>p.pnumber</w:t>
+            </w:r>
+            <w:proofErr w:type="spellEnd"/>
+            <w:proofErr w:type="gramEnd"/>
+            <w:r>
+              <w:rPr>
+                <w:rFonts w:ascii="Verdana" w:hAnsi="Verdana"/>
+                <w:color w:val="000000" w:themeColor="text1"/>
+              </w:rPr>
+              <w:t xml:space="preserve">, </w:t>
+            </w:r>
+            <w:proofErr w:type="spellStart"/>
+            <w:r>
+              <w:rPr>
+                <w:rFonts w:ascii="Verdana" w:hAnsi="Verdana"/>
+                <w:color w:val="000000" w:themeColor="text1"/>
+              </w:rPr>
+              <w:t>d.dname</w:t>
+            </w:r>
+            <w:proofErr w:type="spellEnd"/>
+            <w:r>
+              <w:rPr>
+                <w:rFonts w:ascii="Verdana" w:hAnsi="Verdana"/>
+                <w:color w:val="000000" w:themeColor="text1"/>
+              </w:rPr>
+              <w:t xml:space="preserve">, </w:t>
+            </w:r>
+            <w:proofErr w:type="spellStart"/>
+            <w:r>
+              <w:rPr>
+                <w:rFonts w:ascii="Verdana" w:hAnsi="Verdana"/>
+                <w:color w:val="000000" w:themeColor="text1"/>
+              </w:rPr>
+              <w:t>e.lname</w:t>
+            </w:r>
+            <w:proofErr w:type="spellEnd"/>
+            <w:r>
+              <w:rPr>
+                <w:rFonts w:ascii="Verdana" w:hAnsi="Verdana"/>
+                <w:color w:val="000000" w:themeColor="text1"/>
+              </w:rPr>
+              <w:t xml:space="preserve">, </w:t>
+            </w:r>
+            <w:proofErr w:type="spellStart"/>
+            <w:r>
+              <w:rPr>
+                <w:rFonts w:ascii="Verdana" w:hAnsi="Verdana"/>
+                <w:color w:val="000000" w:themeColor="text1"/>
+              </w:rPr>
+              <w:t>e.address</w:t>
+            </w:r>
+            <w:proofErr w:type="spellEnd"/>
+            <w:r>
+              <w:rPr>
+                <w:rFonts w:ascii="Verdana" w:hAnsi="Verdana"/>
+                <w:color w:val="000000" w:themeColor="text1"/>
+              </w:rPr>
+              <w:t xml:space="preserve">, </w:t>
+            </w:r>
+            <w:proofErr w:type="spellStart"/>
+            <w:r>
+              <w:rPr>
+                <w:rFonts w:ascii="Verdana" w:hAnsi="Verdana"/>
+                <w:color w:val="000000" w:themeColor="text1"/>
+              </w:rPr>
+              <w:t>e.bdate</w:t>
+            </w:r>
+            <w:proofErr w:type="spellEnd"/>
+          </w:p>
+          <w:p>
+            <w:pPr>
+              <w:spacing w:line="360" w:lineRule="auto"/>
+              <w:rPr>
+                <w:rFonts w:ascii="Verdana" w:hAnsi="Verdana"/>
+                <w:color w:val="000000" w:themeColor="text1"/>
+              </w:rPr>
+            </w:pPr>
+            <w:r>
+              <w:rPr>
+                <w:rFonts w:ascii="Verdana" w:hAnsi="Verdana"/>
+                <w:color w:val="000000" w:themeColor="text1"/>
+              </w:rPr>
+              <w:t>FROM project p, departments d, employee e</w:t>
+            </w:r>
+          </w:p>
+          <w:p>
+            <w:pPr>
+              <w:spacing w:line="360" w:lineRule="auto"/>
+              <w:rPr>
+                <w:rFonts w:ascii="Verdana" w:hAnsi="Verdana"/>
+                <w:color w:val="000000" w:themeColor="text1"/>
+              </w:rPr>
+            </w:pPr>
+            <w:r>
+              <w:rPr>
+                <w:rFonts w:ascii="Verdana" w:hAnsi="Verdana"/>
+                <w:color w:val="000000" w:themeColor="text1"/>
+              </w:rPr>
+              <w:t xml:space="preserve">WHERE </w:t>
+            </w:r>
+            <w:proofErr w:type="spellStart"/>
+            <w:proofErr w:type="gramStart"/>
+            <w:r>
+              <w:rPr>
+                <w:rFonts w:ascii="Verdana" w:hAnsi="Verdana"/>
+                <w:color w:val="000000" w:themeColor="text1"/>
+              </w:rPr>
+              <w:t>d.dnum</w:t>
+            </w:r>
+            <w:proofErr w:type="spellEnd"/>
+            <w:proofErr w:type="gramEnd"/>
+            <w:r>
+              <w:rPr>
+                <w:rFonts w:ascii="Verdana" w:hAnsi="Verdana"/>
+                <w:color w:val="000000" w:themeColor="text1"/>
+              </w:rPr>
+              <w:t xml:space="preserve"> = </w:t>
+            </w:r>
+            <w:proofErr w:type="spellStart"/>
+            <w:r>
+              <w:rPr>
+                <w:rFonts w:ascii="Verdana" w:hAnsi="Verdana"/>
+                <w:color w:val="000000" w:themeColor="text1"/>
+              </w:rPr>
+              <w:t>p.dnum</w:t>
+            </w:r>
+            <w:proofErr w:type="spellEnd"/>
+            <w:r>
+              <w:rPr>
+                <w:rFonts w:ascii="Verdana" w:hAnsi="Verdana"/>
+                <w:color w:val="000000" w:themeColor="text1"/>
+              </w:rPr>
+              <w:t xml:space="preserve"> AND </w:t>
+            </w:r>
+            <w:proofErr w:type="spellStart"/>
+            <w:r>
+              <w:rPr>
+                <w:rFonts w:ascii="Verdana" w:hAnsi="Verdana"/>
+                <w:color w:val="000000" w:themeColor="text1"/>
+              </w:rPr>
+              <w:t>e.dno</w:t>
+            </w:r>
+            <w:proofErr w:type="spellEnd"/>
+            <w:r>
+              <w:rPr>
+                <w:rFonts w:ascii="Verdana" w:hAnsi="Verdana"/>
+                <w:color w:val="000000" w:themeColor="text1"/>
+              </w:rPr>
+              <w:t xml:space="preserve"> = </w:t>
+            </w:r>
+            <w:proofErr w:type="spellStart"/>
+            <w:r>
+              <w:rPr>
+                <w:rFonts w:ascii="Verdana" w:hAnsi="Verdana"/>
+                <w:color w:val="000000" w:themeColor="text1"/>
+              </w:rPr>
+              <w:t>d.dnum</w:t>
+            </w:r>
+            <w:proofErr w:type="spellEnd"/>
+            <w:r>
+              <w:rPr>
+                <w:rFonts w:ascii="Verdana" w:hAnsi="Verdana"/>
+                <w:color w:val="000000" w:themeColor="text1"/>
+              </w:rPr>
+              <w:t xml:space="preserve"> AND </w:t>
+            </w:r>
+            <w:proofErr w:type="spellStart"/>
+            <w:r>
+              <w:rPr>
+                <w:rFonts w:ascii="Verdana" w:hAnsi="Verdana"/>
+                <w:color w:val="000000" w:themeColor="text1"/>
+              </w:rPr>
+              <w:t>p.city</w:t>
+            </w:r>
+            <w:proofErr w:type="spellEnd"/>
+            <w:r>
+              <w:rPr>
+                <w:rFonts w:ascii="Verdana" w:hAnsi="Verdana"/>
+                <w:color w:val="000000" w:themeColor="text1"/>
+              </w:rPr>
+              <w:t xml:space="preserve"> = 'Cairo';</w:t>
+            </w:r>
           </w:p>
         </w:tc>
       </w:tr>
@@ -1338,163 +3109,6 @@
                 <w:rFonts w:ascii="Verdana" w:hAnsi="Verdana"/>
                 <w:color w:val="000000" w:themeColor="text1"/>
               </w:rPr>
-              <w:t xml:space="preserve">Find the </w:t>
-            </w:r>
-            <w:r>
-              <w:rPr>
-                <w:rFonts w:ascii="Verdana" w:hAnsi="Verdana"/>
-                <w:b/>
-                <w:bCs/>
-                <w:color w:val="000000" w:themeColor="text1"/>
-                <w:u w:val="single"/>
-              </w:rPr>
-              <w:t>project number</w:t>
-            </w:r>
-            <w:r>
-              <w:rPr>
-                <w:rFonts w:ascii="Verdana" w:hAnsi="Verdana"/>
-                <w:color w:val="000000" w:themeColor="text1"/>
-              </w:rPr>
-              <w:t xml:space="preserve">, the </w:t>
-            </w:r>
-            <w:r>
-              <w:rPr>
-                <w:rFonts w:ascii="Verdana" w:hAnsi="Verdana"/>
-                <w:b/>
-                <w:bCs/>
-                <w:color w:val="000000" w:themeColor="text1"/>
-              </w:rPr>
-              <w:t>controlling department name</w:t>
-            </w:r>
-            <w:r>
-              <w:rPr>
-                <w:rFonts w:ascii="Verdana" w:hAnsi="Verdana"/>
-                <w:color w:val="000000" w:themeColor="text1"/>
-              </w:rPr>
-              <w:t xml:space="preserve">, the </w:t>
-            </w:r>
-            <w:r>
-              <w:rPr>
-                <w:rFonts w:ascii="Verdana" w:hAnsi="Verdana"/>
-                <w:b/>
-                <w:bCs/>
-                <w:color w:val="000000" w:themeColor="text1"/>
-              </w:rPr>
-              <w:t>department manager last name</w:t>
-            </w:r>
-            <w:r>
-              <w:rPr>
-                <w:rFonts w:ascii="Verdana" w:hAnsi="Verdana"/>
-                <w:color w:val="000000" w:themeColor="text1"/>
-              </w:rPr>
-              <w:t xml:space="preserve">, address and </w:t>
-            </w:r>
-            <w:r>
-              <w:rPr>
-                <w:rFonts w:ascii="Verdana" w:hAnsi="Verdana"/>
-                <w:b/>
-                <w:bCs/>
-                <w:color w:val="000000" w:themeColor="text1"/>
-              </w:rPr>
-              <w:t>birthdate</w:t>
-            </w:r>
-            <w:r>
-              <w:rPr>
-                <w:rFonts w:ascii="Verdana" w:hAnsi="Verdana"/>
-                <w:color w:val="000000" w:themeColor="text1"/>
-              </w:rPr>
-              <w:t>. For each project located in ‘</w:t>
-            </w:r>
-            <w:r>
-              <w:rPr>
-                <w:rFonts w:ascii="Verdana" w:hAnsi="Verdana"/>
-                <w:b/>
-                <w:bCs/>
-                <w:color w:val="000000" w:themeColor="text1"/>
-              </w:rPr>
-              <w:t>Cairo’</w:t>
-            </w:r>
-            <w:r>
-              <w:rPr>
-                <w:rFonts w:ascii="Verdana" w:hAnsi="Verdana"/>
-                <w:color w:val="000000" w:themeColor="text1"/>
-              </w:rPr>
-              <w:t xml:space="preserve"> City</w:t>
-            </w:r>
-          </w:p>
-        </w:tc>
-      </w:tr>
-      <w:tr>
-        <w:trPr>
-          <w:trHeight w:val="760"/>
-        </w:trPr>
-        <w:tc>
-          <w:tcPr>
-            <w:tcW w:w="9288" w:type="dxa"/>
-            <w:tcBorders>
-              <w:top w:val="single" w:sz="4" w:space="0" w:color="000000"/>
-              <w:left w:val="single" w:sz="4" w:space="0" w:color="000000"/>
-              <w:bottom w:val="single" w:sz="4" w:space="0" w:color="000000"/>
-              <w:right w:val="single" w:sz="4" w:space="0" w:color="000000"/>
-            </w:tcBorders>
-            <w:shd w:val="clear" w:color="auto" w:fill="auto"/>
-            <w:tcMar>
-              <w:top w:w="80" w:type="dxa"/>
-              <w:left w:w="80" w:type="dxa"/>
-              <w:bottom w:w="80" w:type="dxa"/>
-              <w:right w:w="80" w:type="dxa"/>
-            </w:tcMar>
-          </w:tcPr>
-          <w:p>
-            <w:pPr>
-              <w:spacing w:line="360" w:lineRule="auto"/>
-              <w:rPr>
-                <w:rFonts w:ascii="Verdana" w:hAnsi="Verdana"/>
-                <w:color w:val="000000" w:themeColor="text1"/>
-              </w:rPr>
-            </w:pPr>
-          </w:p>
-        </w:tc>
-      </w:tr>
-      <w:tr>
-        <w:trPr>
-          <w:trHeight w:val="760"/>
-        </w:trPr>
-        <w:tc>
-          <w:tcPr>
-            <w:tcW w:w="9288" w:type="dxa"/>
-            <w:tcBorders>
-              <w:top w:val="single" w:sz="4" w:space="0" w:color="000000"/>
-              <w:left w:val="single" w:sz="4" w:space="0" w:color="000000"/>
-              <w:bottom w:val="single" w:sz="4" w:space="0" w:color="000000"/>
-              <w:right w:val="single" w:sz="4" w:space="0" w:color="000000"/>
-            </w:tcBorders>
-            <w:shd w:val="clear" w:color="auto" w:fill="auto"/>
-            <w:tcMar>
-              <w:top w:w="80" w:type="dxa"/>
-              <w:left w:w="80" w:type="dxa"/>
-              <w:bottom w:w="80" w:type="dxa"/>
-              <w:right w:w="80" w:type="dxa"/>
-            </w:tcMar>
-          </w:tcPr>
-          <w:p>
-            <w:pPr>
-              <w:pStyle w:val="ListParagraph"/>
-              <w:numPr>
-                <w:ilvl w:val="0"/>
-                <w:numId w:val="24"/>
-              </w:numPr>
-              <w:spacing w:line="360" w:lineRule="auto"/>
-              <w:rPr>
-                <w:rFonts w:ascii="Verdana" w:hAnsi="Verdana"/>
-                <w:color w:val="000000" w:themeColor="text1"/>
-              </w:rPr>
-            </w:pPr>
-            <w:r>
-              <w:rPr>
-                <w:rFonts w:ascii="Verdana" w:hAnsi="Verdana"/>
-                <w:color w:val="000000" w:themeColor="text1"/>
-              </w:rPr>
               <w:t xml:space="preserve">For each department, retrieve the </w:t>
             </w:r>
             <w:r>
@@ -1610,8 +3224,159 @@
                 <w:color w:val="000000" w:themeColor="text1"/>
               </w:rPr>
             </w:pPr>
-            <w:bookmarkStart w:id="0" w:name="_GoBack"/>
-            <w:bookmarkEnd w:id="0"/>
+            <w:r>
+              <w:rPr>
+                <w:rFonts w:ascii="Verdana" w:hAnsi="Verdana"/>
+                <w:color w:val="000000" w:themeColor="text1"/>
+              </w:rPr>
+              <w:t xml:space="preserve">SELECT </w:t>
+            </w:r>
+            <w:proofErr w:type="spellStart"/>
+            <w:proofErr w:type="gramStart"/>
+            <w:r>
+              <w:rPr>
+                <w:rFonts w:ascii="Verdana" w:hAnsi="Verdana"/>
+                <w:color w:val="000000" w:themeColor="text1"/>
+              </w:rPr>
+              <w:t>d.dname</w:t>
+            </w:r>
+            <w:proofErr w:type="spellEnd"/>
+            <w:proofErr w:type="gramEnd"/>
+            <w:r>
+              <w:rPr>
+                <w:rFonts w:ascii="Verdana" w:hAnsi="Verdana"/>
+                <w:color w:val="000000" w:themeColor="text1"/>
+              </w:rPr>
+              <w:t>, MAX(</w:t>
+            </w:r>
+            <w:proofErr w:type="spellStart"/>
+            <w:r>
+              <w:rPr>
+                <w:rFonts w:ascii="Verdana" w:hAnsi="Verdana"/>
+                <w:color w:val="000000" w:themeColor="text1"/>
+              </w:rPr>
+              <w:t>e.salary</w:t>
+            </w:r>
+            <w:proofErr w:type="spellEnd"/>
+            <w:r>
+              <w:rPr>
+                <w:rFonts w:ascii="Verdana" w:hAnsi="Verdana"/>
+                <w:color w:val="000000" w:themeColor="text1"/>
+              </w:rPr>
+              <w:t xml:space="preserve">), </w:t>
+            </w:r>
+            <w:r>
+              <w:rPr>
+                <w:rFonts w:ascii="Verdana" w:hAnsi="Verdana"/>
+                <w:color w:val="000000" w:themeColor="text1"/>
+              </w:rPr>
+              <w:t>M</w:t>
+            </w:r>
+            <w:r>
+              <w:rPr>
+                <w:rFonts w:ascii="Verdana" w:hAnsi="Verdana"/>
+                <w:color w:val="000000" w:themeColor="text1"/>
+              </w:rPr>
+              <w:t>IN</w:t>
+            </w:r>
+            <w:r>
+              <w:rPr>
+                <w:rFonts w:ascii="Verdana" w:hAnsi="Verdana"/>
+                <w:color w:val="000000" w:themeColor="text1"/>
+              </w:rPr>
+              <w:t>(</w:t>
+            </w:r>
+            <w:proofErr w:type="spellStart"/>
+            <w:r>
+              <w:rPr>
+                <w:rFonts w:ascii="Verdana" w:hAnsi="Verdana"/>
+                <w:color w:val="000000" w:themeColor="text1"/>
+              </w:rPr>
+              <w:t>e.salary</w:t>
+            </w:r>
+            <w:proofErr w:type="spellEnd"/>
+            <w:r>
+              <w:rPr>
+                <w:rFonts w:ascii="Verdana" w:hAnsi="Verdana"/>
+                <w:color w:val="000000" w:themeColor="text1"/>
+              </w:rPr>
+              <w:t>)</w:t>
+            </w:r>
+            <w:r>
+              <w:rPr>
+                <w:rFonts w:ascii="Verdana" w:hAnsi="Verdana"/>
+                <w:color w:val="000000" w:themeColor="text1"/>
+              </w:rPr>
+              <w:t>, AVG(</w:t>
+            </w:r>
+            <w:proofErr w:type="spellStart"/>
+            <w:r>
+              <w:rPr>
+                <w:rFonts w:ascii="Verdana" w:hAnsi="Verdana"/>
+                <w:color w:val="000000" w:themeColor="text1"/>
+              </w:rPr>
+              <w:t>e.salary</w:t>
+            </w:r>
+            <w:proofErr w:type="spellEnd"/>
+            <w:r>
+              <w:rPr>
+                <w:rFonts w:ascii="Verdana" w:hAnsi="Verdana"/>
+                <w:color w:val="000000" w:themeColor="text1"/>
+              </w:rPr>
+              <w:t>)</w:t>
+            </w:r>
+          </w:p>
+          <w:p>
+            <w:pPr>
+              <w:pStyle w:val="ListParagraph"/>
+              <w:spacing w:line="360" w:lineRule="auto"/>
+              <w:rPr>
+                <w:rFonts w:ascii="Verdana" w:hAnsi="Verdana"/>
+                <w:color w:val="000000" w:themeColor="text1"/>
+              </w:rPr>
+            </w:pPr>
+            <w:r>
+              <w:rPr>
+                <w:rFonts w:ascii="Verdana" w:hAnsi="Verdana"/>
+                <w:color w:val="000000" w:themeColor="text1"/>
+              </w:rPr>
+              <w:t>FROM departments d, employee e</w:t>
+            </w:r>
+          </w:p>
+          <w:p>
+            <w:pPr>
+              <w:pStyle w:val="ListParagraph"/>
+              <w:spacing w:line="360" w:lineRule="auto"/>
+              <w:rPr>
+                <w:rFonts w:ascii="Verdana" w:hAnsi="Verdana"/>
+                <w:color w:val="000000" w:themeColor="text1"/>
+              </w:rPr>
+            </w:pPr>
+            <w:r>
+              <w:rPr>
+                <w:rFonts w:ascii="Verdana" w:hAnsi="Verdana"/>
+                <w:color w:val="000000" w:themeColor="text1"/>
+              </w:rPr>
+              <w:t xml:space="preserve">GROUP BY </w:t>
+            </w:r>
+            <w:proofErr w:type="spellStart"/>
+            <w:proofErr w:type="gramStart"/>
+            <w:r>
+              <w:rPr>
+                <w:rFonts w:ascii="Verdana" w:hAnsi="Verdana"/>
+                <w:color w:val="000000" w:themeColor="text1"/>
+              </w:rPr>
+              <w:t>d.dname</w:t>
+            </w:r>
+            <w:proofErr w:type="spellEnd"/>
+            <w:proofErr w:type="gramEnd"/>
+            <w:r>
+              <w:rPr>
+                <w:rFonts w:ascii="Verdana" w:hAnsi="Verdana"/>
+                <w:color w:val="000000" w:themeColor="text1"/>
+              </w:rPr>
+              <w:t>;</w:t>
+            </w:r>
           </w:p>
         </w:tc>
       </w:tr>
@@ -1649,7 +3414,7 @@
       </w:pPr>
     </w:p>
     <w:sectPr>
-      <w:headerReference w:type="default" r:id="rId8"/>
+      <w:headerReference w:type="default" r:id="rId10"/>
       <w:pgSz w:w="12240" w:h="15840"/>
       <w:pgMar w:top="810" w:right="1440" w:bottom="720" w:left="1800" w:header="720" w:footer="720" w:gutter="0"/>
       <w:cols w:space="720"/>
@@ -1659,7 +3424,7 @@
 </file>
 
 <file path=word/endnotes.xml><?xml version="1.0" encoding="utf-8"?>
-<w:endnotes xmlns:wpc="http://schemas.microsoft.com/office/word/2010/wordprocessingCanvas" xmlns:mc="http://schemas.openxmlformats.org/markup-compatibility/2006" xmlns:o="urn:schemas-microsoft-com:office:office" xmlns:r="http://schemas.openxmlformats.org/officeDocument/2006/relationships" xmlns:m="http://schemas.openxmlformats.org/officeDocument/2006/math" xmlns:v="urn:schemas-microsoft-com:vml" xmlns:wp14="http://schemas.microsoft.com/office/word/2010/wordprocessingDrawing" xmlns:wp="http://schemas.openxmlformats.org/drawingml/2006/wordprocessingDrawing" xmlns:w10="urn:schemas-microsoft-com:office:word" xmlns:w="http://schemas.openxmlformats.org/wordprocessingml/2006/main" xmlns:w14="http://schemas.microsoft.com/office/word/2010/wordml" xmlns:wpg="http://schemas.microsoft.com/office/word/2010/wordprocessingGroup" xmlns:wpi="http://schemas.microsoft.com/office/word/2010/wordprocessingInk" xmlns:wne="http://schemas.microsoft.com/office/word/2006/wordml" xmlns:wps="http://schemas.microsoft.com/office/word/2010/wordprocessingShape" mc:Ignorable="w14 wp14">
+<w:endnotes xmlns:wpc="http://schemas.microsoft.com/office/word/2010/wordprocessingCanvas" xmlns:cx="http://schemas.microsoft.com/office/drawing/2014/chartex" xmlns:cx1="http://schemas.microsoft.com/office/drawing/2015/9/8/chartex" xmlns:cx2="http://schemas.microsoft.com/office/drawing/2015/10/21/chartex" xmlns:cx3="http://schemas.microsoft.com/office/drawing/2016/5/9/chartex" xmlns:cx4="http://schemas.microsoft.com/office/drawing/2016/5/10/chartex" xmlns:cx5="http://schemas.microsoft.com/office/drawing/2016/5/11/chartex" xmlns:cx6="http://schemas.microsoft.com/office/drawing/2016/5/12/chartex" xmlns:cx7="http://schemas.microsoft.com/office/drawing/2016/5/13/chartex" xmlns:cx8="http://schemas.microsoft.com/office/drawing/2016/5/14/chartex" xmlns:mc="http://schemas.openxmlformats.org/markup-compatibility/2006" xmlns:aink="http://schemas.microsoft.com/office/drawing/2016/ink" xmlns:am3d="http://schemas.microsoft.com/office/drawing/2017/model3d" xmlns:o="urn:schemas-microsoft-com:office:office" xmlns:oel="http://schemas.microsoft.com/office/2019/extlst" xmlns:r="http://schemas.openxmlformats.org/officeDocument/2006/relationships" xmlns:m="http://schemas.openxmlformats.org/officeDocument/2006/math" xmlns:v="urn:schemas-microsoft-com:vml" xmlns:wp14="http://schemas.microsoft.com/office/word/2010/wordprocessingDrawing" xmlns:wp="http://schemas.openxmlformats.org/drawingml/2006/wordprocessingDrawing" xmlns:w10="urn:schemas-microsoft-com:office:word" xmlns:w="http://schemas.openxmlformats.org/wordprocessingml/2006/main" xmlns:w14="http://schemas.microsoft.com/office/word/2010/wordml" xmlns:w15="http://schemas.microsoft.com/office/word/2012/wordml" xmlns:w16cex="http://schemas.microsoft.com/office/word/2018/wordml/cex" xmlns:w16cid="http://schemas.microsoft.com/office/word/2016/wordml/cid" xmlns:w16="http://schemas.microsoft.com/office/word/2018/wordml" xmlns:w16sdtdh="http://schemas.microsoft.com/office/word/2020/wordml/sdtdatahash" xmlns:w16se="http://schemas.microsoft.com/office/word/2015/wordml/symex" xmlns:wpg="http://schemas.microsoft.com/office/word/2010/wordprocessingGroup" xmlns:wpi="http://schemas.microsoft.com/office/word/2010/wordprocessingInk" xmlns:wne="http://schemas.microsoft.com/office/word/2006/wordml" xmlns:wps="http://schemas.microsoft.com/office/word/2010/wordprocessingShape" mc:Ignorable="w14 w15 w16se w16cid w16 w16cex w16sdtdh wp14">
   <w:endnote w:type="separator" w:id="-1">
     <w:p>
       <w:r>
@@ -1678,7 +3443,7 @@
 </file>
 
 <file path=word/footnotes.xml><?xml version="1.0" encoding="utf-8"?>
-<w:footnotes xmlns:wpc="http://schemas.microsoft.com/office/word/2010/wordprocessingCanvas" xmlns:mc="http://schemas.openxmlformats.org/markup-compatibility/2006" xmlns:o="urn:schemas-microsoft-com:office:office" xmlns:r="http://schemas.openxmlformats.org/officeDocument/2006/relationships" xmlns:m="http://schemas.openxmlformats.org/officeDocument/2006/math" xmlns:v="urn:schemas-microsoft-com:vml" xmlns:wp14="http://schemas.microsoft.com/office/word/2010/wordprocessingDrawing" xmlns:wp="http://schemas.openxmlformats.org/drawingml/2006/wordprocessingDrawing" xmlns:w10="urn:schemas-microsoft-com:office:word" xmlns:w="http://schemas.openxmlformats.org/wordprocessingml/2006/main" xmlns:w14="http://schemas.microsoft.com/office/word/2010/wordml" xmlns:wpg="http://schemas.microsoft.com/office/word/2010/wordprocessingGroup" xmlns:wpi="http://schemas.microsoft.com/office/word/2010/wordprocessingInk" xmlns:wne="http://schemas.microsoft.com/office/word/2006/wordml" xmlns:wps="http://schemas.microsoft.com/office/word/2010/wordprocessingShape" mc:Ignorable="w14 wp14">
+<w:footnotes xmlns:wpc="http://schemas.microsoft.com/office/word/2010/wordprocessingCanvas" xmlns:cx="http://schemas.microsoft.com/office/drawing/2014/chartex" xmlns:cx1="http://schemas.microsoft.com/office/drawing/2015/9/8/chartex" xmlns:cx2="http://schemas.microsoft.com/office/drawing/2015/10/21/chartex" xmlns:cx3="http://schemas.microsoft.com/office/drawing/2016/5/9/chartex" xmlns:cx4="http://schemas.microsoft.com/office/drawing/2016/5/10/chartex" xmlns:cx5="http://schemas.microsoft.com/office/drawing/2016/5/11/chartex" xmlns:cx6="http://schemas.microsoft.com/office/drawing/2016/5/12/chartex" xmlns:cx7="http://schemas.microsoft.com/office/drawing/2016/5/13/chartex" xmlns:cx8="http://schemas.microsoft.com/office/drawing/2016/5/14/chartex" xmlns:mc="http://schemas.openxmlformats.org/markup-compatibility/2006" xmlns:aink="http://schemas.microsoft.com/office/drawing/2016/ink" xmlns:am3d="http://schemas.microsoft.com/office/drawing/2017/model3d" xmlns:o="urn:schemas-microsoft-com:office:office" xmlns:oel="http://schemas.microsoft.com/office/2019/extlst" xmlns:r="http://schemas.openxmlformats.org/officeDocument/2006/relationships" xmlns:m="http://schemas.openxmlformats.org/officeDocument/2006/math" xmlns:v="urn:schemas-microsoft-com:vml" xmlns:wp14="http://schemas.microsoft.com/office/word/2010/wordprocessingDrawing" xmlns:wp="http://schemas.openxmlformats.org/drawingml/2006/wordprocessingDrawing" xmlns:w10="urn:schemas-microsoft-com:office:word" xmlns:w="http://schemas.openxmlformats.org/wordprocessingml/2006/main" xmlns:w14="http://schemas.microsoft.com/office/word/2010/wordml" xmlns:w15="http://schemas.microsoft.com/office/word/2012/wordml" xmlns:w16cex="http://schemas.microsoft.com/office/word/2018/wordml/cex" xmlns:w16cid="http://schemas.microsoft.com/office/word/2016/wordml/cid" xmlns:w16="http://schemas.microsoft.com/office/word/2018/wordml" xmlns:w16sdtdh="http://schemas.microsoft.com/office/word/2020/wordml/sdtdatahash" xmlns:w16se="http://schemas.microsoft.com/office/word/2015/wordml/symex" xmlns:wpg="http://schemas.microsoft.com/office/word/2010/wordprocessingGroup" xmlns:wpi="http://schemas.microsoft.com/office/word/2010/wordprocessingInk" xmlns:wne="http://schemas.microsoft.com/office/word/2006/wordml" xmlns:wps="http://schemas.microsoft.com/office/word/2010/wordprocessingShape" mc:Ignorable="w14 w15 w16se w16cid w16 w16cex w16sdtdh wp14">
   <w:footnote w:type="separator" w:id="-1">
     <w:p>
       <w:r>
@@ -1697,7 +3462,7 @@
 </file>
 
 <file path=word/header1.xml><?xml version="1.0" encoding="utf-8"?>
-<w:hdr xmlns:wpc="http://schemas.microsoft.com/office/word/2010/wordprocessingCanvas" xmlns:mc="http://schemas.openxmlformats.org/markup-compatibility/2006" xmlns:o="urn:schemas-microsoft-com:office:office" xmlns:r="http://schemas.openxmlformats.org/officeDocument/2006/relationships" xmlns:m="http://schemas.openxmlformats.org/officeDocument/2006/math" xmlns:v="urn:schemas-microsoft-com:vml" xmlns:wp14="http://schemas.microsoft.com/office/word/2010/wordprocessingDrawing" xmlns:wp="http://schemas.openxmlformats.org/drawingml/2006/wordprocessingDrawing" xmlns:w10="urn:schemas-microsoft-com:office:word" xmlns:w="http://schemas.openxmlformats.org/wordprocessingml/2006/main" xmlns:w14="http://schemas.microsoft.com/office/word/2010/wordml" xmlns:wpg="http://schemas.microsoft.com/office/word/2010/wordprocessingGroup" xmlns:wpi="http://schemas.microsoft.com/office/word/2010/wordprocessingInk" xmlns:wne="http://schemas.microsoft.com/office/word/2006/wordml" xmlns:wps="http://schemas.microsoft.com/office/word/2010/wordprocessingShape" mc:Ignorable="w14 wp14">
+<w:hdr xmlns:wpc="http://schemas.microsoft.com/office/word/2010/wordprocessingCanvas" xmlns:cx="http://schemas.microsoft.com/office/drawing/2014/chartex" xmlns:cx1="http://schemas.microsoft.com/office/drawing/2015/9/8/chartex" xmlns:cx2="http://schemas.microsoft.com/office/drawing/2015/10/21/chartex" xmlns:cx3="http://schemas.microsoft.com/office/drawing/2016/5/9/chartex" xmlns:cx4="http://schemas.microsoft.com/office/drawing/2016/5/10/chartex" xmlns:cx5="http://schemas.microsoft.com/office/drawing/2016/5/11/chartex" xmlns:cx6="http://schemas.microsoft.com/office/drawing/2016/5/12/chartex" xmlns:cx7="http://schemas.microsoft.com/office/drawing/2016/5/13/chartex" xmlns:cx8="http://schemas.microsoft.com/office/drawing/2016/5/14/chartex" xmlns:mc="http://schemas.openxmlformats.org/markup-compatibility/2006" xmlns:aink="http://schemas.microsoft.com/office/drawing/2016/ink" xmlns:am3d="http://schemas.microsoft.com/office/drawing/2017/model3d" xmlns:o="urn:schemas-microsoft-com:office:office" xmlns:oel="http://schemas.microsoft.com/office/2019/extlst" xmlns:r="http://schemas.openxmlformats.org/officeDocument/2006/relationships" xmlns:m="http://schemas.openxmlformats.org/officeDocument/2006/math" xmlns:v="urn:schemas-microsoft-com:vml" xmlns:wp14="http://schemas.microsoft.com/office/word/2010/wordprocessingDrawing" xmlns:wp="http://schemas.openxmlformats.org/drawingml/2006/wordprocessingDrawing" xmlns:w10="urn:schemas-microsoft-com:office:word" xmlns:w="http://schemas.openxmlformats.org/wordprocessingml/2006/main" xmlns:w14="http://schemas.microsoft.com/office/word/2010/wordml" xmlns:w15="http://schemas.microsoft.com/office/word/2012/wordml" xmlns:w16cex="http://schemas.microsoft.com/office/word/2018/wordml/cex" xmlns:w16cid="http://schemas.microsoft.com/office/word/2016/wordml/cid" xmlns:w16="http://schemas.microsoft.com/office/word/2018/wordml" xmlns:w16sdtdh="http://schemas.microsoft.com/office/word/2020/wordml/sdtdatahash" xmlns:w16se="http://schemas.microsoft.com/office/word/2015/wordml/symex" xmlns:wpg="http://schemas.microsoft.com/office/word/2010/wordprocessingGroup" xmlns:wpi="http://schemas.microsoft.com/office/word/2010/wordprocessingInk" xmlns:wne="http://schemas.microsoft.com/office/word/2006/wordml" xmlns:wps="http://schemas.microsoft.com/office/word/2010/wordprocessingShape" mc:Ignorable="w14 w15 w16se w16cid w16 w16cex w16sdtdh wp14">
   <w:p>
     <w:pPr>
       <w:autoSpaceDE w:val="0"/>
@@ -1912,8 +3677,8 @@
 </file>
 
 <file path=word/numbering.xml><?xml version="1.0" encoding="utf-8"?>
-<w:numbering xmlns:wpc="http://schemas.microsoft.com/office/word/2010/wordprocessingCanvas" xmlns:mc="http://schemas.openxmlformats.org/markup-compatibility/2006" xmlns:o="urn:schemas-microsoft-com:office:office" xmlns:r="http://schemas.openxmlformats.org/officeDocument/2006/relationships" xmlns:m="http://schemas.openxmlformats.org/officeDocument/2006/math" xmlns:v="urn:schemas-microsoft-com:vml" xmlns:wp14="http://schemas.microsoft.com/office/word/2010/wordprocessingDrawing" xmlns:wp="http://schemas.openxmlformats.org/drawingml/2006/wordprocessingDrawing" xmlns:w10="urn:schemas-microsoft-com:office:word" xmlns:w="http://schemas.openxmlformats.org/wordprocessingml/2006/main" xmlns:w14="http://schemas.microsoft.com/office/word/2010/wordml" xmlns:wpg="http://schemas.microsoft.com/office/word/2010/wordprocessingGroup" xmlns:wpi="http://schemas.microsoft.com/office/word/2010/wordprocessingInk" xmlns:wne="http://schemas.microsoft.com/office/word/2006/wordml" xmlns:wps="http://schemas.microsoft.com/office/word/2010/wordprocessingShape" mc:Ignorable="w14 wp14">
-  <w:abstractNum w:abstractNumId="0">
+<w:numbering xmlns:wpc="http://schemas.microsoft.com/office/word/2010/wordprocessingCanvas" xmlns:cx="http://schemas.microsoft.com/office/drawing/2014/chartex" xmlns:cx1="http://schemas.microsoft.com/office/drawing/2015/9/8/chartex" xmlns:cx2="http://schemas.microsoft.com/office/drawing/2015/10/21/chartex" xmlns:cx3="http://schemas.microsoft.com/office/drawing/2016/5/9/chartex" xmlns:cx4="http://schemas.microsoft.com/office/drawing/2016/5/10/chartex" xmlns:cx5="http://schemas.microsoft.com/office/drawing/2016/5/11/chartex" xmlns:cx6="http://schemas.microsoft.com/office/drawing/2016/5/12/chartex" xmlns:cx7="http://schemas.microsoft.com/office/drawing/2016/5/13/chartex" xmlns:cx8="http://schemas.microsoft.com/office/drawing/2016/5/14/chartex" xmlns:mc="http://schemas.openxmlformats.org/markup-compatibility/2006" xmlns:aink="http://schemas.microsoft.com/office/drawing/2016/ink" xmlns:am3d="http://schemas.microsoft.com/office/drawing/2017/model3d" xmlns:o="urn:schemas-microsoft-com:office:office" xmlns:oel="http://schemas.microsoft.com/office/2019/extlst" xmlns:r="http://schemas.openxmlformats.org/officeDocument/2006/relationships" xmlns:m="http://schemas.openxmlformats.org/officeDocument/2006/math" xmlns:v="urn:schemas-microsoft-com:vml" xmlns:wp14="http://schemas.microsoft.com/office/word/2010/wordprocessingDrawing" xmlns:wp="http://schemas.openxmlformats.org/drawingml/2006/wordprocessingDrawing" xmlns:w10="urn:schemas-microsoft-com:office:word" xmlns:w="http://schemas.openxmlformats.org/wordprocessingml/2006/main" xmlns:w14="http://schemas.microsoft.com/office/word/2010/wordml" xmlns:w15="http://schemas.microsoft.com/office/word/2012/wordml" xmlns:w16cex="http://schemas.microsoft.com/office/word/2018/wordml/cex" xmlns:w16cid="http://schemas.microsoft.com/office/word/2016/wordml/cid" xmlns:w16="http://schemas.microsoft.com/office/word/2018/wordml" xmlns:w16sdtdh="http://schemas.microsoft.com/office/word/2020/wordml/sdtdatahash" xmlns:w16se="http://schemas.microsoft.com/office/word/2015/wordml/symex" xmlns:wpg="http://schemas.microsoft.com/office/word/2010/wordprocessingGroup" xmlns:wpi="http://schemas.microsoft.com/office/word/2010/wordprocessingInk" xmlns:wne="http://schemas.microsoft.com/office/word/2006/wordml" xmlns:wps="http://schemas.microsoft.com/office/word/2010/wordprocessingShape" mc:Ignorable="w14 w15 w16se w16cid w16 w16cex w16sdtdh wp14">
+  <w:abstractNum w:abstractNumId="0" w15:restartNumberingAfterBreak="0">
     <w:nsid w:val="10757980"/>
     <w:multiLevelType w:val="hybridMultilevel"/>
     <w:tmpl w:val="CB1A6232"/>
@@ -2170,7 +3935,7 @@
       </w:rPr>
     </w:lvl>
   </w:abstractNum>
-  <w:abstractNum w:abstractNumId="1">
+  <w:abstractNum w:abstractNumId="1" w15:restartNumberingAfterBreak="0">
     <w:nsid w:val="29015520"/>
     <w:multiLevelType w:val="hybridMultilevel"/>
     <w:tmpl w:val="C60A117C"/>
@@ -2427,7 +4192,7 @@
       </w:rPr>
     </w:lvl>
   </w:abstractNum>
-  <w:abstractNum w:abstractNumId="2">
+  <w:abstractNum w:abstractNumId="2" w15:restartNumberingAfterBreak="0">
     <w:nsid w:val="301C68A7"/>
     <w:multiLevelType w:val="hybridMultilevel"/>
     <w:tmpl w:val="2E22576E"/>
@@ -2513,7 +4278,7 @@
       </w:pPr>
     </w:lvl>
   </w:abstractNum>
-  <w:abstractNum w:abstractNumId="3">
+  <w:abstractNum w:abstractNumId="3" w15:restartNumberingAfterBreak="0">
     <w:nsid w:val="30CB176F"/>
     <w:multiLevelType w:val="hybridMultilevel"/>
     <w:tmpl w:val="702E03F8"/>
@@ -2770,7 +4535,7 @@
       </w:rPr>
     </w:lvl>
   </w:abstractNum>
-  <w:abstractNum w:abstractNumId="4">
+  <w:abstractNum w:abstractNumId="4" w15:restartNumberingAfterBreak="0">
     <w:nsid w:val="37AE4C9A"/>
     <w:multiLevelType w:val="hybridMultilevel"/>
     <w:tmpl w:val="D59C5F80"/>
@@ -3027,7 +4792,7 @@
       </w:rPr>
     </w:lvl>
   </w:abstractNum>
-  <w:abstractNum w:abstractNumId="5">
+  <w:abstractNum w:abstractNumId="5" w15:restartNumberingAfterBreak="0">
     <w:nsid w:val="38CC1AF0"/>
     <w:multiLevelType w:val="hybridMultilevel"/>
     <w:tmpl w:val="34FAB282"/>
@@ -3284,7 +5049,7 @@
       </w:rPr>
     </w:lvl>
   </w:abstractNum>
-  <w:abstractNum w:abstractNumId="6">
+  <w:abstractNum w:abstractNumId="6" w15:restartNumberingAfterBreak="0">
     <w:nsid w:val="43C10126"/>
     <w:multiLevelType w:val="hybridMultilevel"/>
     <w:tmpl w:val="81CE4CFC"/>
@@ -3541,7 +5306,7 @@
       </w:rPr>
     </w:lvl>
   </w:abstractNum>
-  <w:abstractNum w:abstractNumId="7">
+  <w:abstractNum w:abstractNumId="7" w15:restartNumberingAfterBreak="0">
     <w:nsid w:val="45B45002"/>
     <w:multiLevelType w:val="hybridMultilevel"/>
     <w:tmpl w:val="306854C8"/>
@@ -3798,7 +5563,7 @@
       </w:rPr>
     </w:lvl>
   </w:abstractNum>
-  <w:abstractNum w:abstractNumId="8">
+  <w:abstractNum w:abstractNumId="8" w15:restartNumberingAfterBreak="0">
     <w:nsid w:val="512259EC"/>
     <w:multiLevelType w:val="hybridMultilevel"/>
     <w:tmpl w:val="18D2976E"/>
@@ -4055,7 +5820,7 @@
       </w:rPr>
     </w:lvl>
   </w:abstractNum>
-  <w:abstractNum w:abstractNumId="9">
+  <w:abstractNum w:abstractNumId="9" w15:restartNumberingAfterBreak="0">
     <w:nsid w:val="51572B2D"/>
     <w:multiLevelType w:val="hybridMultilevel"/>
     <w:tmpl w:val="472608AA"/>
@@ -4312,7 +6077,7 @@
       </w:rPr>
     </w:lvl>
   </w:abstractNum>
-  <w:abstractNum w:abstractNumId="10">
+  <w:abstractNum w:abstractNumId="10" w15:restartNumberingAfterBreak="0">
     <w:nsid w:val="5C32347C"/>
     <w:multiLevelType w:val="hybridMultilevel"/>
     <w:tmpl w:val="851C196C"/>
@@ -4569,7 +6334,7 @@
       </w:rPr>
     </w:lvl>
   </w:abstractNum>
-  <w:abstractNum w:abstractNumId="11">
+  <w:abstractNum w:abstractNumId="11" w15:restartNumberingAfterBreak="0">
     <w:nsid w:val="5DA429A4"/>
     <w:multiLevelType w:val="hybridMultilevel"/>
     <w:tmpl w:val="6144F1A8"/>
@@ -4826,7 +6591,7 @@
       </w:rPr>
     </w:lvl>
   </w:abstractNum>
-  <w:abstractNum w:abstractNumId="12">
+  <w:abstractNum w:abstractNumId="12" w15:restartNumberingAfterBreak="0">
     <w:nsid w:val="734326B3"/>
     <w:multiLevelType w:val="hybridMultilevel"/>
     <w:tmpl w:val="9DA8C91E"/>
@@ -4912,7 +6677,7 @@
       </w:pPr>
     </w:lvl>
   </w:abstractNum>
-  <w:abstractNum w:abstractNumId="13">
+  <w:abstractNum w:abstractNumId="13" w15:restartNumberingAfterBreak="0">
     <w:nsid w:val="734A2BE5"/>
     <w:multiLevelType w:val="hybridMultilevel"/>
     <w:tmpl w:val="799E028E"/>
@@ -4998,110 +6763,110 @@
       </w:pPr>
     </w:lvl>
   </w:abstractNum>
-  <w:num w:numId="1">
+  <w:num w:numId="1" w16cid:durableId="216160567">
     <w:abstractNumId w:val="11"/>
   </w:num>
-  <w:num w:numId="2">
+  <w:num w:numId="2" w16cid:durableId="28574133">
     <w:abstractNumId w:val="8"/>
   </w:num>
-  <w:num w:numId="3">
+  <w:num w:numId="3" w16cid:durableId="1807969128">
     <w:abstractNumId w:val="8"/>
     <w:lvlOverride w:ilvl="0">
       <w:startOverride w:val="2"/>
     </w:lvlOverride>
   </w:num>
-  <w:num w:numId="4">
+  <w:num w:numId="4" w16cid:durableId="2044138021">
     <w:abstractNumId w:val="1"/>
   </w:num>
-  <w:num w:numId="5">
+  <w:num w:numId="5" w16cid:durableId="869223318">
     <w:abstractNumId w:val="1"/>
     <w:lvlOverride w:ilvl="0">
       <w:startOverride w:val="3"/>
     </w:lvlOverride>
   </w:num>
-  <w:num w:numId="6">
+  <w:num w:numId="6" w16cid:durableId="1898053776">
     <w:abstractNumId w:val="10"/>
   </w:num>
-  <w:num w:numId="7">
+  <w:num w:numId="7" w16cid:durableId="962344843">
     <w:abstractNumId w:val="10"/>
     <w:lvlOverride w:ilvl="0">
       <w:startOverride w:val="4"/>
     </w:lvlOverride>
   </w:num>
-  <w:num w:numId="8">
+  <w:num w:numId="8" w16cid:durableId="270432980">
     <w:abstractNumId w:val="7"/>
   </w:num>
-  <w:num w:numId="9">
+  <w:num w:numId="9" w16cid:durableId="496043225">
     <w:abstractNumId w:val="7"/>
   </w:num>
-  <w:num w:numId="10">
+  <w:num w:numId="10" w16cid:durableId="1694333479">
     <w:abstractNumId w:val="6"/>
   </w:num>
-  <w:num w:numId="11">
+  <w:num w:numId="11" w16cid:durableId="2124767827">
     <w:abstractNumId w:val="6"/>
     <w:lvlOverride w:ilvl="0">
       <w:startOverride w:val="7"/>
     </w:lvlOverride>
   </w:num>
-  <w:num w:numId="12">
+  <w:num w:numId="12" w16cid:durableId="152265044">
     <w:abstractNumId w:val="4"/>
   </w:num>
-  <w:num w:numId="13">
+  <w:num w:numId="13" w16cid:durableId="914703806">
     <w:abstractNumId w:val="4"/>
     <w:lvlOverride w:ilvl="0">
       <w:startOverride w:val="8"/>
     </w:lvlOverride>
   </w:num>
-  <w:num w:numId="14">
+  <w:num w:numId="14" w16cid:durableId="1847595393">
     <w:abstractNumId w:val="5"/>
   </w:num>
-  <w:num w:numId="15">
+  <w:num w:numId="15" w16cid:durableId="1964731168">
     <w:abstractNumId w:val="5"/>
     <w:lvlOverride w:ilvl="0">
       <w:startOverride w:val="9"/>
     </w:lvlOverride>
   </w:num>
-  <w:num w:numId="16">
+  <w:num w:numId="16" w16cid:durableId="757097335">
     <w:abstractNumId w:val="9"/>
   </w:num>
-  <w:num w:numId="17">
+  <w:num w:numId="17" w16cid:durableId="1501190150">
     <w:abstractNumId w:val="9"/>
     <w:lvlOverride w:ilvl="0">
       <w:startOverride w:val="10"/>
     </w:lvlOverride>
   </w:num>
-  <w:num w:numId="18">
+  <w:num w:numId="18" w16cid:durableId="2074348376">
     <w:abstractNumId w:val="0"/>
   </w:num>
-  <w:num w:numId="19">
+  <w:num w:numId="19" w16cid:durableId="1139106091">
     <w:abstractNumId w:val="0"/>
     <w:lvlOverride w:ilvl="0">
       <w:startOverride w:val="11"/>
     </w:lvlOverride>
   </w:num>
-  <w:num w:numId="20">
+  <w:num w:numId="20" w16cid:durableId="715158051">
     <w:abstractNumId w:val="3"/>
   </w:num>
-  <w:num w:numId="21">
+  <w:num w:numId="21" w16cid:durableId="78791811">
     <w:abstractNumId w:val="3"/>
     <w:lvlOverride w:ilvl="0">
       <w:startOverride w:val="12"/>
     </w:lvlOverride>
   </w:num>
-  <w:num w:numId="22">
+  <w:num w:numId="22" w16cid:durableId="2019844252">
     <w:abstractNumId w:val="13"/>
   </w:num>
-  <w:num w:numId="23">
+  <w:num w:numId="23" w16cid:durableId="1792477877">
     <w:abstractNumId w:val="12"/>
   </w:num>
-  <w:num w:numId="24">
+  <w:num w:numId="24" w16cid:durableId="440347063">
     <w:abstractNumId w:val="2"/>
   </w:num>
 </w:numbering>
 </file>
 
 <file path=word/styles.xml><?xml version="1.0" encoding="utf-8"?>
-<w:styles xmlns:mc="http://schemas.openxmlformats.org/markup-compatibility/2006" xmlns:r="http://schemas.openxmlformats.org/officeDocument/2006/relationships" xmlns:w="http://schemas.openxmlformats.org/wordprocessingml/2006/main" xmlns:w14="http://schemas.microsoft.com/office/word/2010/wordml" mc:Ignorable="w14">
+<w:styles xmlns:mc="http://schemas.openxmlformats.org/markup-compatibility/2006" xmlns:r="http://schemas.openxmlformats.org/officeDocument/2006/relationships" xmlns:w="http://schemas.openxmlformats.org/wordprocessingml/2006/main" xmlns:w14="http://schemas.microsoft.com/office/word/2010/wordml" xmlns:w15="http://schemas.microsoft.com/office/word/2012/wordml" xmlns:w16cex="http://schemas.microsoft.com/office/word/2018/wordml/cex" xmlns:w16cid="http://schemas.microsoft.com/office/word/2016/wordml/cid" xmlns:w16="http://schemas.microsoft.com/office/word/2018/wordml" xmlns:w16sdtdh="http://schemas.microsoft.com/office/word/2020/wordml/sdtdatahash" xmlns:w16se="http://schemas.microsoft.com/office/word/2015/wordml/symex" mc:Ignorable="w14 w15 w16se w16cid w16 w16cex w16sdtdh">
   <w:docDefaults>
     <w:rPrDefault>
       <w:rPr>
@@ -5123,441 +6888,383 @@
       </w:pPr>
     </w:pPrDefault>
   </w:docDefaults>
-  <w:latentStyles w:defLockedState="0" w:defUIPriority="99" w:defSemiHidden="1" w:defUnhideWhenUsed="1" w:defQFormat="0" w:count="267">
-    <w:lsdException w:name="Normal" w:semiHidden="0" w:uiPriority="0" w:unhideWhenUsed="0" w:qFormat="1"/>
-    <w:lsdException w:name="heading 1" w:semiHidden="0" w:uiPriority="9" w:unhideWhenUsed="0" w:qFormat="1"/>
-    <w:lsdException w:name="heading 2" w:uiPriority="9" w:qFormat="1"/>
-    <w:lsdException w:name="heading 3" w:uiPriority="9" w:qFormat="1"/>
-    <w:lsdException w:name="heading 4" w:uiPriority="9" w:qFormat="1"/>
-    <w:lsdException w:name="heading 5" w:uiPriority="9" w:qFormat="1"/>
-    <w:lsdException w:name="heading 6" w:uiPriority="9" w:qFormat="1"/>
-    <w:lsdException w:name="heading 7" w:uiPriority="9" w:qFormat="1"/>
-    <w:lsdException w:name="heading 8" w:uiPriority="9" w:qFormat="1"/>
-    <w:lsdException w:name="heading 9" w:uiPriority="9" w:qFormat="1"/>
-    <w:lsdException w:name="toc 1" w:uiPriority="39"/>
-    <w:lsdException w:name="toc 2" w:uiPriority="39"/>
-    <w:lsdException w:name="toc 3" w:uiPriority="39"/>
-    <w:lsdException w:name="toc 4" w:uiPriority="39"/>
-    <w:lsdException w:name="toc 5" w:uiPriority="39"/>
-    <w:lsdException w:name="toc 6" w:uiPriority="39"/>
-    <w:lsdException w:name="toc 7" w:uiPriority="39"/>
-    <w:lsdException w:name="toc 8" w:uiPriority="39"/>
-    <w:lsdException w:name="toc 9" w:uiPriority="39"/>
-    <w:lsdException w:name="caption" w:uiPriority="35" w:qFormat="1"/>
-    <w:lsdException w:name="Title" w:semiHidden="0" w:uiPriority="10" w:unhideWhenUsed="0" w:qFormat="1"/>
-    <w:lsdException w:name="Default Paragraph Font" w:uiPriority="1"/>
-    <w:lsdException w:name="Subtitle" w:semiHidden="0" w:uiPriority="11" w:unhideWhenUsed="0" w:qFormat="1"/>
-    <w:lsdException w:name="Strong" w:semiHidden="0" w:uiPriority="22" w:unhideWhenUsed="0" w:qFormat="1"/>
-    <w:lsdException w:name="Emphasis" w:semiHidden="0" w:uiPriority="20" w:unhideWhenUsed="0" w:qFormat="1"/>
-    <w:lsdException w:name="Normal Table" w:semiHidden="0" w:unhideWhenUsed="0"/>
-    <w:lsdException w:name="Table Subtle 1" w:semiHidden="0" w:unhideWhenUsed="0"/>
-    <w:lsdException w:name="Table Web 2" w:semiHidden="0" w:unhideWhenUsed="0"/>
-    <w:lsdException w:name="Table Web 3" w:semiHidden="0" w:unhideWhenUsed="0"/>
-    <w:lsdException w:name="Table Grid" w:semiHidden="0" w:uiPriority="39" w:unhideWhenUsed="0"/>
-    <w:lsdException w:name="Placeholder Text" w:unhideWhenUsed="0"/>
-    <w:lsdException w:name="No Spacing" w:semiHidden="0" w:uiPriority="1" w:unhideWhenUsed="0" w:qFormat="1"/>
-    <w:lsdException w:name="Light Shading" w:semiHidden="0" w:uiPriority="60" w:unhideWhenUsed="0"/>
-    <w:lsdException w:name="Light List" w:semiHidden="0" w:uiPriority="61" w:unhideWhenUsed="0"/>
-    <w:lsdException w:name="Light Grid" w:semiHidden="0" w:uiPriority="62" w:unhideWhenUsed="0"/>
-    <w:lsdException w:name="Medium Shading 1" w:semiHidden="0" w:uiPriority="63" w:unhideWhenUsed="0"/>
-    <w:lsdException w:name="Medium Shading 2" w:semiHidden="0" w:uiPriority="64" w:unhideWhenUsed="0"/>
-    <w:lsdException w:name="Medium List 1" w:semiHidden="0" w:uiPriority="65" w:unhideWhenUsed="0"/>
-    <w:lsdException w:name="Medium List 2" w:semiHidden="0" w:uiPriority="66" w:unhideWhenUsed="0"/>
-    <w:lsdException w:name="Medium Grid 1" w:semiHidden="0" w:uiPriority="67" w:unhideWhenUsed="0"/>
-    <w:lsdException w:name="Medium Grid 2" w:semiHidden="0" w:uiPriority="68" w:unhideWhenUsed="0"/>
-    <w:lsdException w:name="Medium Grid 3" w:semiHidden="0" w:uiPriority="69" w:unhideWhenUsed="0"/>
-    <w:lsdException w:name="Dark List" w:semiHidden="0" w:uiPriority="70" w:unhideWhenUsed="0"/>
-    <w:lsdException w:name="Colorful Shading" w:semiHidden="0" w:uiPriority="71" w:unhideWhenUsed="0"/>
-    <w:lsdException w:name="Colorful List" w:semiHidden="0" w:uiPriority="72" w:unhideWhenUsed="0"/>
-    <w:lsdException w:name="Colorful Grid" w:semiHidden="0" w:uiPriority="73" w:unhideWhenUsed="0"/>
-    <w:lsdException w:name="Light Shading Accent 1" w:semiHidden="0" w:uiPriority="60" w:unhideWhenUsed="0"/>
-    <w:lsdException w:name="Light List Accent 1" w:semiHidden="0" w:uiPriority="61" w:unhideWhenUsed="0"/>
-    <w:lsdException w:name="Light Grid Accent 1" w:semiHidden="0" w:uiPriority="62" w:unhideWhenUsed="0"/>
-    <w:lsdException w:name="Medium Shading 1 Accent 1" w:semiHidden="0" w:uiPriority="63" w:unhideWhenUsed="0"/>
-    <w:lsdException w:name="Medium Shading 2 Accent 1" w:semiHidden="0" w:uiPriority="64" w:unhideWhenUsed="0"/>
-    <w:lsdException w:name="Medium List 1 Accent 1" w:semiHidden="0" w:uiPriority="65" w:unhideWhenUsed="0"/>
-    <w:lsdException w:name="Revision" w:unhideWhenUsed="0"/>
-    <w:lsdException w:name="List Paragraph" w:semiHidden="0" w:uiPriority="34" w:unhideWhenUsed="0" w:qFormat="1"/>
-    <w:lsdException w:name="Quote" w:semiHidden="0" w:uiPriority="29" w:unhideWhenUsed="0" w:qFormat="1"/>
-    <w:lsdException w:name="Intense Quote" w:semiHidden="0" w:uiPriority="30" w:unhideWhenUsed="0" w:qFormat="1"/>
-    <w:lsdException w:name="Medium List 2 Accent 1" w:semiHidden="0" w:uiPriority="66" w:unhideWhenUsed="0"/>
-    <w:lsdException w:name="Medium Grid 1 Accent 1" w:semiHidden="0" w:uiPriority="67" w:unhideWhenUsed="0"/>
-    <w:lsdException w:name="Medium Grid 2 Accent 1" w:semiHidden="0" w:uiPriority="68" w:unhideWhenUsed="0"/>
-    <w:lsdException w:name="Medium Grid 3 Accent 1" w:semiHidden="0" w:uiPriority="69" w:unhideWhenUsed="0"/>
-    <w:lsdException w:name="Dark List Accent 1" w:semiHidden="0" w:uiPriority="70" w:unhideWhenUsed="0"/>
-    <w:lsdException w:name="Colorful Shading Accent 1" w:semiHidden="0" w:uiPriority="71" w:unhideWhenUsed="0"/>
-    <w:lsdException w:name="Colorful List Accent 1" w:semiHidden="0" w:uiPriority="72" w:unhideWhenUsed="0"/>
-    <w:lsdException w:name="Colorful Grid Accent 1" w:semiHidden="0" w:uiPriority="73" w:unhideWhenUsed="0"/>
-    <w:lsdException w:name="Light Shading Accent 2" w:semiHidden="0" w:uiPriority="60" w:unhideWhenUsed="0"/>
-    <w:lsdException w:name="Light List Accent 2" w:semiHidden="0" w:uiPriority="61" w:unhideWhenUsed="0"/>
-    <w:lsdException w:name="Light Grid Accent 2" w:semiHidden="0" w:uiPriority="62" w:unhideWhenUsed="0"/>
-    <w:lsdException w:name="Medium Shading 1 Accent 2" w:semiHidden="0" w:uiPriority="63" w:unhideWhenUsed="0"/>
-    <w:lsdException w:name="Medium Shading 2 Accent 2" w:semiHidden="0" w:uiPriority="64" w:unhideWhenUsed="0"/>
-    <w:lsdException w:name="Medium List 1 Accent 2" w:semiHidden="0" w:uiPriority="65" w:unhideWhenUsed="0"/>
-    <w:lsdException w:name="Medium List 2 Accent 2" w:semiHidden="0" w:uiPriority="66" w:unhideWhenUsed="0"/>
-    <w:lsdException w:name="Medium Grid 1 Accent 2" w:semiHidden="0" w:uiPriority="67" w:unhideWhenUsed="0"/>
-    <w:lsdException w:name="Medium Grid 2 Accent 2" w:semiHidden="0" w:uiPriority="68" w:unhideWhenUsed="0"/>
-    <w:lsdException w:name="Medium Grid 3 Accent 2" w:semiHidden="0" w:uiPriority="69" w:unhideWhenUsed="0"/>
-    <w:lsdException w:name="Dark List Accent 2" w:semiHidden="0" w:uiPriority="70" w:unhideWhenUsed="0"/>
-    <w:lsdException w:name="Colorful Shading Accent 2" w:semiHidden="0" w:uiPriority="71" w:unhideWhenUsed="0"/>
-    <w:lsdException w:name="Colorful List Accent 2" w:semiHidden="0" w:uiPriority="72" w:unhideWhenUsed="0"/>
-    <w:lsdException w:name="Colorful Grid Accent 2" w:semiHidden="0" w:uiPriority="73" w:unhideWhenUsed="0"/>
-    <w:lsdException w:name="Light Shading Accent 3" w:semiHidden="0" w:uiPriority="60" w:unhideWhenUsed="0"/>
-    <w:lsdException w:name="Light List Accent 3" w:semiHidden="0" w:uiPriority="61" w:unhideWhenUsed="0"/>
-    <w:lsdException w:name="Light Grid Accent 3" w:semiHidden="0" w:uiPriority="62" w:unhideWhenUsed="0"/>
-    <w:lsdException w:name="Medium Shading 1 Accent 3" w:semiHidden="0" w:uiPriority="63" w:unhideWhenUsed="0"/>
-    <w:lsdException w:name="Medium Shading 2 Accent 3" w:semiHidden="0" w:uiPriority="64" w:unhideWhenUsed="0"/>
-    <w:lsdException w:name="Medium List 1 Accent 3" w:semiHidden="0" w:uiPriority="65" w:unhideWhenUsed="0"/>
-    <w:lsdException w:name="Medium List 2 Accent 3" w:semiHidden="0" w:uiPriority="66" w:unhideWhenUsed="0"/>
-    <w:lsdException w:name="Medium Grid 1 Accent 3" w:semiHidden="0" w:uiPriority="67" w:unhideWhenUsed="0"/>
-    <w:lsdException w:name="Medium Grid 2 Accent 3" w:semiHidden="0" w:uiPriority="68" w:unhideWhenUsed="0"/>
-    <w:lsdException w:name="Medium Grid 3 Accent 3" w:semiHidden="0" w:uiPriority="69" w:unhideWhenUsed="0"/>
-    <w:lsdException w:name="Dark List Accent 3" w:semiHidden="0" w:uiPriority="70" w:unhideWhenUsed="0"/>
-    <w:lsdException w:name="Colorful Shading Accent 3" w:semiHidden="0" w:uiPriority="71" w:unhideWhenUsed="0"/>
-    <w:lsdException w:name="Colorful List Accent 3" w:semiHidden="0" w:uiPriority="72" w:unhideWhenUsed="0"/>
-    <w:lsdException w:name="Colorful Grid Accent 3" w:semiHidden="0" w:uiPriority="73" w:unhideWhenUsed="0"/>
-    <w:lsdException w:name="Light Shading Accent 4" w:semiHidden="0" w:uiPriority="60" w:unhideWhenUsed="0"/>
-    <w:lsdException w:name="Light List Accent 4" w:semiHidden="0" w:uiPriority="61" w:unhideWhenUsed="0"/>
-    <w:lsdException w:name="Light Grid Accent 4" w:semiHidden="0" w:uiPriority="62" w:unhideWhenUsed="0"/>
-    <w:lsdException w:name="Medium Shading 1 Accent 4" w:semiHidden="0" w:uiPriority="63" w:unhideWhenUsed="0"/>
-    <w:lsdException w:name="Medium Shading 2 Accent 4" w:semiHidden="0" w:uiPriority="64" w:unhideWhenUsed="0"/>
-    <w:lsdException w:name="Medium List 1 Accent 4" w:semiHidden="0" w:uiPriority="65" w:unhideWhenUsed="0"/>
-    <w:lsdException w:name="Medium List 2 Accent 4" w:semiHidden="0" w:uiPriority="66" w:unhideWhenUsed="0"/>
-    <w:lsdException w:name="Medium Grid 1 Accent 4" w:semiHidden="0" w:uiPriority="67" w:unhideWhenUsed="0"/>
-    <w:lsdException w:name="Medium Grid 2 Accent 4" w:semiHidden="0" w:uiPriority="68" w:unhideWhenUsed="0"/>
-    <w:lsdException w:name="Medium Grid 3 Accent 4" w:semiHidden="0" w:uiPriority="69" w:unhideWhenUsed="0"/>
-    <w:lsdException w:name="Dark List Accent 4" w:semiHidden="0" w:uiPriority="70" w:unhideWhenUsed="0"/>
-    <w:lsdException w:name="Colorful Shading Accent 4" w:semiHidden="0" w:uiPriority="71" w:unhideWhenUsed="0"/>
-    <w:lsdException w:name="Colorful List Accent 4" w:semiHidden="0" w:uiPriority="72" w:unhideWhenUsed="0"/>
-    <w:lsdException w:name="Colorful Grid Accent 4" w:semiHidden="0" w:uiPriority="73" w:unhideWhenUsed="0"/>
-    <w:lsdException w:name="Light Shading Accent 5" w:semiHidden="0" w:uiPriority="60" w:unhideWhenUsed="0"/>
-    <w:lsdException w:name="Light List Accent 5" w:semiHidden="0" w:uiPriority="61" w:unhideWhenUsed="0"/>
-    <w:lsdException w:name="Light Grid Accent 5" w:semiHidden="0" w:uiPriority="62" w:unhideWhenUsed="0"/>
-    <w:lsdException w:name="Medium Shading 1 Accent 5" w:semiHidden="0" w:uiPriority="63" w:unhideWhenUsed="0"/>
-    <w:lsdException w:name="Medium Shading 2 Accent 5" w:semiHidden="0" w:uiPriority="64" w:unhideWhenUsed="0"/>
-    <w:lsdException w:name="Medium List 1 Accent 5" w:semiHidden="0" w:uiPriority="65" w:unhideWhenUsed="0"/>
-    <w:lsdException w:name="Medium List 2 Accent 5" w:semiHidden="0" w:uiPriority="66" w:unhideWhenUsed="0"/>
-    <w:lsdException w:name="Medium Grid 1 Accent 5" w:semiHidden="0" w:uiPriority="67" w:unhideWhenUsed="0"/>
-    <w:lsdException w:name="Medium Grid 2 Accent 5" w:semiHidden="0" w:uiPriority="68" w:unhideWhenUsed="0"/>
-    <w:lsdException w:name="Medium Grid 3 Accent 5" w:semiHidden="0" w:uiPriority="69" w:unhideWhenUsed="0"/>
-    <w:lsdException w:name="Dark List Accent 5" w:semiHidden="0" w:uiPriority="70" w:unhideWhenUsed="0"/>
-    <w:lsdException w:name="Colorful Shading Accent 5" w:semiHidden="0" w:uiPriority="71" w:unhideWhenUsed="0"/>
-    <w:lsdException w:name="Colorful List Accent 5" w:semiHidden="0" w:uiPriority="72" w:unhideWhenUsed="0"/>
-    <w:lsdException w:name="Colorful Grid Accent 5" w:semiHidden="0" w:uiPriority="73" w:unhideWhenUsed="0"/>
-    <w:lsdException w:name="Light Shading Accent 6" w:semiHidden="0" w:uiPriority="60" w:unhideWhenUsed="0"/>
-    <w:lsdException w:name="Light List Accent 6" w:semiHidden="0" w:uiPriority="61" w:unhideWhenUsed="0"/>
-    <w:lsdException w:name="Light Grid Accent 6" w:semiHidden="0" w:uiPriority="62" w:unhideWhenUsed="0"/>
-    <w:lsdException w:name="Medium Shading 1 Accent 6" w:semiHidden="0" w:uiPriority="63" w:unhideWhenUsed="0"/>
-    <w:lsdException w:name="Medium Shading 2 Accent 6" w:semiHidden="0" w:uiPriority="64" w:unhideWhenUsed="0"/>
-    <w:lsdException w:name="Medium List 1 Accent 6" w:semiHidden="0" w:uiPriority="65" w:unhideWhenUsed="0"/>
-    <w:lsdException w:name="Medium List 2 Accent 6" w:semiHidden="0" w:uiPriority="66" w:unhideWhenUsed="0"/>
-    <w:lsdException w:name="Medium Grid 1 Accent 6" w:semiHidden="0" w:uiPriority="67" w:unhideWhenUsed="0"/>
-    <w:lsdException w:name="Medium Grid 2 Accent 6" w:semiHidden="0" w:uiPriority="68" w:unhideWhenUsed="0"/>
-    <w:lsdException w:name="Medium Grid 3 Accent 6" w:semiHidden="0" w:uiPriority="69" w:unhideWhenUsed="0"/>
-    <w:lsdException w:name="Dark List Accent 6" w:semiHidden="0" w:uiPriority="70" w:unhideWhenUsed="0"/>
-    <w:lsdException w:name="Colorful Shading Accent 6" w:semiHidden="0" w:uiPriority="71" w:unhideWhenUsed="0"/>
-    <w:lsdException w:name="Colorful List Accent 6" w:semiHidden="0" w:uiPriority="72" w:unhideWhenUsed="0"/>
-    <w:lsdException w:name="Colorful Grid Accent 6" w:semiHidden="0" w:uiPriority="73" w:unhideWhenUsed="0"/>
-    <w:lsdException w:name="Subtle Emphasis" w:semiHidden="0" w:uiPriority="19" w:unhideWhenUsed="0" w:qFormat="1"/>
-    <w:lsdException w:name="Intense Emphasis" w:semiHidden="0" w:uiPriority="21" w:unhideWhenUsed="0" w:qFormat="1"/>
-    <w:lsdException w:name="Subtle Reference" w:semiHidden="0" w:uiPriority="31" w:unhideWhenUsed="0" w:qFormat="1"/>
-    <w:lsdException w:name="Intense Reference" w:semiHidden="0" w:uiPriority="32" w:unhideWhenUsed="0" w:qFormat="1"/>
-    <w:lsdException w:name="Book Title" w:semiHidden="0" w:uiPriority="33" w:unhideWhenUsed="0" w:qFormat="1"/>
-    <w:lsdException w:name="Bibliography" w:uiPriority="37"/>
-    <w:lsdException w:name="TOC Heading" w:uiPriority="39" w:qFormat="1"/>
-  </w:latentStyles>
-  <w:style w:type="paragraph" w:default="1" w:styleId="Normal">
-    <w:name w:val="Normal"/>
-    <w:rPr>
-      <w:rFonts w:cs="Arial Unicode MS"/>
-      <w:color w:val="000000"/>
-      <w:sz w:val="24"/>
-      <w:szCs w:val="24"/>
-      <w:u w:color="000000"/>
-    </w:rPr>
-  </w:style>
-  <w:style w:type="character" w:default="1" w:styleId="DefaultParagraphFont">
-    <w:name w:val="Default Paragraph Font"/>
-    <w:uiPriority w:val="1"/>
-    <w:semiHidden/>
-    <w:unhideWhenUsed/>
-  </w:style>
-  <w:style w:type="table" w:default="1" w:styleId="TableNormal">
-    <w:name w:val="Normal Table"/>
-    <w:uiPriority w:val="99"/>
-    <w:semiHidden/>
-    <w:unhideWhenUsed/>
-    <w:tblPr>
-      <w:tblInd w:w="0" w:type="dxa"/>
-      <w:tblCellMar>
-        <w:top w:w="0" w:type="dxa"/>
-        <w:left w:w="108" w:type="dxa"/>
-        <w:bottom w:w="0" w:type="dxa"/>
-        <w:right w:w="108" w:type="dxa"/>
-      </w:tblCellMar>
-    </w:tblPr>
-  </w:style>
-  <w:style w:type="numbering" w:default="1" w:styleId="NoList">
-    <w:name w:val="No List"/>
-    <w:uiPriority w:val="99"/>
-    <w:semiHidden/>
-    <w:unhideWhenUsed/>
-  </w:style>
-  <w:style w:type="character" w:styleId="Hyperlink">
-    <w:name w:val="Hyperlink"/>
-    <w:rPr>
-      <w:u w:val="single"/>
-    </w:rPr>
-  </w:style>
-  <w:style w:type="paragraph" w:customStyle="1" w:styleId="HeaderFooter">
-    <w:name w:val="Header &amp; Footer"/>
-    <w:pPr>
-      <w:tabs>
-        <w:tab w:val="right" w:pos="9020"/>
-      </w:tabs>
-    </w:pPr>
-    <w:rPr>
-      <w:rFonts w:ascii="Helvetica Neue" w:hAnsi="Helvetica Neue" w:cs="Arial Unicode MS"/>
-      <w:color w:val="000000"/>
-      <w:sz w:val="24"/>
-      <w:szCs w:val="24"/>
-    </w:rPr>
-  </w:style>
-  <w:style w:type="paragraph" w:styleId="ListParagraph">
-    <w:name w:val="List Paragraph"/>
-    <w:basedOn w:val="Normal"/>
-    <w:uiPriority w:val="34"/>
-    <w:qFormat/>
-    <w:rsid w:val="002E25D7"/>
-    <w:pPr>
-      <w:ind w:left="720"/>
-      <w:contextualSpacing/>
-    </w:pPr>
-  </w:style>
-  <w:style w:type="paragraph" w:styleId="Header">
-    <w:name w:val="header"/>
-    <w:basedOn w:val="Normal"/>
-    <w:link w:val="HeaderChar"/>
-    <w:uiPriority w:val="99"/>
-    <w:unhideWhenUsed/>
-    <w:rsid w:val="00E64BA9"/>
-    <w:pPr>
-      <w:tabs>
-        <w:tab w:val="center" w:pos="4153"/>
-        <w:tab w:val="right" w:pos="8306"/>
-      </w:tabs>
-    </w:pPr>
-  </w:style>
-  <w:style w:type="character" w:customStyle="1" w:styleId="HeaderChar">
-    <w:name w:val="Header Char"/>
-    <w:basedOn w:val="DefaultParagraphFont"/>
-    <w:link w:val="Header"/>
-    <w:uiPriority w:val="99"/>
-    <w:rsid w:val="00E64BA9"/>
-    <w:rPr>
-      <w:rFonts w:cs="Arial Unicode MS"/>
-      <w:color w:val="000000"/>
-      <w:sz w:val="24"/>
-      <w:szCs w:val="24"/>
-      <w:u w:color="000000"/>
-    </w:rPr>
-  </w:style>
-  <w:style w:type="paragraph" w:styleId="Footer">
-    <w:name w:val="footer"/>
-    <w:basedOn w:val="Normal"/>
-    <w:link w:val="FooterChar"/>
-    <w:uiPriority w:val="99"/>
-    <w:unhideWhenUsed/>
-    <w:rsid w:val="00E64BA9"/>
-    <w:pPr>
-      <w:tabs>
-        <w:tab w:val="center" w:pos="4153"/>
-        <w:tab w:val="right" w:pos="8306"/>
-      </w:tabs>
-    </w:pPr>
-  </w:style>
-  <w:style w:type="character" w:customStyle="1" w:styleId="FooterChar">
-    <w:name w:val="Footer Char"/>
-    <w:basedOn w:val="DefaultParagraphFont"/>
-    <w:link w:val="Footer"/>
-    <w:uiPriority w:val="99"/>
-    <w:rsid w:val="00E64BA9"/>
-    <w:rPr>
-      <w:rFonts w:cs="Arial Unicode MS"/>
-      <w:color w:val="000000"/>
-      <w:sz w:val="24"/>
-      <w:szCs w:val="24"/>
-      <w:u w:color="000000"/>
-    </w:rPr>
-  </w:style>
-</w:styles>
-</file>
-
-<file path=word/stylesWithEffects.xml><?xml version="1.0" encoding="utf-8"?>
-<w:styles xmlns:wpc="http://schemas.microsoft.com/office/word/2010/wordprocessingCanvas" xmlns:mc="http://schemas.openxmlformats.org/markup-compatibility/2006" xmlns:o="urn:schemas-microsoft-com:office:office" xmlns:r="http://schemas.openxmlformats.org/officeDocument/2006/relationships" xmlns:m="http://schemas.openxmlformats.org/officeDocument/2006/math" xmlns:v="urn:schemas-microsoft-com:vml" xmlns:wp14="http://schemas.microsoft.com/office/word/2010/wordprocessingDrawing" xmlns:wp="http://schemas.openxmlformats.org/drawingml/2006/wordprocessingDrawing" xmlns:w10="urn:schemas-microsoft-com:office:word" xmlns:w="http://schemas.openxmlformats.org/wordprocessingml/2006/main" xmlns:w14="http://schemas.microsoft.com/office/word/2010/wordml" xmlns:wpg="http://schemas.microsoft.com/office/word/2010/wordprocessingGroup" xmlns:wpi="http://schemas.microsoft.com/office/word/2010/wordprocessingInk" xmlns:wne="http://schemas.microsoft.com/office/word/2006/wordml" xmlns:wps="http://schemas.microsoft.com/office/word/2010/wordprocessingShape" mc:Ignorable="w14 wp14">
-  <w:docDefaults>
-    <w:rPrDefault>
-      <w:rPr>
-        <w:rFonts w:ascii="Times New Roman" w:eastAsia="Arial Unicode MS" w:hAnsi="Times New Roman" w:cs="Times New Roman"/>
-        <w:bdr w:val="nil"/>
-        <w:lang w:val="en-US" w:eastAsia="en-US" w:bidi="ar-SA"/>
-      </w:rPr>
-    </w:rPrDefault>
-    <w:pPrDefault>
-      <w:pPr>
-        <w:pBdr>
-          <w:top w:val="nil"/>
-          <w:left w:val="nil"/>
-          <w:bottom w:val="nil"/>
-          <w:right w:val="nil"/>
-          <w:between w:val="nil"/>
-          <w:bar w:val="nil"/>
-        </w:pBdr>
-      </w:pPr>
-    </w:pPrDefault>
-  </w:docDefaults>
-  <w:latentStyles w:defLockedState="0" w:defUIPriority="99" w:defSemiHidden="1" w:defUnhideWhenUsed="1" w:defQFormat="0" w:count="267">
-    <w:lsdException w:name="Normal" w:semiHidden="0" w:uiPriority="0" w:unhideWhenUsed="0" w:qFormat="1"/>
-    <w:lsdException w:name="heading 1" w:semiHidden="0" w:uiPriority="9" w:unhideWhenUsed="0" w:qFormat="1"/>
-    <w:lsdException w:name="heading 2" w:uiPriority="9" w:qFormat="1"/>
-    <w:lsdException w:name="heading 3" w:uiPriority="9" w:qFormat="1"/>
-    <w:lsdException w:name="heading 4" w:uiPriority="9" w:qFormat="1"/>
-    <w:lsdException w:name="heading 5" w:uiPriority="9" w:qFormat="1"/>
-    <w:lsdException w:name="heading 6" w:uiPriority="9" w:qFormat="1"/>
-    <w:lsdException w:name="heading 7" w:uiPriority="9" w:qFormat="1"/>
-    <w:lsdException w:name="heading 8" w:uiPriority="9" w:qFormat="1"/>
-    <w:lsdException w:name="heading 9" w:uiPriority="9" w:qFormat="1"/>
-    <w:lsdException w:name="toc 1" w:uiPriority="39"/>
-    <w:lsdException w:name="toc 2" w:uiPriority="39"/>
-    <w:lsdException w:name="toc 3" w:uiPriority="39"/>
-    <w:lsdException w:name="toc 4" w:uiPriority="39"/>
-    <w:lsdException w:name="toc 5" w:uiPriority="39"/>
-    <w:lsdException w:name="toc 6" w:uiPriority="39"/>
-    <w:lsdException w:name="toc 7" w:uiPriority="39"/>
-    <w:lsdException w:name="toc 8" w:uiPriority="39"/>
-    <w:lsdException w:name="toc 9" w:uiPriority="39"/>
-    <w:lsdException w:name="caption" w:uiPriority="35" w:qFormat="1"/>
-    <w:lsdException w:name="Title" w:semiHidden="0" w:uiPriority="10" w:unhideWhenUsed="0" w:qFormat="1"/>
-    <w:lsdException w:name="Default Paragraph Font" w:uiPriority="1"/>
-    <w:lsdException w:name="Subtitle" w:semiHidden="0" w:uiPriority="11" w:unhideWhenUsed="0" w:qFormat="1"/>
-    <w:lsdException w:name="Strong" w:semiHidden="0" w:uiPriority="22" w:unhideWhenUsed="0" w:qFormat="1"/>
-    <w:lsdException w:name="Emphasis" w:semiHidden="0" w:uiPriority="20" w:unhideWhenUsed="0" w:qFormat="1"/>
-    <w:lsdException w:name="Normal Table" w:semiHidden="0" w:unhideWhenUsed="0"/>
-    <w:lsdException w:name="Table Subtle 1" w:semiHidden="0" w:unhideWhenUsed="0"/>
-    <w:lsdException w:name="Table Web 2" w:semiHidden="0" w:unhideWhenUsed="0"/>
-    <w:lsdException w:name="Table Web 3" w:semiHidden="0" w:unhideWhenUsed="0"/>
-    <w:lsdException w:name="Table Grid" w:semiHidden="0" w:uiPriority="39" w:unhideWhenUsed="0"/>
-    <w:lsdException w:name="Placeholder Text" w:unhideWhenUsed="0"/>
-    <w:lsdException w:name="No Spacing" w:semiHidden="0" w:uiPriority="1" w:unhideWhenUsed="0" w:qFormat="1"/>
-    <w:lsdException w:name="Light Shading" w:semiHidden="0" w:uiPriority="60" w:unhideWhenUsed="0"/>
-    <w:lsdException w:name="Light List" w:semiHidden="0" w:uiPriority="61" w:unhideWhenUsed="0"/>
-    <w:lsdException w:name="Light Grid" w:semiHidden="0" w:uiPriority="62" w:unhideWhenUsed="0"/>
-    <w:lsdException w:name="Medium Shading 1" w:semiHidden="0" w:uiPriority="63" w:unhideWhenUsed="0"/>
-    <w:lsdException w:name="Medium Shading 2" w:semiHidden="0" w:uiPriority="64" w:unhideWhenUsed="0"/>
-    <w:lsdException w:name="Medium List 1" w:semiHidden="0" w:uiPriority="65" w:unhideWhenUsed="0"/>
-    <w:lsdException w:name="Medium List 2" w:semiHidden="0" w:uiPriority="66" w:unhideWhenUsed="0"/>
-    <w:lsdException w:name="Medium Grid 1" w:semiHidden="0" w:uiPriority="67" w:unhideWhenUsed="0"/>
-    <w:lsdException w:name="Medium Grid 2" w:semiHidden="0" w:uiPriority="68" w:unhideWhenUsed="0"/>
-    <w:lsdException w:name="Medium Grid 3" w:semiHidden="0" w:uiPriority="69" w:unhideWhenUsed="0"/>
-    <w:lsdException w:name="Dark List" w:semiHidden="0" w:uiPriority="70" w:unhideWhenUsed="0"/>
-    <w:lsdException w:name="Colorful Shading" w:semiHidden="0" w:uiPriority="71" w:unhideWhenUsed="0"/>
-    <w:lsdException w:name="Colorful List" w:semiHidden="0" w:uiPriority="72" w:unhideWhenUsed="0"/>
-    <w:lsdException w:name="Colorful Grid" w:semiHidden="0" w:uiPriority="73" w:unhideWhenUsed="0"/>
-    <w:lsdException w:name="Light Shading Accent 1" w:semiHidden="0" w:uiPriority="60" w:unhideWhenUsed="0"/>
-    <w:lsdException w:name="Light List Accent 1" w:semiHidden="0" w:uiPriority="61" w:unhideWhenUsed="0"/>
-    <w:lsdException w:name="Light Grid Accent 1" w:semiHidden="0" w:uiPriority="62" w:unhideWhenUsed="0"/>
-    <w:lsdException w:name="Medium Shading 1 Accent 1" w:semiHidden="0" w:uiPriority="63" w:unhideWhenUsed="0"/>
-    <w:lsdException w:name="Medium Shading 2 Accent 1" w:semiHidden="0" w:uiPriority="64" w:unhideWhenUsed="0"/>
-    <w:lsdException w:name="Medium List 1 Accent 1" w:semiHidden="0" w:uiPriority="65" w:unhideWhenUsed="0"/>
-    <w:lsdException w:name="Revision" w:unhideWhenUsed="0"/>
-    <w:lsdException w:name="List Paragraph" w:semiHidden="0" w:uiPriority="34" w:unhideWhenUsed="0" w:qFormat="1"/>
-    <w:lsdException w:name="Quote" w:semiHidden="0" w:uiPriority="29" w:unhideWhenUsed="0" w:qFormat="1"/>
-    <w:lsdException w:name="Intense Quote" w:semiHidden="0" w:uiPriority="30" w:unhideWhenUsed="0" w:qFormat="1"/>
-    <w:lsdException w:name="Medium List 2 Accent 1" w:semiHidden="0" w:uiPriority="66" w:unhideWhenUsed="0"/>
-    <w:lsdException w:name="Medium Grid 1 Accent 1" w:semiHidden="0" w:uiPriority="67" w:unhideWhenUsed="0"/>
-    <w:lsdException w:name="Medium Grid 2 Accent 1" w:semiHidden="0" w:uiPriority="68" w:unhideWhenUsed="0"/>
-    <w:lsdException w:name="Medium Grid 3 Accent 1" w:semiHidden="0" w:uiPriority="69" w:unhideWhenUsed="0"/>
-    <w:lsdException w:name="Dark List Accent 1" w:semiHidden="0" w:uiPriority="70" w:unhideWhenUsed="0"/>
-    <w:lsdException w:name="Colorful Shading Accent 1" w:semiHidden="0" w:uiPriority="71" w:unhideWhenUsed="0"/>
-    <w:lsdException w:name="Colorful List Accent 1" w:semiHidden="0" w:uiPriority="72" w:unhideWhenUsed="0"/>
-    <w:lsdException w:name="Colorful Grid Accent 1" w:semiHidden="0" w:uiPriority="73" w:unhideWhenUsed="0"/>
-    <w:lsdException w:name="Light Shading Accent 2" w:semiHidden="0" w:uiPriority="60" w:unhideWhenUsed="0"/>
-    <w:lsdException w:name="Light List Accent 2" w:semiHidden="0" w:uiPriority="61" w:unhideWhenUsed="0"/>
-    <w:lsdException w:name="Light Grid Accent 2" w:semiHidden="0" w:uiPriority="62" w:unhideWhenUsed="0"/>
-    <w:lsdException w:name="Medium Shading 1 Accent 2" w:semiHidden="0" w:uiPriority="63" w:unhideWhenUsed="0"/>
-    <w:lsdException w:name="Medium Shading 2 Accent 2" w:semiHidden="0" w:uiPriority="64" w:unhideWhenUsed="0"/>
-    <w:lsdException w:name="Medium List 1 Accent 2" w:semiHidden="0" w:uiPriority="65" w:unhideWhenUsed="0"/>
-    <w:lsdException w:name="Medium List 2 Accent 2" w:semiHidden="0" w:uiPriority="66" w:unhideWhenUsed="0"/>
-    <w:lsdException w:name="Medium Grid 1 Accent 2" w:semiHidden="0" w:uiPriority="67" w:unhideWhenUsed="0"/>
-    <w:lsdException w:name="Medium Grid 2 Accent 2" w:semiHidden="0" w:uiPriority="68" w:unhideWhenUsed="0"/>
-    <w:lsdException w:name="Medium Grid 3 Accent 2" w:semiHidden="0" w:uiPriority="69" w:unhideWhenUsed="0"/>
-    <w:lsdException w:name="Dark List Accent 2" w:semiHidden="0" w:uiPriority="70" w:unhideWhenUsed="0"/>
-    <w:lsdException w:name="Colorful Shading Accent 2" w:semiHidden="0" w:uiPriority="71" w:unhideWhenUsed="0"/>
-    <w:lsdException w:name="Colorful List Accent 2" w:semiHidden="0" w:uiPriority="72" w:unhideWhenUsed="0"/>
-    <w:lsdException w:name="Colorful Grid Accent 2" w:semiHidden="0" w:uiPriority="73" w:unhideWhenUsed="0"/>
-    <w:lsdException w:name="Light Shading Accent 3" w:semiHidden="0" w:uiPriority="60" w:unhideWhenUsed="0"/>
-    <w:lsdException w:name="Light List Accent 3" w:semiHidden="0" w:uiPriority="61" w:unhideWhenUsed="0"/>
-    <w:lsdException w:name="Light Grid Accent 3" w:semiHidden="0" w:uiPriority="62" w:unhideWhenUsed="0"/>
-    <w:lsdException w:name="Medium Shading 1 Accent 3" w:semiHidden="0" w:uiPriority="63" w:unhideWhenUsed="0"/>
-    <w:lsdException w:name="Medium Shading 2 Accent 3" w:semiHidden="0" w:uiPriority="64" w:unhideWhenUsed="0"/>
-    <w:lsdException w:name="Medium List 1 Accent 3" w:semiHidden="0" w:uiPriority="65" w:unhideWhenUsed="0"/>
-    <w:lsdException w:name="Medium List 2 Accent 3" w:semiHidden="0" w:uiPriority="66" w:unhideWhenUsed="0"/>
-    <w:lsdException w:name="Medium Grid 1 Accent 3" w:semiHidden="0" w:uiPriority="67" w:unhideWhenUsed="0"/>
-    <w:lsdException w:name="Medium Grid 2 Accent 3" w:semiHidden="0" w:uiPriority="68" w:unhideWhenUsed="0"/>
-    <w:lsdException w:name="Medium Grid 3 Accent 3" w:semiHidden="0" w:uiPriority="69" w:unhideWhenUsed="0"/>
-    <w:lsdException w:name="Dark List Accent 3" w:semiHidden="0" w:uiPriority="70" w:unhideWhenUsed="0"/>
-    <w:lsdException w:name="Colorful Shading Accent 3" w:semiHidden="0" w:uiPriority="71" w:unhideWhenUsed="0"/>
-    <w:lsdException w:name="Colorful List Accent 3" w:semiHidden="0" w:uiPriority="72" w:unhideWhenUsed="0"/>
-    <w:lsdException w:name="Colorful Grid Accent 3" w:semiHidden="0" w:uiPriority="73" w:unhideWhenUsed="0"/>
-    <w:lsdException w:name="Light Shading Accent 4" w:semiHidden="0" w:uiPriority="60" w:unhideWhenUsed="0"/>
-    <w:lsdException w:name="Light List Accent 4" w:semiHidden="0" w:uiPriority="61" w:unhideWhenUsed="0"/>
-    <w:lsdException w:name="Light Grid Accent 4" w:semiHidden="0" w:uiPriority="62" w:unhideWhenUsed="0"/>
-    <w:lsdException w:name="Medium Shading 1 Accent 4" w:semiHidden="0" w:uiPriority="63" w:unhideWhenUsed="0"/>
-    <w:lsdException w:name="Medium Shading 2 Accent 4" w:semiHidden="0" w:uiPriority="64" w:unhideWhenUsed="0"/>
-    <w:lsdException w:name="Medium List 1 Accent 4" w:semiHidden="0" w:uiPriority="65" w:unhideWhenUsed="0"/>
-    <w:lsdException w:name="Medium List 2 Accent 4" w:semiHidden="0" w:uiPriority="66" w:unhideWhenUsed="0"/>
-    <w:lsdException w:name="Medium Grid 1 Accent 4" w:semiHidden="0" w:uiPriority="67" w:unhideWhenUsed="0"/>
-    <w:lsdException w:name="Medium Grid 2 Accent 4" w:semiHidden="0" w:uiPriority="68" w:unhideWhenUsed="0"/>
-    <w:lsdException w:name="Medium Grid 3 Accent 4" w:semiHidden="0" w:uiPriority="69" w:unhideWhenUsed="0"/>
-    <w:lsdException w:name="Dark List Accent 4" w:semiHidden="0" w:uiPriority="70" w:unhideWhenUsed="0"/>
-    <w:lsdException w:name="Colorful Shading Accent 4" w:semiHidden="0" w:uiPriority="71" w:unhideWhenUsed="0"/>
-    <w:lsdException w:name="Colorful List Accent 4" w:semiHidden="0" w:uiPriority="72" w:unhideWhenUsed="0"/>
-    <w:lsdException w:name="Colorful Grid Accent 4" w:semiHidden="0" w:uiPriority="73" w:unhideWhenUsed="0"/>
-    <w:lsdException w:name="Light Shading Accent 5" w:semiHidden="0" w:uiPriority="60" w:unhideWhenUsed="0"/>
-    <w:lsdException w:name="Light List Accent 5" w:semiHidden="0" w:uiPriority="61" w:unhideWhenUsed="0"/>
-    <w:lsdException w:name="Light Grid Accent 5" w:semiHidden="0" w:uiPriority="62" w:unhideWhenUsed="0"/>
-    <w:lsdException w:name="Medium Shading 1 Accent 5" w:semiHidden="0" w:uiPriority="63" w:unhideWhenUsed="0"/>
-    <w:lsdException w:name="Medium Shading 2 Accent 5" w:semiHidden="0" w:uiPriority="64" w:unhideWhenUsed="0"/>
-    <w:lsdException w:name="Medium List 1 Accent 5" w:semiHidden="0" w:uiPriority="65" w:unhideWhenUsed="0"/>
-    <w:lsdException w:name="Medium List 2 Accent 5" w:semiHidden="0" w:uiPriority="66" w:unhideWhenUsed="0"/>
-    <w:lsdException w:name="Medium Grid 1 Accent 5" w:semiHidden="0" w:uiPriority="67" w:unhideWhenUsed="0"/>
-    <w:lsdException w:name="Medium Grid 2 Accent 5" w:semiHidden="0" w:uiPriority="68" w:unhideWhenUsed="0"/>
-    <w:lsdException w:name="Medium Grid 3 Accent 5" w:semiHidden="0" w:uiPriority="69" w:unhideWhenUsed="0"/>
-    <w:lsdException w:name="Dark List Accent 5" w:semiHidden="0" w:uiPriority="70" w:unhideWhenUsed="0"/>
-    <w:lsdException w:name="Colorful Shading Accent 5" w:semiHidden="0" w:uiPriority="71" w:unhideWhenUsed="0"/>
-    <w:lsdException w:name="Colorful List Accent 5" w:semiHidden="0" w:uiPriority="72" w:unhideWhenUsed="0"/>
-    <w:lsdException w:name="Colorful Grid Accent 5" w:semiHidden="0" w:uiPriority="73" w:unhideWhenUsed="0"/>
-    <w:lsdException w:name="Light Shading Accent 6" w:semiHidden="0" w:uiPriority="60" w:unhideWhenUsed="0"/>
-    <w:lsdException w:name="Light List Accent 6" w:semiHidden="0" w:uiPriority="61" w:unhideWhenUsed="0"/>
-    <w:lsdException w:name="Light Grid Accent 6" w:semiHidden="0" w:uiPriority="62" w:unhideWhenUsed="0"/>
-    <w:lsdException w:name="Medium Shading 1 Accent 6" w:semiHidden="0" w:uiPriority="63" w:unhideWhenUsed="0"/>
-    <w:lsdException w:name="Medium Shading 2 Accent 6" w:semiHidden="0" w:uiPriority="64" w:unhideWhenUsed="0"/>
-    <w:lsdException w:name="Medium List 1 Accent 6" w:semiHidden="0" w:uiPriority="65" w:unhideWhenUsed="0"/>
-    <w:lsdException w:name="Medium List 2 Accent 6" w:semiHidden="0" w:uiPriority="66" w:unhideWhenUsed="0"/>
-    <w:lsdException w:name="Medium Grid 1 Accent 6" w:semiHidden="0" w:uiPriority="67" w:unhideWhenUsed="0"/>
-    <w:lsdException w:name="Medium Grid 2 Accent 6" w:semiHidden="0" w:uiPriority="68" w:unhideWhenUsed="0"/>
-    <w:lsdException w:name="Medium Grid 3 Accent 6" w:semiHidden="0" w:uiPriority="69" w:unhideWhenUsed="0"/>
-    <w:lsdException w:name="Dark List Accent 6" w:semiHidden="0" w:uiPriority="70" w:unhideWhenUsed="0"/>
-    <w:lsdException w:name="Colorful Shading Accent 6" w:semiHidden="0" w:uiPriority="71" w:unhideWhenUsed="0"/>
-    <w:lsdException w:name="Colorful List Accent 6" w:semiHidden="0" w:uiPriority="72" w:unhideWhenUsed="0"/>
-    <w:lsdException w:name="Colorful Grid Accent 6" w:semiHidden="0" w:uiPriority="73" w:unhideWhenUsed="0"/>
-    <w:lsdException w:name="Subtle Emphasis" w:semiHidden="0" w:uiPriority="19" w:unhideWhenUsed="0" w:qFormat="1"/>
-    <w:lsdException w:name="Intense Emphasis" w:semiHidden="0" w:uiPriority="21" w:unhideWhenUsed="0" w:qFormat="1"/>
-    <w:lsdException w:name="Subtle Reference" w:semiHidden="0" w:uiPriority="31" w:unhideWhenUsed="0" w:qFormat="1"/>
-    <w:lsdException w:name="Intense Reference" w:semiHidden="0" w:uiPriority="32" w:unhideWhenUsed="0" w:qFormat="1"/>
-    <w:lsdException w:name="Book Title" w:semiHidden="0" w:uiPriority="33" w:unhideWhenUsed="0" w:qFormat="1"/>
-    <w:lsdException w:name="Bibliography" w:uiPriority="37"/>
-    <w:lsdException w:name="TOC Heading" w:uiPriority="39" w:qFormat="1"/>
+  <w:latentStyles w:defLockedState="0" w:defUIPriority="99" w:defSemiHidden="0" w:defUnhideWhenUsed="0" w:defQFormat="0" w:count="376">
+    <w:lsdException w:name="Normal" w:uiPriority="0" w:qFormat="1"/>
+    <w:lsdException w:name="heading 1" w:uiPriority="9" w:qFormat="1"/>
+    <w:lsdException w:name="heading 2" w:semiHidden="1" w:uiPriority="9" w:unhideWhenUsed="1" w:qFormat="1"/>
+    <w:lsdException w:name="heading 3" w:semiHidden="1" w:uiPriority="9" w:unhideWhenUsed="1" w:qFormat="1"/>
+    <w:lsdException w:name="heading 4" w:semiHidden="1" w:uiPriority="9" w:unhideWhenUsed="1" w:qFormat="1"/>
+    <w:lsdException w:name="heading 5" w:semiHidden="1" w:uiPriority="9" w:unhideWhenUsed="1" w:qFormat="1"/>
+    <w:lsdException w:name="heading 6" w:semiHidden="1" w:uiPriority="9" w:unhideWhenUsed="1" w:qFormat="1"/>
+    <w:lsdException w:name="heading 7" w:semiHidden="1" w:uiPriority="9" w:unhideWhenUsed="1" w:qFormat="1"/>
+    <w:lsdException w:name="heading 8" w:semiHidden="1" w:uiPriority="9" w:unhideWhenUsed="1" w:qFormat="1"/>
+    <w:lsdException w:name="heading 9" w:semiHidden="1" w:uiPriority="9" w:unhideWhenUsed="1" w:qFormat="1"/>
+    <w:lsdException w:name="index 1" w:semiHidden="1" w:unhideWhenUsed="1"/>
+    <w:lsdException w:name="index 2" w:semiHidden="1" w:unhideWhenUsed="1"/>
+    <w:lsdException w:name="index 3" w:semiHidden="1" w:unhideWhenUsed="1"/>
+    <w:lsdException w:name="index 4" w:semiHidden="1" w:unhideWhenUsed="1"/>
+    <w:lsdException w:name="index 5" w:semiHidden="1" w:unhideWhenUsed="1"/>
+    <w:lsdException w:name="index 6" w:semiHidden="1" w:unhideWhenUsed="1"/>
+    <w:lsdException w:name="index 7" w:semiHidden="1" w:unhideWhenUsed="1"/>
+    <w:lsdException w:name="index 8" w:semiHidden="1" w:unhideWhenUsed="1"/>
+    <w:lsdException w:name="index 9" w:semiHidden="1" w:unhideWhenUsed="1"/>
+    <w:lsdException w:name="toc 1" w:semiHidden="1" w:uiPriority="39" w:unhideWhenUsed="1"/>
+    <w:lsdException w:name="toc 2" w:semiHidden="1" w:uiPriority="39" w:unhideWhenUsed="1"/>
+    <w:lsdException w:name="toc 3" w:semiHidden="1" w:uiPriority="39" w:unhideWhenUsed="1"/>
+    <w:lsdException w:name="toc 4" w:semiHidden="1" w:uiPriority="39" w:unhideWhenUsed="1"/>
+    <w:lsdException w:name="toc 5" w:semiHidden="1" w:uiPriority="39" w:unhideWhenUsed="1"/>
+    <w:lsdException w:name="toc 6" w:semiHidden="1" w:uiPriority="39" w:unhideWhenUsed="1"/>
+    <w:lsdException w:name="toc 7" w:semiHidden="1" w:uiPriority="39" w:unhideWhenUsed="1"/>
+    <w:lsdException w:name="toc 8" w:semiHidden="1" w:uiPriority="39" w:unhideWhenUsed="1"/>
+    <w:lsdException w:name="toc 9" w:semiHidden="1" w:uiPriority="39" w:unhideWhenUsed="1"/>
+    <w:lsdException w:name="Normal Indent" w:semiHidden="1" w:unhideWhenUsed="1"/>
+    <w:lsdException w:name="footnote text" w:semiHidden="1" w:unhideWhenUsed="1"/>
+    <w:lsdException w:name="annotation text" w:semiHidden="1" w:unhideWhenUsed="1"/>
+    <w:lsdException w:name="header" w:semiHidden="1" w:unhideWhenUsed="1"/>
+    <w:lsdException w:name="footer" w:semiHidden="1" w:unhideWhenUsed="1"/>
+    <w:lsdException w:name="index heading" w:semiHidden="1" w:unhideWhenUsed="1"/>
+    <w:lsdException w:name="caption" w:semiHidden="1" w:uiPriority="35" w:unhideWhenUsed="1" w:qFormat="1"/>
+    <w:lsdException w:name="table of figures" w:semiHidden="1" w:unhideWhenUsed="1"/>
+    <w:lsdException w:name="envelope address" w:semiHidden="1" w:unhideWhenUsed="1"/>
+    <w:lsdException w:name="envelope return" w:semiHidden="1" w:unhideWhenUsed="1"/>
+    <w:lsdException w:name="footnote reference" w:semiHidden="1" w:unhideWhenUsed="1"/>
+    <w:lsdException w:name="annotation reference" w:semiHidden="1" w:unhideWhenUsed="1"/>
+    <w:lsdException w:name="line number" w:semiHidden="1" w:unhideWhenUsed="1"/>
+    <w:lsdException w:name="page number" w:semiHidden="1" w:unhideWhenUsed="1"/>
+    <w:lsdException w:name="endnote reference" w:semiHidden="1" w:unhideWhenUsed="1"/>
+    <w:lsdException w:name="endnote text" w:semiHidden="1" w:unhideWhenUsed="1"/>
+    <w:lsdException w:name="table of authorities" w:semiHidden="1" w:unhideWhenUsed="1"/>
+    <w:lsdException w:name="macro" w:semiHidden="1" w:unhideWhenUsed="1"/>
+    <w:lsdException w:name="toa heading" w:semiHidden="1" w:unhideWhenUsed="1"/>
+    <w:lsdException w:name="List" w:semiHidden="1" w:unhideWhenUsed="1"/>
+    <w:lsdException w:name="List Bullet" w:semiHidden="1" w:unhideWhenUsed="1"/>
+    <w:lsdException w:name="List Number" w:semiHidden="1" w:unhideWhenUsed="1"/>
+    <w:lsdException w:name="List 2" w:semiHidden="1" w:unhideWhenUsed="1"/>
+    <w:lsdException w:name="List 3" w:semiHidden="1" w:unhideWhenUsed="1"/>
+    <w:lsdException w:name="List 4" w:semiHidden="1" w:unhideWhenUsed="1"/>
+    <w:lsdException w:name="List 5" w:semiHidden="1" w:unhideWhenUsed="1"/>
+    <w:lsdException w:name="List Bullet 2" w:semiHidden="1" w:unhideWhenUsed="1"/>
+    <w:lsdException w:name="List Bullet 3" w:semiHidden="1" w:unhideWhenUsed="1"/>
+    <w:lsdException w:name="List Bullet 4" w:semiHidden="1" w:unhideWhenUsed="1"/>
+    <w:lsdException w:name="List Bullet 5" w:semiHidden="1" w:unhideWhenUsed="1"/>
+    <w:lsdException w:name="List Number 2" w:semiHidden="1" w:unhideWhenUsed="1"/>
+    <w:lsdException w:name="List Number 3" w:semiHidden="1" w:unhideWhenUsed="1"/>
+    <w:lsdException w:name="List Number 4" w:semiHidden="1" w:unhideWhenUsed="1"/>
+    <w:lsdException w:name="List Number 5" w:semiHidden="1" w:unhideWhenUsed="1"/>
+    <w:lsdException w:name="Title" w:uiPriority="10" w:qFormat="1"/>
+    <w:lsdException w:name="Closing" w:semiHidden="1" w:unhideWhenUsed="1"/>
+    <w:lsdException w:name="Signature" w:semiHidden="1" w:unhideWhenUsed="1"/>
+    <w:lsdException w:name="Default Paragraph Font" w:semiHidden="1" w:uiPriority="1" w:unhideWhenUsed="1"/>
+    <w:lsdException w:name="Body Text" w:semiHidden="1" w:unhideWhenUsed="1"/>
+    <w:lsdException w:name="Body Text Indent" w:semiHidden="1" w:unhideWhenUsed="1"/>
+    <w:lsdException w:name="List Continue" w:semiHidden="1" w:unhideWhenUsed="1"/>
+    <w:lsdException w:name="List Continue 2" w:semiHidden="1" w:unhideWhenUsed="1"/>
+    <w:lsdException w:name="List Continue 3" w:semiHidden="1" w:unhideWhenUsed="1"/>
+    <w:lsdException w:name="List Continue 4" w:semiHidden="1" w:unhideWhenUsed="1"/>
+    <w:lsdException w:name="List Continue 5" w:semiHidden="1" w:unhideWhenUsed="1"/>
+    <w:lsdException w:name="Message Header" w:semiHidden="1" w:unhideWhenUsed="1"/>
+    <w:lsdException w:name="Subtitle" w:uiPriority="11" w:qFormat="1"/>
+    <w:lsdException w:name="Salutation" w:semiHidden="1" w:unhideWhenUsed="1"/>
+    <w:lsdException w:name="Date" w:semiHidden="1" w:unhideWhenUsed="1"/>
+    <w:lsdException w:name="Body Text First Indent" w:semiHidden="1" w:unhideWhenUsed="1"/>
+    <w:lsdException w:name="Body Text First Indent 2" w:semiHidden="1" w:unhideWhenUsed="1"/>
+    <w:lsdException w:name="Note Heading" w:semiHidden="1" w:unhideWhenUsed="1"/>
+    <w:lsdException w:name="Body Text 2" w:semiHidden="1" w:unhideWhenUsed="1"/>
+    <w:lsdException w:name="Body Text 3" w:semiHidden="1" w:unhideWhenUsed="1"/>
+    <w:lsdException w:name="Body Text Indent 2" w:semiHidden="1" w:unhideWhenUsed="1"/>
+    <w:lsdException w:name="Body Text Indent 3" w:semiHidden="1" w:unhideWhenUsed="1"/>
+    <w:lsdException w:name="Block Text" w:semiHidden="1" w:unhideWhenUsed="1"/>
+    <w:lsdException w:name="Hyperlink" w:semiHidden="1" w:unhideWhenUsed="1"/>
+    <w:lsdException w:name="FollowedHyperlink" w:semiHidden="1" w:unhideWhenUsed="1"/>
+    <w:lsdException w:name="Strong" w:uiPriority="22" w:qFormat="1"/>
+    <w:lsdException w:name="Emphasis" w:uiPriority="20" w:qFormat="1"/>
+    <w:lsdException w:name="Document Map" w:semiHidden="1" w:unhideWhenUsed="1"/>
+    <w:lsdException w:name="Plain Text" w:semiHidden="1" w:unhideWhenUsed="1"/>
+    <w:lsdException w:name="E-mail Signature" w:semiHidden="1" w:unhideWhenUsed="1"/>
+    <w:lsdException w:name="HTML Top of Form" w:semiHidden="1" w:unhideWhenUsed="1"/>
+    <w:lsdException w:name="HTML Bottom of Form" w:semiHidden="1" w:unhideWhenUsed="1"/>
+    <w:lsdException w:name="Normal (Web)" w:semiHidden="1" w:unhideWhenUsed="1"/>
+    <w:lsdException w:name="HTML Acronym" w:semiHidden="1" w:unhideWhenUsed="1"/>
+    <w:lsdException w:name="HTML Address" w:semiHidden="1" w:unhideWhenUsed="1"/>
+    <w:lsdException w:name="HTML Cite" w:semiHidden="1" w:unhideWhenUsed="1"/>
+    <w:lsdException w:name="HTML Code" w:semiHidden="1" w:unhideWhenUsed="1"/>
+    <w:lsdException w:name="HTML Definition" w:semiHidden="1" w:unhideWhenUsed="1"/>
+    <w:lsdException w:name="HTML Keyboard" w:semiHidden="1" w:unhideWhenUsed="1"/>
+    <w:lsdException w:name="HTML Preformatted" w:semiHidden="1" w:unhideWhenUsed="1"/>
+    <w:lsdException w:name="HTML Sample" w:semiHidden="1" w:unhideWhenUsed="1"/>
+    <w:lsdException w:name="HTML Typewriter" w:semiHidden="1" w:unhideWhenUsed="1"/>
+    <w:lsdException w:name="HTML Variable" w:semiHidden="1" w:unhideWhenUsed="1"/>
+    <w:lsdException w:name="Normal Table" w:semiHidden="1" w:unhideWhenUsed="1"/>
+    <w:lsdException w:name="annotation subject" w:semiHidden="1" w:unhideWhenUsed="1"/>
+    <w:lsdException w:name="No List" w:semiHidden="1" w:unhideWhenUsed="1"/>
+    <w:lsdException w:name="Outline List 1" w:semiHidden="1" w:unhideWhenUsed="1"/>
+    <w:lsdException w:name="Outline List 2" w:semiHidden="1" w:unhideWhenUsed="1"/>
+    <w:lsdException w:name="Outline List 3" w:semiHidden="1" w:unhideWhenUsed="1"/>
+    <w:lsdException w:name="Table Simple 1" w:semiHidden="1" w:unhideWhenUsed="1"/>
+    <w:lsdException w:name="Table Simple 2" w:semiHidden="1" w:unhideWhenUsed="1"/>
+    <w:lsdException w:name="Table Simple 3" w:semiHidden="1" w:unhideWhenUsed="1"/>
+    <w:lsdException w:name="Table Classic 1" w:semiHidden="1" w:unhideWhenUsed="1"/>
+    <w:lsdException w:name="Table Classic 2" w:semiHidden="1" w:unhideWhenUsed="1"/>
+    <w:lsdException w:name="Table Classic 3" w:semiHidden="1" w:unhideWhenUsed="1"/>
+    <w:lsdException w:name="Table Classic 4" w:semiHidden="1" w:unhideWhenUsed="1"/>
+    <w:lsdException w:name="Table Colorful 1" w:semiHidden="1" w:unhideWhenUsed="1"/>
+    <w:lsdException w:name="Table Colorful 2" w:semiHidden="1" w:unhideWhenUsed="1"/>
+    <w:lsdException w:name="Table Colorful 3" w:semiHidden="1" w:unhideWhenUsed="1"/>
+    <w:lsdException w:name="Table Columns 1" w:semiHidden="1" w:unhideWhenUsed="1"/>
+    <w:lsdException w:name="Table Columns 2" w:semiHidden="1" w:unhideWhenUsed="1"/>
+    <w:lsdException w:name="Table Columns 3" w:semiHidden="1" w:unhideWhenUsed="1"/>
+    <w:lsdException w:name="Table Columns 4" w:semiHidden="1" w:unhideWhenUsed="1"/>
+    <w:lsdException w:name="Table Columns 5" w:semiHidden="1" w:unhideWhenUsed="1"/>
+    <w:lsdException w:name="Table Grid 1" w:semiHidden="1" w:unhideWhenUsed="1"/>
+    <w:lsdException w:name="Table Grid 2" w:semiHidden="1" w:unhideWhenUsed="1"/>
+    <w:lsdException w:name="Table Grid 3" w:semiHidden="1" w:unhideWhenUsed="1"/>
+    <w:lsdException w:name="Table Grid 4" w:semiHidden="1" w:unhideWhenUsed="1"/>
+    <w:lsdException w:name="Table Grid 5" w:semiHidden="1" w:unhideWhenUsed="1"/>
+    <w:lsdException w:name="Table Grid 6" w:semiHidden="1" w:unhideWhenUsed="1"/>
+    <w:lsdException w:name="Table Grid 7" w:semiHidden="1" w:unhideWhenUsed="1"/>
+    <w:lsdException w:name="Table Grid 8" w:semiHidden="1" w:unhideWhenUsed="1"/>
+    <w:lsdException w:name="Table List 1" w:semiHidden="1" w:unhideWhenUsed="1"/>
+    <w:lsdException w:name="Table List 2" w:semiHidden="1" w:unhideWhenUsed="1"/>
+    <w:lsdException w:name="Table List 3" w:semiHidden="1" w:unhideWhenUsed="1"/>
+    <w:lsdException w:name="Table List 4" w:semiHidden="1" w:unhideWhenUsed="1"/>
+    <w:lsdException w:name="Table List 5" w:semiHidden="1" w:unhideWhenUsed="1"/>
+    <w:lsdException w:name="Table List 6" w:semiHidden="1" w:unhideWhenUsed="1"/>
+    <w:lsdException w:name="Table List 7" w:semiHidden="1" w:unhideWhenUsed="1"/>
+    <w:lsdException w:name="Table List 8" w:semiHidden="1" w:unhideWhenUsed="1"/>
+    <w:lsdException w:name="Table 3D effects 1" w:semiHidden="1" w:unhideWhenUsed="1"/>
+    <w:lsdException w:name="Table 3D effects 2" w:semiHidden="1" w:unhideWhenUsed="1"/>
+    <w:lsdException w:name="Table 3D effects 3" w:semiHidden="1" w:unhideWhenUsed="1"/>
+    <w:lsdException w:name="Table Contemporary" w:semiHidden="1" w:unhideWhenUsed="1"/>
+    <w:lsdException w:name="Table Elegant" w:semiHidden="1" w:unhideWhenUsed="1"/>
+    <w:lsdException w:name="Table Professional" w:semiHidden="1" w:unhideWhenUsed="1"/>
+    <w:lsdException w:name="Table Subtle 1" w:semiHidden="1" w:unhideWhenUsed="1"/>
+    <w:lsdException w:name="Table Subtle 2" w:semiHidden="1" w:unhideWhenUsed="1"/>
+    <w:lsdException w:name="Table Web 1" w:semiHidden="1" w:unhideWhenUsed="1"/>
+    <w:lsdException w:name="Table Web 2" w:semiHidden="1" w:unhideWhenUsed="1"/>
+    <w:lsdException w:name="Table Web 3" w:semiHidden="1" w:unhideWhenUsed="1"/>
+    <w:lsdException w:name="Balloon Text" w:semiHidden="1" w:unhideWhenUsed="1"/>
+    <w:lsdException w:name="Table Grid" w:semiHidden="1" w:uiPriority="39" w:unhideWhenUsed="1"/>
+    <w:lsdException w:name="Table Theme" w:semiHidden="1" w:unhideWhenUsed="1"/>
+    <w:lsdException w:name="Placeholder Text" w:semiHidden="1"/>
+    <w:lsdException w:name="No Spacing" w:uiPriority="1" w:qFormat="1"/>
+    <w:lsdException w:name="Light Shading" w:uiPriority="60"/>
+    <w:lsdException w:name="Light List" w:uiPriority="61"/>
+    <w:lsdException w:name="Light Grid" w:uiPriority="62"/>
+    <w:lsdException w:name="Medium Shading 1" w:uiPriority="63"/>
+    <w:lsdException w:name="Medium Shading 2" w:uiPriority="64"/>
+    <w:lsdException w:name="Medium List 1" w:uiPriority="65"/>
+    <w:lsdException w:name="Medium List 2" w:uiPriority="66"/>
+    <w:lsdException w:name="Medium Grid 1" w:uiPriority="67"/>
+    <w:lsdException w:name="Medium Grid 2" w:uiPriority="68"/>
+    <w:lsdException w:name="Medium Grid 3" w:uiPriority="69"/>
+    <w:lsdException w:name="Dark List" w:uiPriority="70"/>
+    <w:lsdException w:name="Colorful Shading" w:uiPriority="71"/>
+    <w:lsdException w:name="Colorful List" w:uiPriority="72"/>
+    <w:lsdException w:name="Colorful Grid" w:uiPriority="73"/>
+    <w:lsdException w:name="Light Shading Accent 1" w:uiPriority="60"/>
+    <w:lsdException w:name="Light List Accent 1" w:uiPriority="61"/>
+    <w:lsdException w:name="Light Grid Accent 1" w:uiPriority="62"/>
+    <w:lsdException w:name="Medium Shading 1 Accent 1" w:uiPriority="63"/>
+    <w:lsdException w:name="Medium Shading 2 Accent 1" w:uiPriority="64"/>
+    <w:lsdException w:name="Medium List 1 Accent 1" w:uiPriority="65"/>
+    <w:lsdException w:name="Revision" w:semiHidden="1"/>
+    <w:lsdException w:name="List Paragraph" w:uiPriority="34" w:qFormat="1"/>
+    <w:lsdException w:name="Quote" w:uiPriority="29" w:qFormat="1"/>
+    <w:lsdException w:name="Intense Quote" w:uiPriority="30" w:qFormat="1"/>
+    <w:lsdException w:name="Medium List 2 Accent 1" w:uiPriority="66"/>
+    <w:lsdException w:name="Medium Grid 1 Accent 1" w:uiPriority="67"/>
+    <w:lsdException w:name="Medium Grid 2 Accent 1" w:uiPriority="68"/>
+    <w:lsdException w:name="Medium Grid 3 Accent 1" w:uiPriority="69"/>
+    <w:lsdException w:name="Dark List Accent 1" w:uiPriority="70"/>
+    <w:lsdException w:name="Colorful Shading Accent 1" w:uiPriority="71"/>
+    <w:lsdException w:name="Colorful List Accent 1" w:uiPriority="72"/>
+    <w:lsdException w:name="Colorful Grid Accent 1" w:uiPriority="73"/>
+    <w:lsdException w:name="Light Shading Accent 2" w:uiPriority="60"/>
+    <w:lsdException w:name="Light List Accent 2" w:uiPriority="61"/>
+    <w:lsdException w:name="Light Grid Accent 2" w:uiPriority="62"/>
+    <w:lsdException w:name="Medium Shading 1 Accent 2" w:uiPriority="63"/>
+    <w:lsdException w:name="Medium Shading 2 Accent 2" w:uiPriority="64"/>
+    <w:lsdException w:name="Medium List 1 Accent 2" w:uiPriority="65"/>
+    <w:lsdException w:name="Medium List 2 Accent 2" w:uiPriority="66"/>
+    <w:lsdException w:name="Medium Grid 1 Accent 2" w:uiPriority="67"/>
+    <w:lsdException w:name="Medium Grid 2 Accent 2" w:uiPriority="68"/>
+    <w:lsdException w:name="Medium Grid 3 Accent 2" w:uiPriority="69"/>
+    <w:lsdException w:name="Dark List Accent 2" w:uiPriority="70"/>
+    <w:lsdException w:name="Colorful Shading Accent 2" w:uiPriority="71"/>
+    <w:lsdException w:name="Colorful List Accent 2" w:uiPriority="72"/>
+    <w:lsdException w:name="Colorful Grid Accent 2" w:uiPriority="73"/>
+    <w:lsdException w:name="Light Shading Accent 3" w:uiPriority="60"/>
+    <w:lsdException w:name="Light List Accent 3" w:uiPriority="61"/>
+    <w:lsdException w:name="Light Grid Accent 3" w:uiPriority="62"/>
+    <w:lsdException w:name="Medium Shading 1 Accent 3" w:uiPriority="63"/>
+    <w:lsdException w:name="Medium Shading 2 Accent 3" w:uiPriority="64"/>
+    <w:lsdException w:name="Medium List 1 Accent 3" w:uiPriority="65"/>
+    <w:lsdException w:name="Medium List 2 Accent 3" w:uiPriority="66"/>
+    <w:lsdException w:name="Medium Grid 1 Accent 3" w:uiPriority="67"/>
+    <w:lsdException w:name="Medium Grid 2 Accent 3" w:uiPriority="68"/>
+    <w:lsdException w:name="Medium Grid 3 Accent 3" w:uiPriority="69"/>
+    <w:lsdException w:name="Dark List Accent 3" w:uiPriority="70"/>
+    <w:lsdException w:name="Colorful Shading Accent 3" w:uiPriority="71"/>
+    <w:lsdException w:name="Colorful List Accent 3" w:uiPriority="72"/>
+    <w:lsdException w:name="Colorful Grid Accent 3" w:uiPriority="73"/>
+    <w:lsdException w:name="Light Shading Accent 4" w:uiPriority="60"/>
+    <w:lsdException w:name="Light List Accent 4" w:uiPriority="61"/>
+    <w:lsdException w:name="Light Grid Accent 4" w:uiPriority="62"/>
+    <w:lsdException w:name="Medium Shading 1 Accent 4" w:uiPriority="63"/>
+    <w:lsdException w:name="Medium Shading 2 Accent 4" w:uiPriority="64"/>
+    <w:lsdException w:name="Medium List 1 Accent 4" w:uiPriority="65"/>
+    <w:lsdException w:name="Medium List 2 Accent 4" w:uiPriority="66"/>
+    <w:lsdException w:name="Medium Grid 1 Accent 4" w:uiPriority="67"/>
+    <w:lsdException w:name="Medium Grid 2 Accent 4" w:uiPriority="68"/>
+    <w:lsdException w:name="Medium Grid 3 Accent 4" w:uiPriority="69"/>
+    <w:lsdException w:name="Dark List Accent 4" w:uiPriority="70"/>
+    <w:lsdException w:name="Colorful Shading Accent 4" w:uiPriority="71"/>
+    <w:lsdException w:name="Colorful List Accent 4" w:uiPriority="72"/>
+    <w:lsdException w:name="Colorful Grid Accent 4" w:uiPriority="73"/>
+    <w:lsdException w:name="Light Shading Accent 5" w:uiPriority="60"/>
+    <w:lsdException w:name="Light List Accent 5" w:uiPriority="61"/>
+    <w:lsdException w:name="Light Grid Accent 5" w:uiPriority="62"/>
+    <w:lsdException w:name="Medium Shading 1 Accent 5" w:uiPriority="63"/>
+    <w:lsdException w:name="Medium Shading 2 Accent 5" w:uiPriority="64"/>
+    <w:lsdException w:name="Medium List 1 Accent 5" w:uiPriority="65"/>
+    <w:lsdException w:name="Medium List 2 Accent 5" w:uiPriority="66"/>
+    <w:lsdException w:name="Medium Grid 1 Accent 5" w:uiPriority="67"/>
+    <w:lsdException w:name="Medium Grid 2 Accent 5" w:uiPriority="68"/>
+    <w:lsdException w:name="Medium Grid 3 Accent 5" w:uiPriority="69"/>
+    <w:lsdException w:name="Dark List Accent 5" w:uiPriority="70"/>
+    <w:lsdException w:name="Colorful Shading Accent 5" w:uiPriority="71"/>
+    <w:lsdException w:name="Colorful List Accent 5" w:uiPriority="72"/>
+    <w:lsdException w:name="Colorful Grid Accent 5" w:uiPriority="73"/>
+    <w:lsdException w:name="Light Shading Accent 6" w:uiPriority="60"/>
+    <w:lsdException w:name="Light List Accent 6" w:uiPriority="61"/>
+    <w:lsdException w:name="Light Grid Accent 6" w:uiPriority="62"/>
+    <w:lsdException w:name="Medium Shading 1 Accent 6" w:uiPriority="63"/>
+    <w:lsdException w:name="Medium Shading 2 Accent 6" w:uiPriority="64"/>
+    <w:lsdException w:name="Medium List 1 Accent 6" w:uiPriority="65"/>
+    <w:lsdException w:name="Medium List 2 Accent 6" w:uiPriority="66"/>
+    <w:lsdException w:name="Medium Grid 1 Accent 6" w:uiPriority="67"/>
+    <w:lsdException w:name="Medium Grid 2 Accent 6" w:uiPriority="68"/>
+    <w:lsdException w:name="Medium Grid 3 Accent 6" w:uiPriority="69"/>
+    <w:lsdException w:name="Dark List Accent 6" w:uiPriority="70"/>
+    <w:lsdException w:name="Colorful Shading Accent 6" w:uiPriority="71"/>
+    <w:lsdException w:name="Colorful List Accent 6" w:uiPriority="72"/>
+    <w:lsdException w:name="Colorful Grid Accent 6" w:uiPriority="73"/>
+    <w:lsdException w:name="Subtle Emphasis" w:uiPriority="19" w:qFormat="1"/>
+    <w:lsdException w:name="Intense Emphasis" w:uiPriority="21" w:qFormat="1"/>
+    <w:lsdException w:name="Subtle Reference" w:uiPriority="31" w:qFormat="1"/>
+    <w:lsdException w:name="Intense Reference" w:uiPriority="32" w:qFormat="1"/>
+    <w:lsdException w:name="Book Title" w:uiPriority="33" w:qFormat="1"/>
+    <w:lsdException w:name="Bibliography" w:semiHidden="1" w:uiPriority="37" w:unhideWhenUsed="1"/>
+    <w:lsdException w:name="TOC Heading" w:semiHidden="1" w:uiPriority="39" w:unhideWhenUsed="1" w:qFormat="1"/>
+    <w:lsdException w:name="Plain Table 1" w:uiPriority="41"/>
+    <w:lsdException w:name="Plain Table 2" w:uiPriority="42"/>
+    <w:lsdException w:name="Plain Table 3" w:uiPriority="43"/>
+    <w:lsdException w:name="Plain Table 4" w:uiPriority="44"/>
+    <w:lsdException w:name="Plain Table 5" w:uiPriority="45"/>
+    <w:lsdException w:name="Grid Table Light" w:uiPriority="40"/>
+    <w:lsdException w:name="Grid Table 1 Light" w:uiPriority="46"/>
+    <w:lsdException w:name="Grid Table 2" w:uiPriority="47"/>
+    <w:lsdException w:name="Grid Table 3" w:uiPriority="48"/>
+    <w:lsdException w:name="Grid Table 4" w:uiPriority="49"/>
+    <w:lsdException w:name="Grid Table 5 Dark" w:uiPriority="50"/>
+    <w:lsdException w:name="Grid Table 6 Colorful" w:uiPriority="51"/>
+    <w:lsdException w:name="Grid Table 7 Colorful" w:uiPriority="52"/>
+    <w:lsdException w:name="Grid Table 1 Light Accent 1" w:uiPriority="46"/>
+    <w:lsdException w:name="Grid Table 2 Accent 1" w:uiPriority="47"/>
+    <w:lsdException w:name="Grid Table 3 Accent 1" w:uiPriority="48"/>
+    <w:lsdException w:name="Grid Table 4 Accent 1" w:uiPriority="49"/>
+    <w:lsdException w:name="Grid Table 5 Dark Accent 1" w:uiPriority="50"/>
+    <w:lsdException w:name="Grid Table 6 Colorful Accent 1" w:uiPriority="51"/>
+    <w:lsdException w:name="Grid Table 7 Colorful Accent 1" w:uiPriority="52"/>
+    <w:lsdException w:name="Grid Table 1 Light Accent 2" w:uiPriority="46"/>
+    <w:lsdException w:name="Grid Table 2 Accent 2" w:uiPriority="47"/>
+    <w:lsdException w:name="Grid Table 3 Accent 2" w:uiPriority="48"/>
+    <w:lsdException w:name="Grid Table 4 Accent 2" w:uiPriority="49"/>
+    <w:lsdException w:name="Grid Table 5 Dark Accent 2" w:uiPriority="50"/>
+    <w:lsdException w:name="Grid Table 6 Colorful Accent 2" w:uiPriority="51"/>
+    <w:lsdException w:name="Grid Table 7 Colorful Accent 2" w:uiPriority="52"/>
+    <w:lsdException w:name="Grid Table 1 Light Accent 3" w:uiPriority="46"/>
+    <w:lsdException w:name="Grid Table 2 Accent 3" w:uiPriority="47"/>
+    <w:lsdException w:name="Grid Table 3 Accent 3" w:uiPriority="48"/>
+    <w:lsdException w:name="Grid Table 4 Accent 3" w:uiPriority="49"/>
+    <w:lsdException w:name="Grid Table 5 Dark Accent 3" w:uiPriority="50"/>
+    <w:lsdException w:name="Grid Table 6 Colorful Accent 3" w:uiPriority="51"/>
+    <w:lsdException w:name="Grid Table 7 Colorful Accent 3" w:uiPriority="52"/>
+    <w:lsdException w:name="Grid Table 1 Light Accent 4" w:uiPriority="46"/>
+    <w:lsdException w:name="Grid Table 2 Accent 4" w:uiPriority="47"/>
+    <w:lsdException w:name="Grid Table 3 Accent 4" w:uiPriority="48"/>
+    <w:lsdException w:name="Grid Table 4 Accent 4" w:uiPriority="49"/>
+    <w:lsdException w:name="Grid Table 5 Dark Accent 4" w:uiPriority="50"/>
+    <w:lsdException w:name="Grid Table 6 Colorful Accent 4" w:uiPriority="51"/>
+    <w:lsdException w:name="Grid Table 7 Colorful Accent 4" w:uiPriority="52"/>
+    <w:lsdException w:name="Grid Table 1 Light Accent 5" w:uiPriority="46"/>
+    <w:lsdException w:name="Grid Table 2 Accent 5" w:uiPriority="47"/>
+    <w:lsdException w:name="Grid Table 3 Accent 5" w:uiPriority="48"/>
+    <w:lsdException w:name="Grid Table 4 Accent 5" w:uiPriority="49"/>
+    <w:lsdException w:name="Grid Table 5 Dark Accent 5" w:uiPriority="50"/>
+    <w:lsdException w:name="Grid Table 6 Colorful Accent 5" w:uiPriority="51"/>
+    <w:lsdException w:name="Grid Table 7 Colorful Accent 5" w:uiPriority="52"/>
+    <w:lsdException w:name="Grid Table 1 Light Accent 6" w:uiPriority="46"/>
+    <w:lsdException w:name="Grid Table 2 Accent 6" w:uiPriority="47"/>
+    <w:lsdException w:name="Grid Table 3 Accent 6" w:uiPriority="48"/>
+    <w:lsdException w:name="Grid Table 4 Accent 6" w:uiPriority="49"/>
+    <w:lsdException w:name="Grid Table 5 Dark Accent 6" w:uiPriority="50"/>
+    <w:lsdException w:name="Grid Table 6 Colorful Accent 6" w:uiPriority="51"/>
+    <w:lsdException w:name="Grid Table 7 Colorful Accent 6" w:uiPriority="52"/>
+    <w:lsdException w:name="List Table 1 Light" w:uiPriority="46"/>
+    <w:lsdException w:name="List Table 2" w:uiPriority="47"/>
+    <w:lsdException w:name="List Table 3" w:uiPriority="48"/>
+    <w:lsdException w:name="List Table 4" w:uiPriority="49"/>
+    <w:lsdException w:name="List Table 5 Dark" w:uiPriority="50"/>
+    <w:lsdException w:name="List Table 6 Colorful" w:uiPriority="51"/>
+    <w:lsdException w:name="List Table 7 Colorful" w:uiPriority="52"/>
+    <w:lsdException w:name="List Table 1 Light Accent 1" w:uiPriority="46"/>
+    <w:lsdException w:name="List Table 2 Accent 1" w:uiPriority="47"/>
+    <w:lsdException w:name="List Table 3 Accent 1" w:uiPriority="48"/>
+    <w:lsdException w:name="List Table 4 Accent 1" w:uiPriority="49"/>
+    <w:lsdException w:name="List Table 5 Dark Accent 1" w:uiPriority="50"/>
+    <w:lsdException w:name="List Table 6 Colorful Accent 1" w:uiPriority="51"/>
+    <w:lsdException w:name="List Table 7 Colorful Accent 1" w:uiPriority="52"/>
+    <w:lsdException w:name="List Table 1 Light Accent 2" w:uiPriority="46"/>
+    <w:lsdException w:name="List Table 2 Accent 2" w:uiPriority="47"/>
+    <w:lsdException w:name="List Table 3 Accent 2" w:uiPriority="48"/>
+    <w:lsdException w:name="List Table 4 Accent 2" w:uiPriority="49"/>
+    <w:lsdException w:name="List Table 5 Dark Accent 2" w:uiPriority="50"/>
+    <w:lsdException w:name="List Table 6 Colorful Accent 2" w:uiPriority="51"/>
+    <w:lsdException w:name="List Table 7 Colorful Accent 2" w:uiPriority="52"/>
+    <w:lsdException w:name="List Table 1 Light Accent 3" w:uiPriority="46"/>
+    <w:lsdException w:name="List Table 2 Accent 3" w:uiPriority="47"/>
+    <w:lsdException w:name="List Table 3 Accent 3" w:uiPriority="48"/>
+    <w:lsdException w:name="List Table 4 Accent 3" w:uiPriority="49"/>
+    <w:lsdException w:name="List Table 5 Dark Accent 3" w:uiPriority="50"/>
+    <w:lsdException w:name="List Table 6 Colorful Accent 3" w:uiPriority="51"/>
+    <w:lsdException w:name="List Table 7 Colorful Accent 3" w:uiPriority="52"/>
+    <w:lsdException w:name="List Table 1 Light Accent 4" w:uiPriority="46"/>
+    <w:lsdException w:name="List Table 2 Accent 4" w:uiPriority="47"/>
+    <w:lsdException w:name="List Table 3 Accent 4" w:uiPriority="48"/>
+    <w:lsdException w:name="List Table 4 Accent 4" w:uiPriority="49"/>
+    <w:lsdException w:name="List Table 5 Dark Accent 4" w:uiPriority="50"/>
+    <w:lsdException w:name="List Table 6 Colorful Accent 4" w:uiPriority="51"/>
+    <w:lsdException w:name="List Table 7 Colorful Accent 4" w:uiPriority="52"/>
+    <w:lsdException w:name="List Table 1 Light Accent 5" w:uiPriority="46"/>
+    <w:lsdException w:name="List Table 2 Accent 5" w:uiPriority="47"/>
+    <w:lsdException w:name="List Table 3 Accent 5" w:uiPriority="48"/>
+    <w:lsdException w:name="List Table 4 Accent 5" w:uiPriority="49"/>
+    <w:lsdException w:name="List Table 5 Dark Accent 5" w:uiPriority="50"/>
+    <w:lsdException w:name="List Table 6 Colorful Accent 5" w:uiPriority="51"/>
+    <w:lsdException w:name="List Table 7 Colorful Accent 5" w:uiPriority="52"/>
+    <w:lsdException w:name="List Table 1 Light Accent 6" w:uiPriority="46"/>
+    <w:lsdException w:name="List Table 2 Accent 6" w:uiPriority="47"/>
+    <w:lsdException w:name="List Table 3 Accent 6" w:uiPriority="48"/>
+    <w:lsdException w:name="List Table 4 Accent 6" w:uiPriority="49"/>
+    <w:lsdException w:name="List Table 5 Dark Accent 6" w:uiPriority="50"/>
+    <w:lsdException w:name="List Table 6 Colorful Accent 6" w:uiPriority="51"/>
+    <w:lsdException w:name="List Table 7 Colorful Accent 6" w:uiPriority="52"/>
+    <w:lsdException w:name="Mention" w:semiHidden="1" w:unhideWhenUsed="1"/>
+    <w:lsdException w:name="Smart Hyperlink" w:semiHidden="1" w:unhideWhenUsed="1"/>
+    <w:lsdException w:name="Hashtag" w:semiHidden="1" w:unhideWhenUsed="1"/>
+    <w:lsdException w:name="Unresolved Mention" w:semiHidden="1" w:unhideWhenUsed="1"/>
+    <w:lsdException w:name="Smart Link" w:semiHidden="1" w:unhideWhenUsed="1"/>
   </w:latentStyles>
   <w:style w:type="paragraph" w:default="1" w:styleId="Normal">
     <w:name w:val="Normal"/>
@@ -6989,15 +8696,6 @@
 </file>
 
 <file path=customXml/item2.xml><?xml version="1.0" encoding="utf-8"?>
-<?mso-contentType ?>
-<FormTemplates xmlns="http://schemas.microsoft.com/sharepoint/v3/contenttype/forms">
-  <Display>DocumentLibraryForm</Display>
-  <Edit>DocumentLibraryForm</Edit>
-  <New>DocumentLibraryForm</New>
-</FormTemplates>
-</file>
-
-<file path=customXml/item3.xml><?xml version="1.0" encoding="utf-8"?>
 <p:properties xmlns:p="http://schemas.microsoft.com/office/2006/metadata/properties" xmlns:xsi="http://www.w3.org/2001/XMLSchema-instance" xmlns:pc="http://schemas.microsoft.com/office/infopath/2007/PartnerControls">
   <documentManagement>
     <TaxCatchAll xmlns="970461df-4378-4849-95d0-2df00632bbc5" xsi:nil="true"/>
@@ -7008,14 +8706,49 @@
 </p:properties>
 </file>
 
+<file path=customXml/item3.xml><?xml version="1.0" encoding="utf-8"?>
+<?mso-contentType ?>
+<FormTemplates xmlns="http://schemas.microsoft.com/sharepoint/v3/contenttype/forms">
+  <Display>DocumentLibraryForm</Display>
+  <Edit>DocumentLibraryForm</Edit>
+  <New>DocumentLibraryForm</New>
+</FormTemplates>
+</file>
+
 <file path=customXml/itemProps1.xml><?xml version="1.0" encoding="utf-8"?>
-<ds:datastoreItem xmlns:ds="http://schemas.openxmlformats.org/officeDocument/2006/customXml" ds:itemID="{43ED5656-B57E-4598-81AE-BF9BD8373BF3}"/>
+<ds:datastoreItem xmlns:ds="http://schemas.openxmlformats.org/officeDocument/2006/customXml" ds:itemID="{43ED5656-B57E-4598-81AE-BF9BD8373BF3}">
+  <ds:schemaRefs>
+    <ds:schemaRef ds:uri="http://schemas.microsoft.com/office/2006/metadata/contentType"/>
+    <ds:schemaRef ds:uri="http://schemas.microsoft.com/office/2006/metadata/properties/metaAttributes"/>
+    <ds:schemaRef ds:uri="http://www.w3.org/2001/XMLSchema"/>
+    <ds:schemaRef ds:uri="http://schemas.microsoft.com/office/2006/metadata/properties"/>
+    <ds:schemaRef ds:uri="7da998e5-79da-4052-852c-6a57b6178f71"/>
+    <ds:schemaRef ds:uri="970461df-4378-4849-95d0-2df00632bbc5"/>
+    <ds:schemaRef ds:uri="http://schemas.microsoft.com/office/2006/documentManagement/types"/>
+    <ds:schemaRef ds:uri="http://schemas.microsoft.com/office/infopath/2007/PartnerControls"/>
+    <ds:schemaRef ds:uri="http://schemas.openxmlformats.org/package/2006/metadata/core-properties"/>
+    <ds:schemaRef ds:uri="http://purl.org/dc/elements/1.1/"/>
+    <ds:schemaRef ds:uri="http://purl.org/dc/terms/"/>
+    <ds:schemaRef ds:uri="http://schemas.microsoft.com/internal/obd"/>
+  </ds:schemaRefs>
+</ds:datastoreItem>
 </file>
 
 <file path=customXml/itemProps2.xml><?xml version="1.0" encoding="utf-8"?>
-<ds:datastoreItem xmlns:ds="http://schemas.openxmlformats.org/officeDocument/2006/customXml" ds:itemID="{E302A904-9693-450E-BF70-57EF7CB96703}"/>
+<ds:datastoreItem xmlns:ds="http://schemas.openxmlformats.org/officeDocument/2006/customXml" ds:itemID="{E6B716E4-8E87-4F6A-B59A-5FA094007654}">
+  <ds:schemaRefs>
+    <ds:schemaRef ds:uri="http://schemas.microsoft.com/office/2006/metadata/properties"/>
+    <ds:schemaRef ds:uri="http://schemas.microsoft.com/office/infopath/2007/PartnerControls"/>
+    <ds:schemaRef ds:uri="970461df-4378-4849-95d0-2df00632bbc5"/>
+    <ds:schemaRef ds:uri="7da998e5-79da-4052-852c-6a57b6178f71"/>
+  </ds:schemaRefs>
+</ds:datastoreItem>
 </file>
 
 <file path=customXml/itemProps3.xml><?xml version="1.0" encoding="utf-8"?>
-<ds:datastoreItem xmlns:ds="http://schemas.openxmlformats.org/officeDocument/2006/customXml" ds:itemID="{E6B716E4-8E87-4F6A-B59A-5FA094007654}"/>
+<ds:datastoreItem xmlns:ds="http://schemas.openxmlformats.org/officeDocument/2006/customXml" ds:itemID="{E302A904-9693-450E-BF70-57EF7CB96703}">
+  <ds:schemaRefs>
+    <ds:schemaRef ds:uri="http://schemas.microsoft.com/sharepoint/v3/contenttype/forms"/>
+  </ds:schemaRefs>
+</ds:datastoreItem>
 </file>
--- a/Lab_3 - Answers.docx
+++ b/Lab_3 - Answers.docx
@@ -1273,7 +1273,6 @@
               <w:rPr>
                 <w:rFonts w:ascii="Verdana" w:hAnsi="Verdana"/>
                 <w:color w:val="000000" w:themeColor="text1"/>
-                <w:highlight w:val="yellow"/>
               </w:rPr>
               <w:lastRenderedPageBreak/>
               <w:t>List</w:t>
@@ -1307,6 +1306,7 @@
                 <w:b/>
                 <w:bCs/>
                 <w:color w:val="000000" w:themeColor="text1"/>
+                <w:highlight w:val="yellow"/>
               </w:rPr>
               <w:t>managers</w:t>
             </w:r>
@@ -1423,14 +1423,26 @@
               <w:rPr>
                 <w:color w:val="000000" w:themeColor="text1"/>
               </w:rPr>
-              <w:t>superssn</w:t>
+              <w:t>mgrssn</w:t>
             </w:r>
             <w:proofErr w:type="spellEnd"/>
             <w:r>
               <w:rPr>
                 <w:color w:val="000000" w:themeColor="text1"/>
               </w:rPr>
-              <w:t xml:space="preserve"> FROM employee)</w:t>
+              <w:t xml:space="preserve"> FROM </w:t>
+            </w:r>
+            <w:r>
+              <w:rPr>
+                <w:color w:val="000000" w:themeColor="text1"/>
+              </w:rPr>
+              <w:t>departments</w:t>
+            </w:r>
+            <w:r>
+              <w:rPr>
+                <w:color w:val="000000" w:themeColor="text1"/>
+              </w:rPr>
+              <w:t>)</w:t>
             </w:r>
           </w:p>
           <w:p>
@@ -1697,6 +1709,52 @@
             </w:r>
             <w:proofErr w:type="spellEnd"/>
             <w:proofErr w:type="gramEnd"/>
+            <w:r>
+              <w:rPr>
+                <w:color w:val="000000" w:themeColor="text1"/>
+              </w:rPr>
+              <w:t xml:space="preserve"> AND </w:t>
+            </w:r>
+            <w:proofErr w:type="spellStart"/>
+            <w:r>
+              <w:rPr>
+                <w:color w:val="000000" w:themeColor="text1"/>
+              </w:rPr>
+              <w:t>e.ssn</w:t>
+            </w:r>
+            <w:proofErr w:type="spellEnd"/>
+            <w:r>
+              <w:rPr>
+                <w:color w:val="000000" w:themeColor="text1"/>
+              </w:rPr>
+              <w:t xml:space="preserve"> = (SELECT </w:t>
+            </w:r>
+            <w:r>
+              <w:rPr>
+                <w:color w:val="000000" w:themeColor="text1"/>
+              </w:rPr>
+              <w:t>MIN(</w:t>
+            </w:r>
+            <w:proofErr w:type="spellStart"/>
+            <w:r>
+              <w:rPr>
+                <w:color w:val="000000" w:themeColor="text1"/>
+              </w:rPr>
+              <w:t>ssn</w:t>
+            </w:r>
+            <w:proofErr w:type="spellEnd"/>
+            <w:r>
+              <w:rPr>
+                <w:color w:val="000000" w:themeColor="text1"/>
+              </w:rPr>
+              <w:t>)</w:t>
+            </w:r>
+            <w:r>
+              <w:rPr>
+                <w:color w:val="000000" w:themeColor="text1"/>
+              </w:rPr>
+              <w:t xml:space="preserve"> FROM employee</w:t>
+            </w:r>
           </w:p>
           <w:p>
             <w:pPr>
@@ -1706,53 +1764,6 @@
                 <w:color w:val="000000" w:themeColor="text1"/>
               </w:rPr>
             </w:pPr>
-            <w:r>
-              <w:rPr>
-                <w:color w:val="000000" w:themeColor="text1"/>
-              </w:rPr>
-              <w:t xml:space="preserve">GROUP BY </w:t>
-            </w:r>
-            <w:proofErr w:type="spellStart"/>
-            <w:proofErr w:type="gramStart"/>
-            <w:r>
-              <w:rPr>
-                <w:color w:val="000000" w:themeColor="text1"/>
-              </w:rPr>
-              <w:t>d.dname</w:t>
-            </w:r>
-            <w:proofErr w:type="spellEnd"/>
-            <w:proofErr w:type="gramEnd"/>
-          </w:p>
-          <w:p>
-            <w:pPr>
-              <w:pStyle w:val="ListParagraph"/>
-              <w:spacing w:line="360" w:lineRule="auto"/>
-              <w:rPr>
-                <w:color w:val="000000" w:themeColor="text1"/>
-              </w:rPr>
-            </w:pPr>
-            <w:r>
-              <w:rPr>
-                <w:color w:val="000000" w:themeColor="text1"/>
-              </w:rPr>
-              <w:t xml:space="preserve">ORDER BY </w:t>
-            </w:r>
-            <w:proofErr w:type="gramStart"/>
-            <w:r>
-              <w:rPr>
-                <w:color w:val="000000" w:themeColor="text1"/>
-              </w:rPr>
-              <w:t>MIN(</w:t>
-            </w:r>
-            <w:proofErr w:type="spellStart"/>
-            <w:proofErr w:type="gramEnd"/>
-            <w:r>
-              <w:rPr>
-                <w:color w:val="000000" w:themeColor="text1"/>
-              </w:rPr>
-              <w:t>e.ssn</w:t>
-            </w:r>
-            <w:proofErr w:type="spellEnd"/>
             <w:r>
               <w:rPr>
                 <w:color w:val="000000" w:themeColor="text1"/>
@@ -2290,7 +2301,6 @@
                 <w:rFonts w:ascii="Verdana" w:hAnsi="Verdana"/>
                 <w:color w:val="000000" w:themeColor="text1"/>
               </w:rPr>
-              <w:lastRenderedPageBreak/>
               <w:t xml:space="preserve">SELECT </w:t>
             </w:r>
             <w:proofErr w:type="spellStart"/>
@@ -2317,6 +2327,7 @@
                 <w:rFonts w:ascii="Verdana" w:hAnsi="Verdana"/>
                 <w:color w:val="000000" w:themeColor="text1"/>
               </w:rPr>
+              <w:lastRenderedPageBreak/>
               <w:t xml:space="preserve">FROM employee </w:t>
             </w:r>
             <w:proofErr w:type="spellStart"/>
@@ -3025,7 +3036,14 @@
                 <w:rFonts w:ascii="Verdana" w:hAnsi="Verdana"/>
                 <w:color w:val="000000" w:themeColor="text1"/>
               </w:rPr>
-              <w:t>e.dno</w:t>
+              <w:t>e.</w:t>
+            </w:r>
+            <w:r>
+              <w:rPr>
+                <w:rFonts w:ascii="Verdana" w:hAnsi="Verdana"/>
+                <w:color w:val="000000" w:themeColor="text1"/>
+              </w:rPr>
+              <w:t>ssn</w:t>
             </w:r>
             <w:proofErr w:type="spellEnd"/>
             <w:r>
@@ -3041,7 +3059,14 @@
                 <w:rFonts w:ascii="Verdana" w:hAnsi="Verdana"/>
                 <w:color w:val="000000" w:themeColor="text1"/>
               </w:rPr>
-              <w:t>d.dnum</w:t>
+              <w:t>d.</w:t>
+            </w:r>
+            <w:r>
+              <w:rPr>
+                <w:rFonts w:ascii="Verdana" w:hAnsi="Verdana"/>
+                <w:color w:val="000000" w:themeColor="text1"/>
+              </w:rPr>
+              <w:t>mgrssn</w:t>
             </w:r>
             <w:proofErr w:type="spellEnd"/>
             <w:r>

--- a/Lab_3 - Answers.docx
+++ b/Lab_3 - Answers.docx
@@ -3288,28 +3288,7 @@
                 <w:rFonts w:ascii="Verdana" w:hAnsi="Verdana"/>
                 <w:color w:val="000000" w:themeColor="text1"/>
               </w:rPr>
-              <w:t xml:space="preserve">), </w:t>
-            </w:r>
-            <w:r>
-              <w:rPr>
-                <w:rFonts w:ascii="Verdana" w:hAnsi="Verdana"/>
-                <w:color w:val="000000" w:themeColor="text1"/>
-              </w:rPr>
-              <w:t>M</w:t>
-            </w:r>
-            <w:r>
-              <w:rPr>
-                <w:rFonts w:ascii="Verdana" w:hAnsi="Verdana"/>
-                <w:color w:val="000000" w:themeColor="text1"/>
-              </w:rPr>
-              <w:t>IN</w:t>
-            </w:r>
-            <w:r>
-              <w:rPr>
-                <w:rFonts w:ascii="Verdana" w:hAnsi="Verdana"/>
-                <w:color w:val="000000" w:themeColor="text1"/>
-              </w:rPr>
-              <w:t>(</w:t>
+              <w:t>), MIN(</w:t>
             </w:r>
             <w:proofErr w:type="spellStart"/>
             <w:r>
@@ -3325,14 +3304,7 @@
                 <w:rFonts w:ascii="Verdana" w:hAnsi="Verdana"/>
                 <w:color w:val="000000" w:themeColor="text1"/>
               </w:rPr>
-              <w:t>)</w:t>
-            </w:r>
-            <w:r>
-              <w:rPr>
-                <w:rFonts w:ascii="Verdana" w:hAnsi="Verdana"/>
-                <w:color w:val="000000" w:themeColor="text1"/>
-              </w:rPr>
-              <w:t>, AVG(</w:t>
+              <w:t>), AVG(</w:t>
             </w:r>
             <w:proofErr w:type="spellStart"/>
             <w:r>
@@ -3367,6 +3339,50 @@
               </w:rPr>
               <w:t>FROM departments d, employee e</w:t>
             </w:r>
+          </w:p>
+          <w:p>
+            <w:pPr>
+              <w:pStyle w:val="ListParagraph"/>
+              <w:spacing w:line="360" w:lineRule="auto"/>
+              <w:rPr>
+                <w:rFonts w:ascii="Verdana" w:hAnsi="Verdana"/>
+                <w:color w:val="000000" w:themeColor="text1"/>
+              </w:rPr>
+            </w:pPr>
+            <w:r>
+              <w:rPr>
+                <w:rFonts w:ascii="Verdana" w:hAnsi="Verdana"/>
+                <w:color w:val="000000" w:themeColor="text1"/>
+              </w:rPr>
+              <w:t xml:space="preserve">WHERE </w:t>
+            </w:r>
+            <w:proofErr w:type="spellStart"/>
+            <w:r>
+              <w:rPr>
+                <w:rFonts w:ascii="Verdana" w:hAnsi="Verdana"/>
+                <w:color w:val="000000" w:themeColor="text1"/>
+              </w:rPr>
+              <w:t>e.dno</w:t>
+            </w:r>
+            <w:proofErr w:type="spellEnd"/>
+            <w:r>
+              <w:rPr>
+                <w:rFonts w:ascii="Verdana" w:hAnsi="Verdana"/>
+                <w:color w:val="000000" w:themeColor="text1"/>
+              </w:rPr>
+              <w:t xml:space="preserve"> = </w:t>
+            </w:r>
+            <w:proofErr w:type="spellStart"/>
+            <w:proofErr w:type="gramStart"/>
+            <w:r>
+              <w:rPr>
+                <w:rFonts w:ascii="Verdana" w:hAnsi="Verdana"/>
+                <w:color w:val="000000" w:themeColor="text1"/>
+              </w:rPr>
+              <w:t>d.dnum</w:t>
+            </w:r>
+            <w:proofErr w:type="spellEnd"/>
+            <w:proofErr w:type="gramEnd"/>
           </w:p>
           <w:p>
             <w:pPr>
@@ -7068,7 +7084,7 @@
     <w:lsdException w:name="Table Web 2" w:semiHidden="1" w:unhideWhenUsed="1"/>
     <w:lsdException w:name="Table Web 3" w:semiHidden="1" w:unhideWhenUsed="1"/>
     <w:lsdException w:name="Balloon Text" w:semiHidden="1" w:unhideWhenUsed="1"/>
-    <w:lsdException w:name="Table Grid" w:semiHidden="1" w:uiPriority="39" w:unhideWhenUsed="1"/>
+    <w:lsdException w:name="Table Grid" w:uiPriority="39"/>
     <w:lsdException w:name="Table Theme" w:semiHidden="1" w:unhideWhenUsed="1"/>
     <w:lsdException w:name="Placeholder Text" w:semiHidden="1"/>
     <w:lsdException w:name="No Spacing" w:uiPriority="1" w:qFormat="1"/>
@@ -8721,6 +8737,15 @@
 </file>
 
 <file path=customXml/item2.xml><?xml version="1.0" encoding="utf-8"?>
+<?mso-contentType ?>
+<FormTemplates xmlns="http://schemas.microsoft.com/sharepoint/v3/contenttype/forms">
+  <Display>DocumentLibraryForm</Display>
+  <Edit>DocumentLibraryForm</Edit>
+  <New>DocumentLibraryForm</New>
+</FormTemplates>
+</file>
+
+<file path=customXml/item3.xml><?xml version="1.0" encoding="utf-8"?>
 <p:properties xmlns:p="http://schemas.microsoft.com/office/2006/metadata/properties" xmlns:xsi="http://www.w3.org/2001/XMLSchema-instance" xmlns:pc="http://schemas.microsoft.com/office/infopath/2007/PartnerControls">
   <documentManagement>
     <TaxCatchAll xmlns="970461df-4378-4849-95d0-2df00632bbc5" xsi:nil="true"/>
@@ -8729,15 +8754,6 @@
     </lcf76f155ced4ddcb4097134ff3c332f>
   </documentManagement>
 </p:properties>
-</file>
-
-<file path=customXml/item3.xml><?xml version="1.0" encoding="utf-8"?>
-<?mso-contentType ?>
-<FormTemplates xmlns="http://schemas.microsoft.com/sharepoint/v3/contenttype/forms">
-  <Display>DocumentLibraryForm</Display>
-  <Edit>DocumentLibraryForm</Edit>
-  <New>DocumentLibraryForm</New>
-</FormTemplates>
 </file>
 
 <file path=customXml/itemProps1.xml><?xml version="1.0" encoding="utf-8"?>
@@ -8760,6 +8776,14 @@
 </file>
 
 <file path=customXml/itemProps2.xml><?xml version="1.0" encoding="utf-8"?>
+<ds:datastoreItem xmlns:ds="http://schemas.openxmlformats.org/officeDocument/2006/customXml" ds:itemID="{E302A904-9693-450E-BF70-57EF7CB96703}">
+  <ds:schemaRefs>
+    <ds:schemaRef ds:uri="http://schemas.microsoft.com/sharepoint/v3/contenttype/forms"/>
+  </ds:schemaRefs>
+</ds:datastoreItem>
+</file>
+
+<file path=customXml/itemProps3.xml><?xml version="1.0" encoding="utf-8"?>
 <ds:datastoreItem xmlns:ds="http://schemas.openxmlformats.org/officeDocument/2006/customXml" ds:itemID="{E6B716E4-8E87-4F6A-B59A-5FA094007654}">
   <ds:schemaRefs>
     <ds:schemaRef ds:uri="http://schemas.microsoft.com/office/2006/metadata/properties"/>
@@ -8768,12 +8792,4 @@
     <ds:schemaRef ds:uri="7da998e5-79da-4052-852c-6a57b6178f71"/>
   </ds:schemaRefs>
 </ds:datastoreItem>
-</file>
-
-<file path=customXml/itemProps3.xml><?xml version="1.0" encoding="utf-8"?>
-<ds:datastoreItem xmlns:ds="http://schemas.openxmlformats.org/officeDocument/2006/customXml" ds:itemID="{E302A904-9693-450E-BF70-57EF7CB96703}">
-  <ds:schemaRefs>
-    <ds:schemaRef ds:uri="http://schemas.microsoft.com/sharepoint/v3/contenttype/forms"/>
-  </ds:schemaRefs>
-</ds:datastoreItem>
 </file>